--- a/Vorgaben/Convoluted Kernel Maze.docx
+++ b/Vorgaben/Convoluted Kernel Maze.docx
@@ -1604,10 +1604,7 @@
       <w:pPr>
         <w:pStyle w:val="HTMLPreformatted"/>
         <w:shd w:val="clear" w:color="auto" w:fill="201E2F"/>
-        <w:rPr>
-          <w:rFonts w:ascii="Consolas" w:hAnsi="Consolas"/>
-          <w:color w:val="FFFFFF"/>
-        </w:rPr>
+        <w:rPr/>
       </w:pPr>
       <w:r>
         <w:rPr>
@@ -1684,6 +1681,21 @@
         </w:rPr>
         <w:t xml:space="preserve">): </w:t>
       </w:r>
+    </w:p>
+    <w:p>
+      <w:pPr>
+        <w:pStyle w:val="HTMLPreformatted"/>
+        <w:shd w:val="clear" w:color="auto" w:fill="201E2F"/>
+        <w:rPr/>
+      </w:pPr>
+      <w:r>
+        <w:rPr>
+          <w:rStyle w:val="Cmvariable"/>
+          <w:rFonts w:ascii="Consolas" w:hAnsi="Consolas"/>
+          <w:color w:val="FFFFFF"/>
+        </w:rPr>
+        <w:tab/>
+      </w:r>
       <w:r>
         <w:rPr>
           <w:rStyle w:val="Cmvariable"/>
@@ -1714,10 +1726,25 @@
         </w:rPr>
         <w:t xml:space="preserve"> [] </w:t>
       </w:r>
+    </w:p>
+    <w:p>
+      <w:pPr>
+        <w:pStyle w:val="HTMLPreformatted"/>
+        <w:shd w:val="clear" w:color="auto" w:fill="201E2F"/>
+        <w:rPr/>
+      </w:pPr>
       <w:r>
         <w:rPr>
           <w:rStyle w:val="Cmkeyword"/>
           <w:rFonts w:ascii="Consolas" w:hAnsi="Consolas"/>
+          <w:color w:val="FFFFFF"/>
+        </w:rPr>
+        <w:tab/>
+      </w:r>
+      <w:r>
+        <w:rPr>
+          <w:rStyle w:val="Cmkeyword"/>
+          <w:rFonts w:ascii="Consolas" w:hAnsi="Consolas"/>
           <w:color w:val="B3CCFF"/>
         </w:rPr>
         <w:t>for</w:t>
@@ -1789,6 +1816,22 @@
         </w:rPr>
         <w:t xml:space="preserve">): </w:t>
       </w:r>
+    </w:p>
+    <w:p>
+      <w:pPr>
+        <w:pStyle w:val="HTMLPreformatted"/>
+        <w:shd w:val="clear" w:color="auto" w:fill="201E2F"/>
+        <w:rPr/>
+      </w:pPr>
+      <w:r>
+        <w:rPr>
+          <w:rStyle w:val="Cmvariable"/>
+          <w:rFonts w:ascii="Consolas" w:hAnsi="Consolas"/>
+          <w:color w:val="FFFFFF"/>
+        </w:rPr>
+        <w:tab/>
+        <w:tab/>
+      </w:r>
       <w:r>
         <w:rPr>
           <w:rStyle w:val="Cmvariable"/>
@@ -1819,10 +1862,26 @@
         </w:rPr>
         <w:t xml:space="preserve"> [] </w:t>
       </w:r>
+    </w:p>
+    <w:p>
+      <w:pPr>
+        <w:pStyle w:val="HTMLPreformatted"/>
+        <w:shd w:val="clear" w:color="auto" w:fill="201E2F"/>
+        <w:rPr/>
+      </w:pPr>
       <w:r>
         <w:rPr>
           <w:rStyle w:val="Cmkeyword"/>
           <w:rFonts w:ascii="Consolas" w:hAnsi="Consolas"/>
+          <w:color w:val="FFFFFF"/>
+        </w:rPr>
+        <w:tab/>
+        <w:tab/>
+      </w:r>
+      <w:r>
+        <w:rPr>
+          <w:rStyle w:val="Cmkeyword"/>
+          <w:rFonts w:ascii="Consolas" w:hAnsi="Consolas"/>
           <w:color w:val="B3CCFF"/>
         </w:rPr>
         <w:t>for</w:t>
@@ -1894,6 +1953,23 @@
         </w:rPr>
         <w:t xml:space="preserve">): </w:t>
       </w:r>
+    </w:p>
+    <w:p>
+      <w:pPr>
+        <w:pStyle w:val="HTMLPreformatted"/>
+        <w:shd w:val="clear" w:color="auto" w:fill="201E2F"/>
+        <w:rPr/>
+      </w:pPr>
+      <w:r>
+        <w:rPr>
+          <w:rStyle w:val="Cmvariable"/>
+          <w:rFonts w:ascii="Consolas" w:hAnsi="Consolas"/>
+          <w:color w:val="FFFFFF"/>
+        </w:rPr>
+        <w:tab/>
+        <w:tab/>
+        <w:tab/>
+      </w:r>
       <w:r>
         <w:rPr>
           <w:rStyle w:val="Cmvariable"/>
@@ -1939,6 +2015,23 @@
         </w:rPr>
         <w:t xml:space="preserve">) </w:t>
       </w:r>
+    </w:p>
+    <w:p>
+      <w:pPr>
+        <w:pStyle w:val="HTMLPreformatted"/>
+        <w:shd w:val="clear" w:color="auto" w:fill="201E2F"/>
+        <w:rPr/>
+      </w:pPr>
+      <w:r>
+        <w:rPr>
+          <w:rStyle w:val="Cmvariable"/>
+          <w:rFonts w:ascii="Consolas" w:hAnsi="Consolas"/>
+          <w:color w:val="FFFFFF"/>
+        </w:rPr>
+        <w:tab/>
+        <w:tab/>
+        <w:tab/>
+      </w:r>
       <w:r>
         <w:rPr>
           <w:rStyle w:val="Cmvariable"/>
@@ -1984,10 +2077,25 @@
         </w:rPr>
         <w:t xml:space="preserve">) </w:t>
       </w:r>
+    </w:p>
+    <w:p>
+      <w:pPr>
+        <w:pStyle w:val="HTMLPreformatted"/>
+        <w:shd w:val="clear" w:color="auto" w:fill="201E2F"/>
+        <w:rPr/>
+      </w:pPr>
       <w:r>
         <w:rPr>
           <w:rStyle w:val="Cmkeyword"/>
           <w:rFonts w:ascii="Consolas" w:hAnsi="Consolas"/>
+          <w:color w:val="FFFFFF"/>
+        </w:rPr>
+        <w:tab/>
+      </w:r>
+      <w:r>
+        <w:rPr>
+          <w:rStyle w:val="Cmkeyword"/>
+          <w:rFonts w:ascii="Consolas" w:hAnsi="Consolas"/>
           <w:color w:val="B3CCFF"/>
         </w:rPr>
         <w:t>return</w:t>
@@ -2014,6 +2122,16 @@
         </w:rPr>
         <w:t xml:space="preserve"> </w:t>
       </w:r>
+    </w:p>
+    <w:p>
+      <w:pPr>
+        <w:pStyle w:val="HTMLPreformatted"/>
+        <w:shd w:val="clear" w:color="auto" w:fill="201E2F"/>
+        <w:rPr>
+          <w:rFonts w:ascii="Consolas" w:hAnsi="Consolas"/>
+          <w:color w:val="FFFFFF"/>
+        </w:rPr>
+      </w:pPr>
       <w:r>
         <w:rPr>
           <w:rStyle w:val="Cmbuiltin"/>
@@ -5179,19 +5297,6 @@
           <w:lang w:val="fr-CH"/>
         </w:rPr>
         <w:t xml:space="preserve">10. </w:t>
-      </w:r>
-      <w:r>
-        <w:rPr>
-          <w:rStyle w:val="Fcntasknumber"/>
-          <w:rFonts w:cs="Segoe UI" w:ascii="Segoe UI" w:hAnsi="Segoe UI"/>
-          <w:b w:val="false"/>
-          <w:bCs w:val="false"/>
-          <w:color w:val="CE181E"/>
-          <w:sz w:val="27"/>
-          <w:szCs w:val="27"/>
-          <w:lang w:val="fr-CH"/>
-        </w:rPr>
-        <w:t>AM HERE NOW !</w:t>
       </w:r>
     </w:p>
     <w:p>
@@ -8394,11 +8499,7 @@
       <w:pPr>
         <w:pStyle w:val="HTMLPreformatted"/>
         <w:shd w:val="clear" w:color="auto" w:fill="201E2F"/>
-        <w:rPr>
-          <w:rFonts w:ascii="Consolas" w:hAnsi="Consolas"/>
-          <w:color w:val="FFFFFF"/>
-          <w:lang w:val="fr-CH"/>
-        </w:rPr>
+        <w:rPr/>
       </w:pPr>
       <w:r>
         <w:rPr>
@@ -8466,12 +8567,1313 @@
           <w:color w:val="FFFFFF"/>
           <w:lang w:val="fr-CH"/>
         </w:rPr>
+        <w:t>:</w:t>
+      </w:r>
+    </w:p>
+    <w:p>
+      <w:pPr>
+        <w:pStyle w:val="HTMLPreformatted"/>
+        <w:shd w:val="clear" w:color="auto" w:fill="201E2F"/>
+        <w:rPr/>
+      </w:pPr>
+      <w:r>
+        <w:rPr>
+          <w:rStyle w:val="Cmkeyword"/>
+          <w:rFonts w:ascii="Consolas" w:hAnsi="Consolas"/>
+          <w:color w:val="FFFFFF"/>
+          <w:lang w:val="fr-CH"/>
+        </w:rPr>
+        <w:tab/>
+      </w:r>
+      <w:r>
+        <w:rPr>
+          <w:rStyle w:val="Cmkeyword"/>
+          <w:rFonts w:ascii="Consolas" w:hAnsi="Consolas"/>
+          <w:color w:val="B3CCFF"/>
+          <w:lang w:val="fr-CH"/>
+        </w:rPr>
+        <w:t>if</w:t>
+      </w:r>
+      <w:r>
+        <w:rPr>
+          <w:rFonts w:ascii="Consolas" w:hAnsi="Consolas"/>
+          <w:color w:val="FFFFFF"/>
+          <w:lang w:val="fr-CH"/>
+        </w:rPr>
+        <w:t xml:space="preserve"> </w:t>
+      </w:r>
+      <w:r>
+        <w:rPr>
+          <w:rStyle w:val="Cmvariable"/>
+          <w:rFonts w:ascii="Consolas" w:hAnsi="Consolas"/>
+          <w:color w:val="FF8973"/>
+          <w:lang w:val="fr-CH"/>
+        </w:rPr>
+        <w:t>i</w:t>
+      </w:r>
+      <w:r>
+        <w:rPr>
+          <w:rFonts w:ascii="Consolas" w:hAnsi="Consolas"/>
+          <w:color w:val="FFFFFF"/>
+          <w:lang w:val="fr-CH"/>
+        </w:rPr>
+        <w:t xml:space="preserve"> </w:t>
+      </w:r>
+      <w:r>
+        <w:rPr>
+          <w:rStyle w:val="Cmoperator"/>
+          <w:rFonts w:ascii="Consolas" w:hAnsi="Consolas"/>
+          <w:color w:val="FFFFFF"/>
+          <w:lang w:val="fr-CH"/>
+        </w:rPr>
+        <w:t>-</w:t>
+      </w:r>
+      <w:r>
+        <w:rPr>
+          <w:rFonts w:ascii="Consolas" w:hAnsi="Consolas"/>
+          <w:color w:val="FFFFFF"/>
+          <w:lang w:val="fr-CH"/>
+        </w:rPr>
+        <w:t xml:space="preserve"> </w:t>
+      </w:r>
+      <w:r>
+        <w:rPr>
+          <w:rStyle w:val="Cmnumber"/>
+          <w:rFonts w:ascii="Consolas" w:hAnsi="Consolas"/>
+          <w:color w:val="FF8973"/>
+          <w:lang w:val="fr-CH"/>
+        </w:rPr>
+        <w:t>2</w:t>
+      </w:r>
+      <w:r>
+        <w:rPr>
+          <w:rFonts w:ascii="Consolas" w:hAnsi="Consolas"/>
+          <w:color w:val="FFFFFF"/>
+          <w:lang w:val="fr-CH"/>
+        </w:rPr>
+        <w:t xml:space="preserve"> </w:t>
+      </w:r>
+      <w:r>
+        <w:rPr>
+          <w:rStyle w:val="Cmoperator"/>
+          <w:rFonts w:ascii="Consolas" w:hAnsi="Consolas"/>
+          <w:color w:val="FFFFFF"/>
+          <w:lang w:val="fr-CH"/>
+        </w:rPr>
+        <w:t>&lt;</w:t>
+      </w:r>
+      <w:r>
+        <w:rPr>
+          <w:rFonts w:ascii="Consolas" w:hAnsi="Consolas"/>
+          <w:color w:val="FFFFFF"/>
+          <w:lang w:val="fr-CH"/>
+        </w:rPr>
+        <w:t xml:space="preserve"> </w:t>
+      </w:r>
+      <w:r>
+        <w:rPr>
+          <w:rStyle w:val="Cmnumber"/>
+          <w:rFonts w:ascii="Consolas" w:hAnsi="Consolas"/>
+          <w:color w:val="FF8973"/>
+          <w:lang w:val="fr-CH"/>
+        </w:rPr>
+        <w:t>0</w:t>
+      </w:r>
+      <w:r>
+        <w:rPr>
+          <w:rFonts w:ascii="Consolas" w:hAnsi="Consolas"/>
+          <w:color w:val="FFFFFF"/>
+          <w:lang w:val="fr-CH"/>
+        </w:rPr>
+        <w:t>:</w:t>
+      </w:r>
+    </w:p>
+    <w:p>
+      <w:pPr>
+        <w:pStyle w:val="HTMLPreformatted"/>
+        <w:shd w:val="clear" w:color="auto" w:fill="201E2F"/>
+        <w:rPr/>
+      </w:pPr>
+      <w:r>
+        <w:rPr>
+          <w:rFonts w:ascii="Consolas" w:hAnsi="Consolas"/>
+          <w:color w:val="FFFFFF"/>
+          <w:lang w:val="fr-CH"/>
+        </w:rPr>
+        <w:t xml:space="preserve"> </w:t>
+      </w:r>
+      <w:r>
+        <w:rPr>
+          <w:rFonts w:ascii="Consolas" w:hAnsi="Consolas"/>
+          <w:color w:val="FFFFFF"/>
+          <w:lang w:val="fr-CH"/>
+        </w:rPr>
+        <w:tab/>
+        <w:tab/>
+      </w:r>
+      <w:r>
+        <w:rPr>
+          <w:rStyle w:val="Cmkeyword"/>
+          <w:rFonts w:ascii="Consolas" w:hAnsi="Consolas"/>
+          <w:color w:val="B3CCFF"/>
+          <w:lang w:val="fr-CH"/>
+        </w:rPr>
+        <w:t>continue</w:t>
+      </w:r>
+    </w:p>
+    <w:p>
+      <w:pPr>
+        <w:pStyle w:val="HTMLPreformatted"/>
+        <w:shd w:val="clear" w:color="auto" w:fill="201E2F"/>
+        <w:rPr/>
+      </w:pPr>
+      <w:r>
+        <w:rPr>
+          <w:rStyle w:val="Cmkeyword"/>
+          <w:rFonts w:ascii="Consolas" w:hAnsi="Consolas"/>
+          <w:color w:val="FFFFFF"/>
+          <w:lang w:val="fr-CH"/>
+        </w:rPr>
+        <w:tab/>
+      </w:r>
+      <w:r>
+        <w:rPr>
+          <w:rStyle w:val="Cmkeyword"/>
+          <w:rFonts w:ascii="Consolas" w:hAnsi="Consolas"/>
+          <w:color w:val="B3CCFF"/>
+          <w:lang w:val="fr-CH"/>
+        </w:rPr>
+        <w:t>elif</w:t>
+      </w:r>
+      <w:r>
+        <w:rPr>
+          <w:rFonts w:ascii="Consolas" w:hAnsi="Consolas"/>
+          <w:color w:val="FFFFFF"/>
+          <w:lang w:val="fr-CH"/>
+        </w:rPr>
+        <w:t xml:space="preserve"> </w:t>
+      </w:r>
+      <w:r>
+        <w:rPr>
+          <w:rStyle w:val="Cmvariable"/>
+          <w:rFonts w:ascii="Consolas" w:hAnsi="Consolas"/>
+          <w:color w:val="FF8973"/>
+          <w:lang w:val="fr-CH"/>
+        </w:rPr>
+        <w:t>grid</w:t>
+      </w:r>
+      <w:r>
+        <w:rPr>
+          <w:rFonts w:ascii="Consolas" w:hAnsi="Consolas"/>
+          <w:color w:val="FFFFFF"/>
+          <w:lang w:val="fr-CH"/>
+        </w:rPr>
+        <w:t>[</w:t>
+      </w:r>
+      <w:r>
+        <w:rPr>
+          <w:rStyle w:val="Cmvariable"/>
+          <w:rFonts w:ascii="Consolas" w:hAnsi="Consolas"/>
+          <w:color w:val="FF8973"/>
+          <w:lang w:val="fr-CH"/>
+        </w:rPr>
+        <w:t>i</w:t>
+      </w:r>
+      <w:r>
+        <w:rPr>
+          <w:rFonts w:ascii="Consolas" w:hAnsi="Consolas"/>
+          <w:color w:val="FFFFFF"/>
+          <w:lang w:val="fr-CH"/>
+        </w:rPr>
+        <w:t xml:space="preserve"> </w:t>
+      </w:r>
+      <w:r>
+        <w:rPr>
+          <w:rStyle w:val="Cmoperator"/>
+          <w:rFonts w:ascii="Consolas" w:hAnsi="Consolas"/>
+          <w:color w:val="FFFFFF"/>
+          <w:lang w:val="fr-CH"/>
+        </w:rPr>
+        <w:t>-</w:t>
+      </w:r>
+      <w:r>
+        <w:rPr>
+          <w:rFonts w:ascii="Consolas" w:hAnsi="Consolas"/>
+          <w:color w:val="FFFFFF"/>
+          <w:lang w:val="fr-CH"/>
+        </w:rPr>
+        <w:t xml:space="preserve"> </w:t>
+      </w:r>
+      <w:r>
+        <w:rPr>
+          <w:rStyle w:val="Cmnumber"/>
+          <w:rFonts w:ascii="Consolas" w:hAnsi="Consolas"/>
+          <w:color w:val="FF8973"/>
+          <w:lang w:val="fr-CH"/>
+        </w:rPr>
+        <w:t>2</w:t>
+      </w:r>
+      <w:r>
+        <w:rPr>
+          <w:rFonts w:ascii="Consolas" w:hAnsi="Consolas"/>
+          <w:color w:val="FFFFFF"/>
+          <w:lang w:val="fr-CH"/>
+        </w:rPr>
+        <w:t>][</w:t>
+      </w:r>
+      <w:r>
+        <w:rPr>
+          <w:rStyle w:val="Cmvariable"/>
+          <w:rFonts w:ascii="Consolas" w:hAnsi="Consolas"/>
+          <w:color w:val="FF8973"/>
+          <w:lang w:val="fr-CH"/>
+        </w:rPr>
+        <w:t>j</w:t>
+      </w:r>
+      <w:r>
+        <w:rPr>
+          <w:rFonts w:ascii="Consolas" w:hAnsi="Consolas"/>
+          <w:color w:val="FFFFFF"/>
+          <w:lang w:val="fr-CH"/>
+        </w:rPr>
+        <w:t xml:space="preserve">] </w:t>
+      </w:r>
+      <w:r>
+        <w:rPr>
+          <w:rStyle w:val="Cmoperator"/>
+          <w:rFonts w:ascii="Consolas" w:hAnsi="Consolas"/>
+          <w:color w:val="FFFFFF"/>
+          <w:lang w:val="fr-CH"/>
+        </w:rPr>
+        <w:t>==</w:t>
+      </w:r>
+      <w:r>
+        <w:rPr>
+          <w:rFonts w:ascii="Consolas" w:hAnsi="Consolas"/>
+          <w:color w:val="FFFFFF"/>
+          <w:lang w:val="fr-CH"/>
+        </w:rPr>
+        <w:t xml:space="preserve"> </w:t>
+      </w:r>
+      <w:r>
+        <w:rPr>
+          <w:rStyle w:val="Cmstring"/>
+          <w:rFonts w:ascii="Consolas" w:hAnsi="Consolas"/>
+          <w:color w:val="FFE083"/>
+          <w:lang w:val="fr-CH"/>
+        </w:rPr>
+        <w:t>'wall'</w:t>
+      </w:r>
+      <w:r>
+        <w:rPr>
+          <w:rFonts w:ascii="Consolas" w:hAnsi="Consolas"/>
+          <w:color w:val="FFFFFF"/>
+          <w:lang w:val="fr-CH"/>
+        </w:rPr>
+        <w:t>:</w:t>
+      </w:r>
+    </w:p>
+    <w:p>
+      <w:pPr>
+        <w:pStyle w:val="HTMLPreformatted"/>
+        <w:shd w:val="clear" w:color="auto" w:fill="201E2F"/>
+        <w:rPr/>
+      </w:pPr>
+      <w:r>
+        <w:rPr>
+          <w:rStyle w:val="Cmvariable"/>
+          <w:rFonts w:ascii="Consolas" w:hAnsi="Consolas"/>
+          <w:color w:val="FFFFFF"/>
+          <w:lang w:val="fr-CH"/>
+        </w:rPr>
+        <w:tab/>
+        <w:tab/>
+      </w:r>
+      <w:r>
+        <w:rPr>
+          <w:rStyle w:val="Cmvariable"/>
+          <w:rFonts w:ascii="Consolas" w:hAnsi="Consolas"/>
+          <w:color w:val="FF8973"/>
+          <w:lang w:val="fr-CH"/>
+        </w:rPr>
+        <w:t>grid</w:t>
+      </w:r>
+      <w:r>
+        <w:rPr>
+          <w:rFonts w:ascii="Consolas" w:hAnsi="Consolas"/>
+          <w:color w:val="FFFFFF"/>
+          <w:lang w:val="fr-CH"/>
+        </w:rPr>
+        <w:t>[</w:t>
+      </w:r>
+      <w:r>
+        <w:rPr>
+          <w:rStyle w:val="Cmvariable"/>
+          <w:rFonts w:ascii="Consolas" w:hAnsi="Consolas"/>
+          <w:color w:val="FF8973"/>
+          <w:lang w:val="fr-CH"/>
+        </w:rPr>
+        <w:t>i</w:t>
+      </w:r>
+      <w:r>
+        <w:rPr>
+          <w:rFonts w:ascii="Consolas" w:hAnsi="Consolas"/>
+          <w:color w:val="FFFFFF"/>
+          <w:lang w:val="fr-CH"/>
+        </w:rPr>
+        <w:t xml:space="preserve"> </w:t>
+      </w:r>
+      <w:r>
+        <w:rPr>
+          <w:rStyle w:val="Cmoperator"/>
+          <w:rFonts w:ascii="Consolas" w:hAnsi="Consolas"/>
+          <w:color w:val="FFFFFF"/>
+          <w:lang w:val="fr-CH"/>
+        </w:rPr>
+        <w:t>-</w:t>
+      </w:r>
+      <w:r>
+        <w:rPr>
+          <w:rFonts w:ascii="Consolas" w:hAnsi="Consolas"/>
+          <w:color w:val="FFFFFF"/>
+          <w:lang w:val="fr-CH"/>
+        </w:rPr>
+        <w:t xml:space="preserve"> </w:t>
+      </w:r>
+      <w:r>
+        <w:rPr>
+          <w:rStyle w:val="Cmnumber"/>
+          <w:rFonts w:ascii="Consolas" w:hAnsi="Consolas"/>
+          <w:color w:val="FF8973"/>
+          <w:lang w:val="fr-CH"/>
+        </w:rPr>
+        <w:t>1</w:t>
+      </w:r>
+      <w:r>
+        <w:rPr>
+          <w:rFonts w:ascii="Consolas" w:hAnsi="Consolas"/>
+          <w:color w:val="FFFFFF"/>
+          <w:lang w:val="fr-CH"/>
+        </w:rPr>
+        <w:t>][</w:t>
+      </w:r>
+      <w:r>
+        <w:rPr>
+          <w:rStyle w:val="Cmvariable"/>
+          <w:rFonts w:ascii="Consolas" w:hAnsi="Consolas"/>
+          <w:color w:val="FF8973"/>
+          <w:lang w:val="fr-CH"/>
+        </w:rPr>
+        <w:t>j</w:t>
+      </w:r>
+      <w:r>
+        <w:rPr>
+          <w:rFonts w:ascii="Consolas" w:hAnsi="Consolas"/>
+          <w:color w:val="FFFFFF"/>
+          <w:lang w:val="fr-CH"/>
+        </w:rPr>
+        <w:t xml:space="preserve">] </w:t>
+      </w:r>
+      <w:r>
+        <w:rPr>
+          <w:rStyle w:val="Cmoperator"/>
+          <w:rFonts w:ascii="Consolas" w:hAnsi="Consolas"/>
+          <w:color w:val="FFFFFF"/>
+          <w:lang w:val="fr-CH"/>
+        </w:rPr>
+        <w:t>=</w:t>
+      </w:r>
+      <w:r>
+        <w:rPr>
+          <w:rFonts w:ascii="Consolas" w:hAnsi="Consolas"/>
+          <w:color w:val="FFFFFF"/>
+          <w:lang w:val="fr-CH"/>
+        </w:rPr>
+        <w:t xml:space="preserve"> </w:t>
+      </w:r>
+      <w:r>
+        <w:rPr>
+          <w:rStyle w:val="Cmstring"/>
+          <w:rFonts w:ascii="Consolas" w:hAnsi="Consolas"/>
+          <w:color w:val="FFE083"/>
+          <w:lang w:val="fr-CH"/>
+        </w:rPr>
+        <w:t>'empty'</w:t>
+      </w:r>
+    </w:p>
+    <w:p>
+      <w:pPr>
+        <w:pStyle w:val="HTMLPreformatted"/>
+        <w:shd w:val="clear" w:color="auto" w:fill="201E2F"/>
+        <w:rPr/>
+      </w:pPr>
+      <w:r>
+        <w:rPr>
+          <w:rStyle w:val="Cmvariable"/>
+          <w:rFonts w:ascii="Consolas" w:hAnsi="Consolas"/>
+          <w:color w:val="FFFFFF"/>
+          <w:lang w:val="fr-CH"/>
+        </w:rPr>
+        <w:tab/>
+        <w:tab/>
+      </w:r>
+      <w:r>
+        <w:rPr>
+          <w:rStyle w:val="Cmvariable"/>
+          <w:rFonts w:ascii="Consolas" w:hAnsi="Consolas"/>
+          <w:color w:val="FF8973"/>
+          <w:lang w:val="fr-CH"/>
+        </w:rPr>
+        <w:t>grid</w:t>
+      </w:r>
+      <w:r>
+        <w:rPr>
+          <w:rFonts w:ascii="Consolas" w:hAnsi="Consolas"/>
+          <w:color w:val="FFFFFF"/>
+          <w:lang w:val="fr-CH"/>
+        </w:rPr>
+        <w:t>[</w:t>
+      </w:r>
+      <w:r>
+        <w:rPr>
+          <w:rStyle w:val="Cmvariable"/>
+          <w:rFonts w:ascii="Consolas" w:hAnsi="Consolas"/>
+          <w:color w:val="FF8973"/>
+          <w:lang w:val="fr-CH"/>
+        </w:rPr>
+        <w:t>i</w:t>
+      </w:r>
+      <w:r>
+        <w:rPr>
+          <w:rFonts w:ascii="Consolas" w:hAnsi="Consolas"/>
+          <w:color w:val="FFFFFF"/>
+          <w:lang w:val="fr-CH"/>
+        </w:rPr>
+        <w:t xml:space="preserve"> </w:t>
+      </w:r>
+      <w:r>
+        <w:rPr>
+          <w:rStyle w:val="Cmoperator"/>
+          <w:rFonts w:ascii="Consolas" w:hAnsi="Consolas"/>
+          <w:color w:val="FFFFFF"/>
+          <w:lang w:val="fr-CH"/>
+        </w:rPr>
+        <w:t>-</w:t>
+      </w:r>
+      <w:r>
+        <w:rPr>
+          <w:rFonts w:ascii="Consolas" w:hAnsi="Consolas"/>
+          <w:color w:val="FFFFFF"/>
+          <w:lang w:val="fr-CH"/>
+        </w:rPr>
+        <w:t xml:space="preserve"> </w:t>
+      </w:r>
+      <w:r>
+        <w:rPr>
+          <w:rStyle w:val="Cmnumber"/>
+          <w:rFonts w:ascii="Consolas" w:hAnsi="Consolas"/>
+          <w:color w:val="FF8973"/>
+          <w:lang w:val="fr-CH"/>
+        </w:rPr>
+        <w:t>2</w:t>
+      </w:r>
+      <w:r>
+        <w:rPr>
+          <w:rFonts w:ascii="Consolas" w:hAnsi="Consolas"/>
+          <w:color w:val="FFFFFF"/>
+          <w:lang w:val="fr-CH"/>
+        </w:rPr>
+        <w:t>][</w:t>
+      </w:r>
+      <w:r>
+        <w:rPr>
+          <w:rStyle w:val="Cmvariable"/>
+          <w:rFonts w:ascii="Consolas" w:hAnsi="Consolas"/>
+          <w:color w:val="FF8973"/>
+          <w:lang w:val="fr-CH"/>
+        </w:rPr>
+        <w:t>j</w:t>
+      </w:r>
+      <w:r>
+        <w:rPr>
+          <w:rFonts w:ascii="Consolas" w:hAnsi="Consolas"/>
+          <w:color w:val="FFFFFF"/>
+          <w:lang w:val="fr-CH"/>
+        </w:rPr>
+        <w:t xml:space="preserve">] </w:t>
+      </w:r>
+      <w:r>
+        <w:rPr>
+          <w:rStyle w:val="Cmoperator"/>
+          <w:rFonts w:ascii="Consolas" w:hAnsi="Consolas"/>
+          <w:color w:val="FFFFFF"/>
+          <w:lang w:val="fr-CH"/>
+        </w:rPr>
+        <w:t>=</w:t>
+      </w:r>
+      <w:r>
+        <w:rPr>
+          <w:rFonts w:ascii="Consolas" w:hAnsi="Consolas"/>
+          <w:color w:val="FFFFFF"/>
+          <w:lang w:val="fr-CH"/>
+        </w:rPr>
+        <w:t xml:space="preserve"> </w:t>
+      </w:r>
+      <w:r>
+        <w:rPr>
+          <w:rStyle w:val="Cmstring"/>
+          <w:rFonts w:ascii="Consolas" w:hAnsi="Consolas"/>
+          <w:color w:val="FFE083"/>
+          <w:lang w:val="fr-CH"/>
+        </w:rPr>
+        <w:t>'empty'</w:t>
+      </w:r>
+    </w:p>
+    <w:p>
+      <w:pPr>
+        <w:pStyle w:val="HTMLPreformatted"/>
+        <w:shd w:val="clear" w:color="auto" w:fill="201E2F"/>
+        <w:rPr/>
+      </w:pPr>
+      <w:r>
+        <w:rPr>
+          <w:rStyle w:val="Cmkeyword"/>
+          <w:rFonts w:ascii="Consolas" w:hAnsi="Consolas"/>
+          <w:color w:val="B3CCFF"/>
+          <w:lang w:val="fr-CH"/>
+        </w:rPr>
+        <w:t>elif</w:t>
+      </w:r>
+      <w:r>
+        <w:rPr>
+          <w:rFonts w:ascii="Consolas" w:hAnsi="Consolas"/>
+          <w:color w:val="FFFFFF"/>
+          <w:lang w:val="fr-CH"/>
+        </w:rPr>
+        <w:t xml:space="preserve"> </w:t>
+      </w:r>
+      <w:r>
+        <w:rPr>
+          <w:rStyle w:val="Cmvariable"/>
+          <w:rFonts w:ascii="Consolas" w:hAnsi="Consolas"/>
+          <w:color w:val="FF8973"/>
+          <w:lang w:val="fr-CH"/>
+        </w:rPr>
+        <w:t>direction</w:t>
+      </w:r>
+      <w:r>
+        <w:rPr>
+          <w:rFonts w:ascii="Consolas" w:hAnsi="Consolas"/>
+          <w:color w:val="FFFFFF"/>
+          <w:lang w:val="fr-CH"/>
+        </w:rPr>
+        <w:t xml:space="preserve"> </w:t>
+      </w:r>
+      <w:r>
+        <w:rPr>
+          <w:rStyle w:val="Cmoperator"/>
+          <w:rFonts w:ascii="Consolas" w:hAnsi="Consolas"/>
+          <w:color w:val="FFFFFF"/>
+          <w:lang w:val="fr-CH"/>
+        </w:rPr>
+        <w:t>==</w:t>
+      </w:r>
+      <w:r>
+        <w:rPr>
+          <w:rFonts w:ascii="Consolas" w:hAnsi="Consolas"/>
+          <w:color w:val="FFFFFF"/>
+          <w:lang w:val="fr-CH"/>
+        </w:rPr>
+        <w:t xml:space="preserve"> </w:t>
+      </w:r>
+      <w:r>
+        <w:rPr>
+          <w:rStyle w:val="Cmstring"/>
+          <w:rFonts w:ascii="Consolas" w:hAnsi="Consolas"/>
+          <w:color w:val="FFE083"/>
+          <w:lang w:val="fr-CH"/>
+        </w:rPr>
+        <w:t>'D'</w:t>
+      </w:r>
+      <w:r>
+        <w:rPr>
+          <w:rFonts w:ascii="Consolas" w:hAnsi="Consolas"/>
+          <w:color w:val="FFFFFF"/>
+          <w:lang w:val="fr-CH"/>
+        </w:rPr>
+        <w:t>:</w:t>
+      </w:r>
+    </w:p>
+    <w:p>
+      <w:pPr>
+        <w:pStyle w:val="HTMLPreformatted"/>
+        <w:shd w:val="clear" w:color="auto" w:fill="201E2F"/>
+        <w:rPr/>
+      </w:pPr>
+      <w:r>
+        <w:rPr>
+          <w:rStyle w:val="Cmkeyword"/>
+          <w:rFonts w:ascii="Consolas" w:hAnsi="Consolas"/>
+          <w:color w:val="FFFFFF"/>
+          <w:lang w:val="fr-CH"/>
+        </w:rPr>
+        <w:tab/>
+      </w:r>
+      <w:r>
+        <w:rPr>
+          <w:rStyle w:val="Cmkeyword"/>
+          <w:rFonts w:ascii="Consolas" w:hAnsi="Consolas"/>
+          <w:color w:val="B3CCFF"/>
+          <w:lang w:val="fr-CH"/>
+        </w:rPr>
+        <w:t>if</w:t>
+      </w:r>
+      <w:r>
+        <w:rPr>
+          <w:rFonts w:ascii="Consolas" w:hAnsi="Consolas"/>
+          <w:color w:val="FFFFFF"/>
+          <w:lang w:val="fr-CH"/>
+        </w:rPr>
+        <w:t xml:space="preserve"> </w:t>
+      </w:r>
+      <w:r>
+        <w:rPr>
+          <w:rStyle w:val="Cmvariable"/>
+          <w:rFonts w:ascii="Consolas" w:hAnsi="Consolas"/>
+          <w:color w:val="FF8973"/>
+          <w:lang w:val="fr-CH"/>
+        </w:rPr>
+        <w:t>i</w:t>
+      </w:r>
+      <w:r>
+        <w:rPr>
+          <w:rFonts w:ascii="Consolas" w:hAnsi="Consolas"/>
+          <w:color w:val="FFFFFF"/>
+          <w:lang w:val="fr-CH"/>
+        </w:rPr>
+        <w:t xml:space="preserve"> </w:t>
+      </w:r>
+      <w:r>
+        <w:rPr>
+          <w:rStyle w:val="Cmoperator"/>
+          <w:rFonts w:ascii="Consolas" w:hAnsi="Consolas"/>
+          <w:color w:val="FFFFFF"/>
+          <w:lang w:val="fr-CH"/>
+        </w:rPr>
+        <w:t>+</w:t>
+      </w:r>
+      <w:r>
+        <w:rPr>
+          <w:rFonts w:ascii="Consolas" w:hAnsi="Consolas"/>
+          <w:color w:val="FFFFFF"/>
+          <w:lang w:val="fr-CH"/>
+        </w:rPr>
+        <w:t xml:space="preserve"> </w:t>
+      </w:r>
+      <w:r>
+        <w:rPr>
+          <w:rStyle w:val="Cmnumber"/>
+          <w:rFonts w:ascii="Consolas" w:hAnsi="Consolas"/>
+          <w:color w:val="FF8973"/>
+          <w:lang w:val="fr-CH"/>
+        </w:rPr>
+        <w:t>2</w:t>
+      </w:r>
+      <w:r>
+        <w:rPr>
+          <w:rFonts w:ascii="Consolas" w:hAnsi="Consolas"/>
+          <w:color w:val="FFFFFF"/>
+          <w:lang w:val="fr-CH"/>
+        </w:rPr>
+        <w:t xml:space="preserve"> </w:t>
+      </w:r>
+      <w:r>
+        <w:rPr>
+          <w:rStyle w:val="Cmoperator"/>
+          <w:rFonts w:ascii="Consolas" w:hAnsi="Consolas"/>
+          <w:color w:val="FFFFFF"/>
+          <w:lang w:val="fr-CH"/>
+        </w:rPr>
+        <w:t>&gt;=</w:t>
+      </w:r>
+      <w:r>
+        <w:rPr>
+          <w:rFonts w:ascii="Consolas" w:hAnsi="Consolas"/>
+          <w:color w:val="FFFFFF"/>
+          <w:lang w:val="fr-CH"/>
+        </w:rPr>
+        <w:t xml:space="preserve"> </w:t>
+      </w:r>
+      <w:r>
+        <w:rPr>
+          <w:rStyle w:val="Cmbuiltin"/>
+          <w:rFonts w:ascii="Consolas" w:hAnsi="Consolas"/>
+          <w:color w:val="FFFFFF"/>
+          <w:lang w:val="fr-CH"/>
+        </w:rPr>
+        <w:t>len</w:t>
+      </w:r>
+      <w:r>
+        <w:rPr>
+          <w:rFonts w:ascii="Consolas" w:hAnsi="Consolas"/>
+          <w:color w:val="FFFFFF"/>
+          <w:lang w:val="fr-CH"/>
+        </w:rPr>
+        <w:t>(</w:t>
+      </w:r>
+      <w:r>
+        <w:rPr>
+          <w:rStyle w:val="Cmvariable"/>
+          <w:rFonts w:ascii="Consolas" w:hAnsi="Consolas"/>
+          <w:color w:val="FF8973"/>
+          <w:lang w:val="fr-CH"/>
+        </w:rPr>
+        <w:t>grid</w:t>
+      </w:r>
+      <w:r>
+        <w:rPr>
+          <w:rFonts w:ascii="Consolas" w:hAnsi="Consolas"/>
+          <w:color w:val="FFFFFF"/>
+          <w:lang w:val="fr-CH"/>
+        </w:rPr>
+        <w:t>):</w:t>
+      </w:r>
+    </w:p>
+    <w:p>
+      <w:pPr>
+        <w:pStyle w:val="HTMLPreformatted"/>
+        <w:shd w:val="clear" w:color="auto" w:fill="201E2F"/>
+        <w:rPr/>
+      </w:pPr>
+      <w:r>
+        <w:rPr>
+          <w:rStyle w:val="Cmkeyword"/>
+          <w:rFonts w:ascii="Consolas" w:hAnsi="Consolas"/>
+          <w:color w:val="FFFFFF"/>
+          <w:lang w:val="fr-CH"/>
+        </w:rPr>
+        <w:tab/>
+        <w:tab/>
+      </w:r>
+      <w:r>
+        <w:rPr>
+          <w:rStyle w:val="Cmkeyword"/>
+          <w:rFonts w:ascii="Consolas" w:hAnsi="Consolas"/>
+          <w:color w:val="B3CCFF"/>
+          <w:lang w:val="fr-CH"/>
+        </w:rPr>
+        <w:t>continue</w:t>
+      </w:r>
+    </w:p>
+    <w:p>
+      <w:pPr>
+        <w:pStyle w:val="HTMLPreformatted"/>
+        <w:shd w:val="clear" w:color="auto" w:fill="201E2F"/>
+        <w:rPr/>
+      </w:pPr>
+      <w:r>
+        <w:rPr>
+          <w:rStyle w:val="Cmkeyword"/>
+          <w:rFonts w:ascii="Consolas" w:hAnsi="Consolas"/>
+          <w:color w:val="FFFFFF"/>
+          <w:lang w:val="fr-CH"/>
+        </w:rPr>
+        <w:tab/>
+      </w:r>
+      <w:r>
+        <w:rPr>
+          <w:rStyle w:val="Cmkeyword"/>
+          <w:rFonts w:ascii="Consolas" w:hAnsi="Consolas"/>
+          <w:color w:val="B3CCFF"/>
+          <w:lang w:val="fr-CH"/>
+        </w:rPr>
+        <w:t>elif</w:t>
+      </w:r>
+      <w:r>
+        <w:rPr>
+          <w:rFonts w:ascii="Consolas" w:hAnsi="Consolas"/>
+          <w:color w:val="FFFFFF"/>
+          <w:lang w:val="fr-CH"/>
+        </w:rPr>
+        <w:t xml:space="preserve"> </w:t>
+      </w:r>
+      <w:r>
+        <w:rPr>
+          <w:rStyle w:val="Cmvariable"/>
+          <w:rFonts w:ascii="Consolas" w:hAnsi="Consolas"/>
+          <w:color w:val="FF8973"/>
+          <w:lang w:val="fr-CH"/>
+        </w:rPr>
+        <w:t>grid</w:t>
+      </w:r>
+      <w:r>
+        <w:rPr>
+          <w:rFonts w:ascii="Consolas" w:hAnsi="Consolas"/>
+          <w:color w:val="FFFFFF"/>
+          <w:lang w:val="fr-CH"/>
+        </w:rPr>
+        <w:t>[</w:t>
+      </w:r>
+      <w:r>
+        <w:rPr>
+          <w:rStyle w:val="Cmvariable"/>
+          <w:rFonts w:ascii="Consolas" w:hAnsi="Consolas"/>
+          <w:color w:val="FF8973"/>
+          <w:lang w:val="fr-CH"/>
+        </w:rPr>
+        <w:t>i</w:t>
+      </w:r>
+      <w:r>
+        <w:rPr>
+          <w:rFonts w:ascii="Consolas" w:hAnsi="Consolas"/>
+          <w:color w:val="FFFFFF"/>
+          <w:lang w:val="fr-CH"/>
+        </w:rPr>
+        <w:t xml:space="preserve"> </w:t>
+      </w:r>
+      <w:r>
+        <w:rPr>
+          <w:rStyle w:val="Cmoperator"/>
+          <w:rFonts w:ascii="Consolas" w:hAnsi="Consolas"/>
+          <w:color w:val="FFFFFF"/>
+          <w:lang w:val="fr-CH"/>
+        </w:rPr>
+        <w:t>+</w:t>
+      </w:r>
+      <w:r>
+        <w:rPr>
+          <w:rFonts w:ascii="Consolas" w:hAnsi="Consolas"/>
+          <w:color w:val="FFFFFF"/>
+          <w:lang w:val="fr-CH"/>
+        </w:rPr>
+        <w:t xml:space="preserve"> </w:t>
+      </w:r>
+      <w:r>
+        <w:rPr>
+          <w:rStyle w:val="Cmnumber"/>
+          <w:rFonts w:ascii="Consolas" w:hAnsi="Consolas"/>
+          <w:color w:val="FF8973"/>
+          <w:lang w:val="fr-CH"/>
+        </w:rPr>
+        <w:t>2</w:t>
+      </w:r>
+      <w:r>
+        <w:rPr>
+          <w:rFonts w:ascii="Consolas" w:hAnsi="Consolas"/>
+          <w:color w:val="FFFFFF"/>
+          <w:lang w:val="fr-CH"/>
+        </w:rPr>
+        <w:t>][</w:t>
+      </w:r>
+      <w:r>
+        <w:rPr>
+          <w:rStyle w:val="Cmvariable"/>
+          <w:rFonts w:ascii="Consolas" w:hAnsi="Consolas"/>
+          <w:color w:val="FF8973"/>
+          <w:lang w:val="fr-CH"/>
+        </w:rPr>
+        <w:t>j</w:t>
+      </w:r>
+      <w:r>
+        <w:rPr>
+          <w:rFonts w:ascii="Consolas" w:hAnsi="Consolas"/>
+          <w:color w:val="FFFFFF"/>
+          <w:lang w:val="fr-CH"/>
+        </w:rPr>
+        <w:t xml:space="preserve">] </w:t>
+      </w:r>
+      <w:r>
+        <w:rPr>
+          <w:rStyle w:val="Cmoperator"/>
+          <w:rFonts w:ascii="Consolas" w:hAnsi="Consolas"/>
+          <w:color w:val="FFFFFF"/>
+          <w:lang w:val="fr-CH"/>
+        </w:rPr>
+        <w:t>==</w:t>
+      </w:r>
+      <w:r>
+        <w:rPr>
+          <w:rFonts w:ascii="Consolas" w:hAnsi="Consolas"/>
+          <w:color w:val="FFFFFF"/>
+          <w:lang w:val="fr-CH"/>
+        </w:rPr>
+        <w:t xml:space="preserve"> </w:t>
+      </w:r>
+      <w:r>
+        <w:rPr>
+          <w:rStyle w:val="Cmstring"/>
+          <w:rFonts w:ascii="Consolas" w:hAnsi="Consolas"/>
+          <w:color w:val="FFE083"/>
+          <w:lang w:val="fr-CH"/>
+        </w:rPr>
+        <w:t>'wall'</w:t>
+      </w:r>
+      <w:r>
+        <w:rPr>
+          <w:rFonts w:ascii="Consolas" w:hAnsi="Consolas"/>
+          <w:color w:val="FFFFFF"/>
+          <w:lang w:val="fr-CH"/>
+        </w:rPr>
+        <w:t>:</w:t>
+      </w:r>
+    </w:p>
+    <w:p>
+      <w:pPr>
+        <w:pStyle w:val="HTMLPreformatted"/>
+        <w:shd w:val="clear" w:color="auto" w:fill="201E2F"/>
+        <w:rPr/>
+      </w:pPr>
+      <w:r>
+        <w:rPr>
+          <w:rFonts w:ascii="Consolas" w:hAnsi="Consolas"/>
+          <w:color w:val="FFFFFF"/>
+          <w:lang w:val="fr-CH"/>
+        </w:rPr>
+        <w:tab/>
+        <w:tab/>
+      </w:r>
+      <w:r>
+        <w:rPr>
+          <w:rStyle w:val="Cmvariable"/>
+          <w:rFonts w:ascii="Consolas" w:hAnsi="Consolas"/>
+          <w:color w:val="FF8973"/>
+          <w:lang w:val="fr-CH"/>
+        </w:rPr>
+        <w:t>grid</w:t>
+      </w:r>
+      <w:r>
+        <w:rPr>
+          <w:rFonts w:ascii="Consolas" w:hAnsi="Consolas"/>
+          <w:color w:val="FFFFFF"/>
+          <w:lang w:val="fr-CH"/>
+        </w:rPr>
+        <w:t>[</w:t>
+      </w:r>
+      <w:r>
+        <w:rPr>
+          <w:rStyle w:val="Cmvariable"/>
+          <w:rFonts w:ascii="Consolas" w:hAnsi="Consolas"/>
+          <w:color w:val="FF8973"/>
+          <w:lang w:val="fr-CH"/>
+        </w:rPr>
+        <w:t>i</w:t>
+      </w:r>
+      <w:r>
+        <w:rPr>
+          <w:rFonts w:ascii="Consolas" w:hAnsi="Consolas"/>
+          <w:color w:val="FFFFFF"/>
+          <w:lang w:val="fr-CH"/>
+        </w:rPr>
+        <w:t xml:space="preserve"> </w:t>
+      </w:r>
+      <w:r>
+        <w:rPr>
+          <w:rStyle w:val="Cmoperator"/>
+          <w:rFonts w:ascii="Consolas" w:hAnsi="Consolas"/>
+          <w:color w:val="FFFFFF"/>
+          <w:lang w:val="fr-CH"/>
+        </w:rPr>
+        <w:t>+</w:t>
+      </w:r>
+      <w:r>
+        <w:rPr>
+          <w:rFonts w:ascii="Consolas" w:hAnsi="Consolas"/>
+          <w:color w:val="FFFFFF"/>
+          <w:lang w:val="fr-CH"/>
+        </w:rPr>
+        <w:t xml:space="preserve"> </w:t>
+      </w:r>
+      <w:r>
+        <w:rPr>
+          <w:rStyle w:val="Cmnumber"/>
+          <w:rFonts w:ascii="Consolas" w:hAnsi="Consolas"/>
+          <w:color w:val="FF8973"/>
+          <w:lang w:val="fr-CH"/>
+        </w:rPr>
+        <w:t>1</w:t>
+      </w:r>
+      <w:r>
+        <w:rPr>
+          <w:rFonts w:ascii="Consolas" w:hAnsi="Consolas"/>
+          <w:color w:val="FFFFFF"/>
+          <w:lang w:val="fr-CH"/>
+        </w:rPr>
+        <w:t>][</w:t>
+      </w:r>
+      <w:r>
+        <w:rPr>
+          <w:rStyle w:val="Cmvariable"/>
+          <w:rFonts w:ascii="Consolas" w:hAnsi="Consolas"/>
+          <w:color w:val="FF8973"/>
+          <w:lang w:val="fr-CH"/>
+        </w:rPr>
+        <w:t>j</w:t>
+      </w:r>
+      <w:r>
+        <w:rPr>
+          <w:rFonts w:ascii="Consolas" w:hAnsi="Consolas"/>
+          <w:color w:val="FFFFFF"/>
+          <w:lang w:val="fr-CH"/>
+        </w:rPr>
+        <w:t xml:space="preserve">] </w:t>
+      </w:r>
+      <w:r>
+        <w:rPr>
+          <w:rStyle w:val="Cmoperator"/>
+          <w:rFonts w:ascii="Consolas" w:hAnsi="Consolas"/>
+          <w:color w:val="FFFFFF"/>
+          <w:lang w:val="fr-CH"/>
+        </w:rPr>
+        <w:t>=</w:t>
+      </w:r>
+      <w:r>
+        <w:rPr>
+          <w:rFonts w:ascii="Consolas" w:hAnsi="Consolas"/>
+          <w:color w:val="FFFFFF"/>
+          <w:lang w:val="fr-CH"/>
+        </w:rPr>
+        <w:t xml:space="preserve"> </w:t>
+      </w:r>
+      <w:r>
+        <w:rPr>
+          <w:rStyle w:val="Cmstring"/>
+          <w:rFonts w:ascii="Consolas" w:hAnsi="Consolas"/>
+          <w:color w:val="FFE083"/>
+          <w:lang w:val="fr-CH"/>
+        </w:rPr>
+        <w:t>'empty'</w:t>
+      </w:r>
+    </w:p>
+    <w:p>
+      <w:pPr>
+        <w:pStyle w:val="HTMLPreformatted"/>
+        <w:shd w:val="clear" w:color="auto" w:fill="201E2F"/>
+        <w:rPr/>
+      </w:pPr>
+      <w:r>
+        <w:rPr>
+          <w:rStyle w:val="Cmstring"/>
+          <w:rFonts w:ascii="Consolas" w:hAnsi="Consolas"/>
+          <w:color w:val="FFE083"/>
+          <w:lang w:val="fr-CH"/>
+        </w:rPr>
+        <w:tab/>
+        <w:tab/>
+      </w:r>
+      <w:r>
+        <w:rPr>
+          <w:rStyle w:val="Cmvariable"/>
+          <w:rFonts w:ascii="Consolas" w:hAnsi="Consolas"/>
+          <w:color w:val="FF8973"/>
+          <w:lang w:val="fr-CH"/>
+        </w:rPr>
+        <w:t>grid</w:t>
+      </w:r>
+      <w:r>
+        <w:rPr>
+          <w:rFonts w:ascii="Consolas" w:hAnsi="Consolas"/>
+          <w:color w:val="FFFFFF"/>
+          <w:lang w:val="fr-CH"/>
+        </w:rPr>
+        <w:t>[</w:t>
+      </w:r>
+      <w:r>
+        <w:rPr>
+          <w:rStyle w:val="Cmvariable"/>
+          <w:rFonts w:ascii="Consolas" w:hAnsi="Consolas"/>
+          <w:color w:val="FF8973"/>
+          <w:lang w:val="fr-CH"/>
+        </w:rPr>
+        <w:t>i</w:t>
+      </w:r>
+      <w:r>
+        <w:rPr>
+          <w:rFonts w:ascii="Consolas" w:hAnsi="Consolas"/>
+          <w:color w:val="FFFFFF"/>
+          <w:lang w:val="fr-CH"/>
+        </w:rPr>
+        <w:t xml:space="preserve"> </w:t>
+      </w:r>
+      <w:r>
+        <w:rPr>
+          <w:rStyle w:val="Cmoperator"/>
+          <w:rFonts w:ascii="Consolas" w:hAnsi="Consolas"/>
+          <w:color w:val="FFFFFF"/>
+          <w:lang w:val="fr-CH"/>
+        </w:rPr>
+        <w:t>+</w:t>
+      </w:r>
+      <w:r>
+        <w:rPr>
+          <w:rFonts w:ascii="Consolas" w:hAnsi="Consolas"/>
+          <w:color w:val="FFFFFF"/>
+          <w:lang w:val="fr-CH"/>
+        </w:rPr>
+        <w:t xml:space="preserve"> </w:t>
+      </w:r>
+      <w:r>
+        <w:rPr>
+          <w:rStyle w:val="Cmnumber"/>
+          <w:rFonts w:ascii="Consolas" w:hAnsi="Consolas"/>
+          <w:color w:val="FF8973"/>
+          <w:lang w:val="fr-CH"/>
+        </w:rPr>
+        <w:t>2</w:t>
+      </w:r>
+      <w:r>
+        <w:rPr>
+          <w:rFonts w:ascii="Consolas" w:hAnsi="Consolas"/>
+          <w:color w:val="FFFFFF"/>
+          <w:lang w:val="fr-CH"/>
+        </w:rPr>
+        <w:t>][</w:t>
+      </w:r>
+      <w:r>
+        <w:rPr>
+          <w:rStyle w:val="Cmvariable"/>
+          <w:rFonts w:ascii="Consolas" w:hAnsi="Consolas"/>
+          <w:color w:val="FF8973"/>
+          <w:lang w:val="fr-CH"/>
+        </w:rPr>
+        <w:t>j</w:t>
+      </w:r>
+      <w:r>
+        <w:rPr>
+          <w:rFonts w:ascii="Consolas" w:hAnsi="Consolas"/>
+          <w:color w:val="FFFFFF"/>
+          <w:lang w:val="fr-CH"/>
+        </w:rPr>
+        <w:t xml:space="preserve">] </w:t>
+      </w:r>
+      <w:r>
+        <w:rPr>
+          <w:rStyle w:val="Cmoperator"/>
+          <w:rFonts w:ascii="Consolas" w:hAnsi="Consolas"/>
+          <w:color w:val="FFFFFF"/>
+          <w:lang w:val="fr-CH"/>
+        </w:rPr>
+        <w:t>=</w:t>
+      </w:r>
+      <w:r>
+        <w:rPr>
+          <w:rFonts w:ascii="Consolas" w:hAnsi="Consolas"/>
+          <w:color w:val="FFFFFF"/>
+          <w:lang w:val="fr-CH"/>
+        </w:rPr>
+        <w:t xml:space="preserve"> </w:t>
+      </w:r>
+      <w:r>
+        <w:rPr>
+          <w:rStyle w:val="Cmstring"/>
+          <w:rFonts w:ascii="Consolas" w:hAnsi="Consolas"/>
+          <w:color w:val="FFE083"/>
+          <w:lang w:val="fr-CH"/>
+        </w:rPr>
+        <w:t>'empty'</w:t>
+      </w:r>
+      <w:r>
+        <w:rPr>
+          <w:rFonts w:ascii="Consolas" w:hAnsi="Consolas"/>
+          <w:color w:val="FFFFFF"/>
+          <w:lang w:val="fr-CH"/>
+        </w:rPr>
+        <w:t xml:space="preserve"> </w:t>
+      </w:r>
+    </w:p>
+    <w:p>
+      <w:pPr>
+        <w:pStyle w:val="HTMLPreformatted"/>
+        <w:shd w:val="clear" w:color="auto" w:fill="201E2F"/>
+        <w:rPr/>
+      </w:pPr>
+      <w:r>
+        <w:rPr>
+          <w:rStyle w:val="Cmkeyword"/>
+          <w:rFonts w:ascii="Consolas" w:hAnsi="Consolas"/>
+          <w:color w:val="B3CCFF"/>
+          <w:lang w:val="fr-CH"/>
+        </w:rPr>
+        <w:t>elif</w:t>
+      </w:r>
+      <w:r>
+        <w:rPr>
+          <w:rFonts w:ascii="Consolas" w:hAnsi="Consolas"/>
+          <w:color w:val="FFFFFF"/>
+          <w:lang w:val="fr-CH"/>
+        </w:rPr>
+        <w:t xml:space="preserve"> </w:t>
+      </w:r>
+      <w:r>
+        <w:rPr>
+          <w:rStyle w:val="Cmvariable"/>
+          <w:rFonts w:ascii="Consolas" w:hAnsi="Consolas"/>
+          <w:color w:val="FF8973"/>
+          <w:lang w:val="fr-CH"/>
+        </w:rPr>
+        <w:t>direction</w:t>
+      </w:r>
+      <w:r>
+        <w:rPr>
+          <w:rFonts w:ascii="Consolas" w:hAnsi="Consolas"/>
+          <w:color w:val="FFFFFF"/>
+          <w:lang w:val="fr-CH"/>
+        </w:rPr>
+        <w:t xml:space="preserve"> </w:t>
+      </w:r>
+      <w:r>
+        <w:rPr>
+          <w:rStyle w:val="Cmoperator"/>
+          <w:rFonts w:ascii="Consolas" w:hAnsi="Consolas"/>
+          <w:color w:val="FFFFFF"/>
+          <w:lang w:val="fr-CH"/>
+        </w:rPr>
+        <w:t>==</w:t>
+      </w:r>
+      <w:r>
+        <w:rPr>
+          <w:rFonts w:ascii="Consolas" w:hAnsi="Consolas"/>
+          <w:color w:val="FFFFFF"/>
+          <w:lang w:val="fr-CH"/>
+        </w:rPr>
+        <w:t xml:space="preserve"> </w:t>
+      </w:r>
+      <w:r>
+        <w:rPr>
+          <w:rStyle w:val="Cmstring"/>
+          <w:rFonts w:ascii="Consolas" w:hAnsi="Consolas"/>
+          <w:color w:val="FFE083"/>
+          <w:lang w:val="fr-CH"/>
+        </w:rPr>
+        <w:t>'L'</w:t>
+      </w:r>
+      <w:r>
+        <w:rPr>
+          <w:rFonts w:ascii="Consolas" w:hAnsi="Consolas"/>
+          <w:color w:val="FFFFFF"/>
+          <w:lang w:val="fr-CH"/>
+        </w:rPr>
         <w:t xml:space="preserve">: </w:t>
       </w:r>
+    </w:p>
+    <w:p>
+      <w:pPr>
+        <w:pStyle w:val="HTMLPreformatted"/>
+        <w:shd w:val="clear" w:color="auto" w:fill="201E2F"/>
+        <w:rPr/>
+      </w:pPr>
       <w:r>
         <w:rPr>
           <w:rStyle w:val="Cmkeyword"/>
           <w:rFonts w:ascii="Consolas" w:hAnsi="Consolas"/>
+          <w:color w:val="FFFFFF"/>
+          <w:lang w:val="fr-CH"/>
+        </w:rPr>
+        <w:tab/>
+      </w:r>
+      <w:r>
+        <w:rPr>
+          <w:rStyle w:val="Cmkeyword"/>
+          <w:rFonts w:ascii="Consolas" w:hAnsi="Consolas"/>
           <w:color w:val="B3CCFF"/>
           <w:lang w:val="fr-CH"/>
         </w:rPr>
@@ -8492,6 +9894,175 @@
           <w:color w:val="FF8973"/>
           <w:lang w:val="fr-CH"/>
         </w:rPr>
+        <w:t>j</w:t>
+      </w:r>
+      <w:r>
+        <w:rPr>
+          <w:rFonts w:ascii="Consolas" w:hAnsi="Consolas"/>
+          <w:color w:val="FFFFFF"/>
+          <w:lang w:val="fr-CH"/>
+        </w:rPr>
+        <w:t xml:space="preserve"> </w:t>
+      </w:r>
+      <w:r>
+        <w:rPr>
+          <w:rStyle w:val="Cmoperator"/>
+          <w:rFonts w:ascii="Consolas" w:hAnsi="Consolas"/>
+          <w:color w:val="FFFFFF"/>
+          <w:lang w:val="fr-CH"/>
+        </w:rPr>
+        <w:t>-</w:t>
+      </w:r>
+      <w:r>
+        <w:rPr>
+          <w:rFonts w:ascii="Consolas" w:hAnsi="Consolas"/>
+          <w:color w:val="FFFFFF"/>
+          <w:lang w:val="fr-CH"/>
+        </w:rPr>
+        <w:t xml:space="preserve"> </w:t>
+      </w:r>
+      <w:r>
+        <w:rPr>
+          <w:rStyle w:val="Cmnumber"/>
+          <w:rFonts w:ascii="Consolas" w:hAnsi="Consolas"/>
+          <w:color w:val="FF8973"/>
+          <w:lang w:val="fr-CH"/>
+        </w:rPr>
+        <w:t>2</w:t>
+      </w:r>
+      <w:r>
+        <w:rPr>
+          <w:rFonts w:ascii="Consolas" w:hAnsi="Consolas"/>
+          <w:color w:val="FFFFFF"/>
+          <w:lang w:val="fr-CH"/>
+        </w:rPr>
+        <w:t xml:space="preserve"> </w:t>
+      </w:r>
+      <w:r>
+        <w:rPr>
+          <w:rStyle w:val="Cmoperator"/>
+          <w:rFonts w:ascii="Consolas" w:hAnsi="Consolas"/>
+          <w:color w:val="FFFFFF"/>
+          <w:lang w:val="fr-CH"/>
+        </w:rPr>
+        <w:t>&lt;</w:t>
+      </w:r>
+      <w:r>
+        <w:rPr>
+          <w:rFonts w:ascii="Consolas" w:hAnsi="Consolas"/>
+          <w:color w:val="FFFFFF"/>
+          <w:lang w:val="fr-CH"/>
+        </w:rPr>
+        <w:t xml:space="preserve"> </w:t>
+      </w:r>
+      <w:r>
+        <w:rPr>
+          <w:rStyle w:val="Cmnumber"/>
+          <w:rFonts w:ascii="Consolas" w:hAnsi="Consolas"/>
+          <w:color w:val="FF8973"/>
+          <w:lang w:val="fr-CH"/>
+        </w:rPr>
+        <w:t>0</w:t>
+      </w:r>
+      <w:r>
+        <w:rPr>
+          <w:rFonts w:ascii="Consolas" w:hAnsi="Consolas"/>
+          <w:color w:val="FFFFFF"/>
+          <w:lang w:val="fr-CH"/>
+        </w:rPr>
+        <w:t xml:space="preserve">: </w:t>
+      </w:r>
+    </w:p>
+    <w:p>
+      <w:pPr>
+        <w:pStyle w:val="HTMLPreformatted"/>
+        <w:shd w:val="clear" w:color="auto" w:fill="201E2F"/>
+        <w:rPr/>
+      </w:pPr>
+      <w:r>
+        <w:rPr>
+          <w:rStyle w:val="Cmkeyword"/>
+          <w:rFonts w:ascii="Consolas" w:hAnsi="Consolas"/>
+          <w:color w:val="FFFFFF"/>
+          <w:lang w:val="fr-CH"/>
+        </w:rPr>
+        <w:tab/>
+        <w:tab/>
+      </w:r>
+      <w:r>
+        <w:rPr>
+          <w:rStyle w:val="Cmkeyword"/>
+          <w:rFonts w:ascii="Consolas" w:hAnsi="Consolas"/>
+          <w:color w:val="B3CCFF"/>
+          <w:lang w:val="fr-CH"/>
+        </w:rPr>
+        <w:t>continue</w:t>
+      </w:r>
+      <w:r>
+        <w:rPr>
+          <w:rFonts w:ascii="Consolas" w:hAnsi="Consolas"/>
+          <w:color w:val="FFFFFF"/>
+          <w:lang w:val="fr-CH"/>
+        </w:rPr>
+        <w:t xml:space="preserve"> </w:t>
+      </w:r>
+    </w:p>
+    <w:p>
+      <w:pPr>
+        <w:pStyle w:val="HTMLPreformatted"/>
+        <w:shd w:val="clear" w:color="auto" w:fill="201E2F"/>
+        <w:rPr/>
+      </w:pPr>
+      <w:r>
+        <w:rPr>
+          <w:rStyle w:val="Cmkeyword"/>
+          <w:rFonts w:ascii="Consolas" w:hAnsi="Consolas"/>
+          <w:color w:val="FFFFFF"/>
+          <w:lang w:val="fr-CH"/>
+        </w:rPr>
+        <w:tab/>
+      </w:r>
+      <w:r>
+        <w:rPr>
+          <w:rStyle w:val="Cmkeyword"/>
+          <w:rFonts w:ascii="Consolas" w:hAnsi="Consolas"/>
+          <w:color w:val="B3CCFF"/>
+          <w:lang w:val="fr-CH"/>
+        </w:rPr>
+        <w:t>elif</w:t>
+      </w:r>
+      <w:r>
+        <w:rPr>
+          <w:rFonts w:ascii="Consolas" w:hAnsi="Consolas"/>
+          <w:color w:val="FFFFFF"/>
+          <w:lang w:val="fr-CH"/>
+        </w:rPr>
+        <w:t xml:space="preserve"> </w:t>
+      </w:r>
+      <w:r>
+        <w:rPr>
+          <w:rStyle w:val="Cmvariable"/>
+          <w:rFonts w:ascii="Consolas" w:hAnsi="Consolas"/>
+          <w:color w:val="FF8973"/>
+          <w:lang w:val="fr-CH"/>
+        </w:rPr>
+        <w:t>grid</w:t>
+      </w:r>
+      <w:r>
+        <w:rPr>
+          <w:rFonts w:ascii="Consolas" w:hAnsi="Consolas"/>
+          <w:color w:val="FFFFFF"/>
+          <w:lang w:val="fr-CH"/>
+        </w:rPr>
+        <w:t>[</w:t>
+      </w:r>
+      <w:r>
+        <w:rPr>
+          <w:rStyle w:val="Cmvariable"/>
+          <w:rFonts w:ascii="Consolas" w:hAnsi="Consolas"/>
+          <w:color w:val="FF8973"/>
+          <w:lang w:val="fr-CH"/>
+        </w:rPr>
         <w:t>i</w:t>
       </w:r>
       <w:r>
@@ -8500,7 +10071,16 @@
           <w:color w:val="FFFFFF"/>
           <w:lang w:val="fr-CH"/>
         </w:rPr>
-        <w:t xml:space="preserve"> </w:t>
+        <w:t>][</w:t>
+      </w:r>
+      <w:r>
+        <w:rPr>
+          <w:rStyle w:val="Cmvariable"/>
+          <w:rFonts w:ascii="Consolas" w:hAnsi="Consolas"/>
+          <w:color w:val="FF8973"/>
+          <w:lang w:val="fr-CH"/>
+        </w:rPr>
+        <w:t>j</w:t>
       </w:r>
       <w:r>
         <w:rPr>
@@ -8513,14 +10093,6 @@
       </w:r>
       <w:r>
         <w:rPr>
-          <w:rFonts w:ascii="Consolas" w:hAnsi="Consolas"/>
-          <w:color w:val="FFFFFF"/>
-          <w:lang w:val="fr-CH"/>
-        </w:rPr>
-        <w:t xml:space="preserve"> </w:t>
-      </w:r>
-      <w:r>
-        <w:rPr>
           <w:rStyle w:val="Cmnumber"/>
           <w:rFonts w:ascii="Consolas" w:hAnsi="Consolas"/>
           <w:color w:val="FF8973"/>
@@ -8534,7 +10106,7 @@
           <w:color w:val="FFFFFF"/>
           <w:lang w:val="fr-CH"/>
         </w:rPr>
-        <w:t xml:space="preserve"> </w:t>
+        <w:t xml:space="preserve">] </w:t>
       </w:r>
       <w:r>
         <w:rPr>
@@ -8543,15 +10115,101 @@
           <w:color w:val="FFFFFF"/>
           <w:lang w:val="fr-CH"/>
         </w:rPr>
-        <w:t>&lt;</w:t>
-      </w:r>
-      <w:r>
-        <w:rPr>
-          <w:rFonts w:ascii="Consolas" w:hAnsi="Consolas"/>
-          <w:color w:val="FFFFFF"/>
-          <w:lang w:val="fr-CH"/>
-        </w:rPr>
-        <w:t xml:space="preserve"> </w:t>
+        <w:t>==</w:t>
+      </w:r>
+      <w:r>
+        <w:rPr>
+          <w:rFonts w:ascii="Consolas" w:hAnsi="Consolas"/>
+          <w:color w:val="FFFFFF"/>
+          <w:lang w:val="fr-CH"/>
+        </w:rPr>
+        <w:t xml:space="preserve"> </w:t>
+      </w:r>
+      <w:r>
+        <w:rPr>
+          <w:rStyle w:val="Cmstring"/>
+          <w:rFonts w:ascii="Consolas" w:hAnsi="Consolas"/>
+          <w:color w:val="FFE083"/>
+          <w:lang w:val="fr-CH"/>
+        </w:rPr>
+        <w:t>'wall'</w:t>
+      </w:r>
+      <w:r>
+        <w:rPr>
+          <w:rFonts w:ascii="Consolas" w:hAnsi="Consolas"/>
+          <w:color w:val="FFFFFF"/>
+          <w:lang w:val="fr-CH"/>
+        </w:rPr>
+        <w:t xml:space="preserve">: </w:t>
+      </w:r>
+    </w:p>
+    <w:p>
+      <w:pPr>
+        <w:pStyle w:val="HTMLPreformatted"/>
+        <w:shd w:val="clear" w:color="auto" w:fill="201E2F"/>
+        <w:rPr/>
+      </w:pPr>
+      <w:r>
+        <w:rPr>
+          <w:rStyle w:val="Cmvariable"/>
+          <w:rFonts w:ascii="Consolas" w:hAnsi="Consolas"/>
+          <w:color w:val="FFFFFF"/>
+          <w:lang w:val="fr-CH"/>
+        </w:rPr>
+        <w:tab/>
+        <w:tab/>
+      </w:r>
+      <w:r>
+        <w:rPr>
+          <w:rStyle w:val="Cmvariable"/>
+          <w:rFonts w:ascii="Consolas" w:hAnsi="Consolas"/>
+          <w:color w:val="FF8973"/>
+          <w:lang w:val="fr-CH"/>
+        </w:rPr>
+        <w:t>grid</w:t>
+      </w:r>
+      <w:r>
+        <w:rPr>
+          <w:rFonts w:ascii="Consolas" w:hAnsi="Consolas"/>
+          <w:color w:val="FFFFFF"/>
+          <w:lang w:val="fr-CH"/>
+        </w:rPr>
+        <w:t>[</w:t>
+      </w:r>
+      <w:r>
+        <w:rPr>
+          <w:rStyle w:val="Cmvariable"/>
+          <w:rFonts w:ascii="Consolas" w:hAnsi="Consolas"/>
+          <w:color w:val="FF8973"/>
+          <w:lang w:val="fr-CH"/>
+        </w:rPr>
+        <w:t>i</w:t>
+      </w:r>
+      <w:r>
+        <w:rPr>
+          <w:rFonts w:ascii="Consolas" w:hAnsi="Consolas"/>
+          <w:color w:val="FFFFFF"/>
+          <w:lang w:val="fr-CH"/>
+        </w:rPr>
+        <w:t>][</w:t>
+      </w:r>
+      <w:r>
+        <w:rPr>
+          <w:rStyle w:val="Cmvariable"/>
+          <w:rFonts w:ascii="Consolas" w:hAnsi="Consolas"/>
+          <w:color w:val="FF8973"/>
+          <w:lang w:val="fr-CH"/>
+        </w:rPr>
+        <w:t>j</w:t>
+      </w:r>
+      <w:r>
+        <w:rPr>
+          <w:rStyle w:val="Cmoperator"/>
+          <w:rFonts w:ascii="Consolas" w:hAnsi="Consolas"/>
+          <w:color w:val="FFFFFF"/>
+          <w:lang w:val="fr-CH"/>
+        </w:rPr>
+        <w:t>-</w:t>
       </w:r>
       <w:r>
         <w:rPr>
@@ -8560,6 +10218,336 @@
           <w:color w:val="FF8973"/>
           <w:lang w:val="fr-CH"/>
         </w:rPr>
+        <w:t>1</w:t>
+      </w:r>
+      <w:r>
+        <w:rPr>
+          <w:rFonts w:ascii="Consolas" w:hAnsi="Consolas"/>
+          <w:color w:val="FFFFFF"/>
+          <w:lang w:val="fr-CH"/>
+        </w:rPr>
+        <w:t xml:space="preserve">] </w:t>
+      </w:r>
+      <w:r>
+        <w:rPr>
+          <w:rStyle w:val="Cmoperator"/>
+          <w:rFonts w:ascii="Consolas" w:hAnsi="Consolas"/>
+          <w:color w:val="FFFFFF"/>
+          <w:lang w:val="fr-CH"/>
+        </w:rPr>
+        <w:t>=</w:t>
+      </w:r>
+      <w:r>
+        <w:rPr>
+          <w:rFonts w:ascii="Consolas" w:hAnsi="Consolas"/>
+          <w:color w:val="FFFFFF"/>
+          <w:lang w:val="fr-CH"/>
+        </w:rPr>
+        <w:t xml:space="preserve"> </w:t>
+      </w:r>
+      <w:r>
+        <w:rPr>
+          <w:rStyle w:val="Cmstring"/>
+          <w:rFonts w:ascii="Consolas" w:hAnsi="Consolas"/>
+          <w:color w:val="FFE083"/>
+          <w:lang w:val="fr-CH"/>
+        </w:rPr>
+        <w:t>'empty'</w:t>
+      </w:r>
+      <w:r>
+        <w:rPr>
+          <w:rFonts w:ascii="Consolas" w:hAnsi="Consolas"/>
+          <w:color w:val="FFFFFF"/>
+          <w:lang w:val="fr-CH"/>
+        </w:rPr>
+        <w:t xml:space="preserve"> </w:t>
+      </w:r>
+    </w:p>
+    <w:p>
+      <w:pPr>
+        <w:pStyle w:val="HTMLPreformatted"/>
+        <w:shd w:val="clear" w:color="auto" w:fill="201E2F"/>
+        <w:rPr/>
+      </w:pPr>
+      <w:r>
+        <w:rPr>
+          <w:rStyle w:val="Cmvariable"/>
+          <w:rFonts w:ascii="Consolas" w:hAnsi="Consolas"/>
+          <w:color w:val="FFFFFF"/>
+          <w:lang w:val="fr-CH"/>
+        </w:rPr>
+        <w:tab/>
+        <w:tab/>
+      </w:r>
+      <w:r>
+        <w:rPr>
+          <w:rStyle w:val="Cmvariable"/>
+          <w:rFonts w:ascii="Consolas" w:hAnsi="Consolas"/>
+          <w:color w:val="FF8973"/>
+          <w:lang w:val="fr-CH"/>
+        </w:rPr>
+        <w:t>grid</w:t>
+      </w:r>
+      <w:r>
+        <w:rPr>
+          <w:rFonts w:ascii="Consolas" w:hAnsi="Consolas"/>
+          <w:color w:val="FFFFFF"/>
+          <w:lang w:val="fr-CH"/>
+        </w:rPr>
+        <w:t>[</w:t>
+      </w:r>
+      <w:r>
+        <w:rPr>
+          <w:rStyle w:val="Cmvariable"/>
+          <w:rFonts w:ascii="Consolas" w:hAnsi="Consolas"/>
+          <w:color w:val="FF8973"/>
+          <w:lang w:val="fr-CH"/>
+        </w:rPr>
+        <w:t>i</w:t>
+      </w:r>
+      <w:r>
+        <w:rPr>
+          <w:rFonts w:ascii="Consolas" w:hAnsi="Consolas"/>
+          <w:color w:val="FFFFFF"/>
+          <w:lang w:val="fr-CH"/>
+        </w:rPr>
+        <w:t>][</w:t>
+      </w:r>
+      <w:r>
+        <w:rPr>
+          <w:rStyle w:val="Cmvariable"/>
+          <w:rFonts w:ascii="Consolas" w:hAnsi="Consolas"/>
+          <w:color w:val="FF8973"/>
+          <w:lang w:val="fr-CH"/>
+        </w:rPr>
+        <w:t>j</w:t>
+      </w:r>
+      <w:r>
+        <w:rPr>
+          <w:rStyle w:val="Cmoperator"/>
+          <w:rFonts w:ascii="Consolas" w:hAnsi="Consolas"/>
+          <w:color w:val="FFFFFF"/>
+          <w:lang w:val="fr-CH"/>
+        </w:rPr>
+        <w:t>-</w:t>
+      </w:r>
+      <w:r>
+        <w:rPr>
+          <w:rStyle w:val="Cmnumber"/>
+          <w:rFonts w:ascii="Consolas" w:hAnsi="Consolas"/>
+          <w:color w:val="FF8973"/>
+          <w:lang w:val="fr-CH"/>
+        </w:rPr>
+        <w:t>2</w:t>
+      </w:r>
+      <w:r>
+        <w:rPr>
+          <w:rFonts w:ascii="Consolas" w:hAnsi="Consolas"/>
+          <w:color w:val="FFFFFF"/>
+          <w:lang w:val="fr-CH"/>
+        </w:rPr>
+        <w:t xml:space="preserve">] </w:t>
+      </w:r>
+      <w:r>
+        <w:rPr>
+          <w:rStyle w:val="Cmoperator"/>
+          <w:rFonts w:ascii="Consolas" w:hAnsi="Consolas"/>
+          <w:color w:val="FFFFFF"/>
+          <w:lang w:val="fr-CH"/>
+        </w:rPr>
+        <w:t>=</w:t>
+      </w:r>
+      <w:r>
+        <w:rPr>
+          <w:rFonts w:ascii="Consolas" w:hAnsi="Consolas"/>
+          <w:color w:val="FFFFFF"/>
+          <w:lang w:val="fr-CH"/>
+        </w:rPr>
+        <w:t xml:space="preserve"> </w:t>
+      </w:r>
+      <w:r>
+        <w:rPr>
+          <w:rStyle w:val="Cmstring"/>
+          <w:rFonts w:ascii="Consolas" w:hAnsi="Consolas"/>
+          <w:color w:val="FFE083"/>
+          <w:lang w:val="fr-CH"/>
+        </w:rPr>
+        <w:t>'empty'</w:t>
+      </w:r>
+      <w:r>
+        <w:rPr>
+          <w:rFonts w:ascii="Consolas" w:hAnsi="Consolas"/>
+          <w:color w:val="FFFFFF"/>
+          <w:lang w:val="fr-CH"/>
+        </w:rPr>
+        <w:t xml:space="preserve"> </w:t>
+      </w:r>
+    </w:p>
+    <w:p>
+      <w:pPr>
+        <w:pStyle w:val="HTMLPreformatted"/>
+        <w:shd w:val="clear" w:color="auto" w:fill="201E2F"/>
+        <w:rPr/>
+      </w:pPr>
+      <w:r>
+        <w:rPr>
+          <w:rStyle w:val="Cmkeyword"/>
+          <w:rFonts w:ascii="Consolas" w:hAnsi="Consolas"/>
+          <w:color w:val="B3CCFF"/>
+          <w:lang w:val="fr-CH"/>
+        </w:rPr>
+        <w:t>else</w:t>
+      </w:r>
+      <w:r>
+        <w:rPr>
+          <w:rFonts w:ascii="Consolas" w:hAnsi="Consolas"/>
+          <w:color w:val="FFFFFF"/>
+          <w:lang w:val="fr-CH"/>
+        </w:rPr>
+        <w:t xml:space="preserve">: </w:t>
+      </w:r>
+    </w:p>
+    <w:p>
+      <w:pPr>
+        <w:pStyle w:val="HTMLPreformatted"/>
+        <w:shd w:val="clear" w:color="auto" w:fill="201E2F"/>
+        <w:rPr/>
+      </w:pPr>
+      <w:r>
+        <w:rPr>
+          <w:rStyle w:val="Cmkeyword"/>
+          <w:rFonts w:ascii="Consolas" w:hAnsi="Consolas"/>
+          <w:color w:val="FFFFFF"/>
+          <w:lang w:val="fr-CH"/>
+        </w:rPr>
+        <w:tab/>
+      </w:r>
+      <w:r>
+        <w:rPr>
+          <w:rStyle w:val="Cmkeyword"/>
+          <w:rFonts w:ascii="Consolas" w:hAnsi="Consolas"/>
+          <w:color w:val="B3CCFF"/>
+          <w:lang w:val="fr-CH"/>
+        </w:rPr>
+        <w:t>if</w:t>
+      </w:r>
+      <w:r>
+        <w:rPr>
+          <w:rFonts w:ascii="Consolas" w:hAnsi="Consolas"/>
+          <w:color w:val="FFFFFF"/>
+          <w:lang w:val="fr-CH"/>
+        </w:rPr>
+        <w:t xml:space="preserve"> </w:t>
+      </w:r>
+      <w:r>
+        <w:rPr>
+          <w:rStyle w:val="Cmvariable"/>
+          <w:rFonts w:ascii="Consolas" w:hAnsi="Consolas"/>
+          <w:color w:val="FF8973"/>
+          <w:lang w:val="fr-CH"/>
+        </w:rPr>
+        <w:t>j</w:t>
+      </w:r>
+      <w:r>
+        <w:rPr>
+          <w:rFonts w:ascii="Consolas" w:hAnsi="Consolas"/>
+          <w:color w:val="FFFFFF"/>
+          <w:lang w:val="fr-CH"/>
+        </w:rPr>
+        <w:t xml:space="preserve"> </w:t>
+      </w:r>
+      <w:r>
+        <w:rPr>
+          <w:rStyle w:val="Cmoperator"/>
+          <w:rFonts w:ascii="Consolas" w:hAnsi="Consolas"/>
+          <w:color w:val="FFFFFF"/>
+          <w:lang w:val="fr-CH"/>
+        </w:rPr>
+        <w:t>+</w:t>
+      </w:r>
+      <w:r>
+        <w:rPr>
+          <w:rFonts w:ascii="Consolas" w:hAnsi="Consolas"/>
+          <w:color w:val="FFFFFF"/>
+          <w:lang w:val="fr-CH"/>
+        </w:rPr>
+        <w:t xml:space="preserve"> </w:t>
+      </w:r>
+      <w:r>
+        <w:rPr>
+          <w:rStyle w:val="Cmnumber"/>
+          <w:rFonts w:ascii="Consolas" w:hAnsi="Consolas"/>
+          <w:color w:val="FF8973"/>
+          <w:lang w:val="fr-CH"/>
+        </w:rPr>
+        <w:t>2</w:t>
+      </w:r>
+      <w:r>
+        <w:rPr>
+          <w:rFonts w:ascii="Consolas" w:hAnsi="Consolas"/>
+          <w:color w:val="FFFFFF"/>
+          <w:lang w:val="fr-CH"/>
+        </w:rPr>
+        <w:t xml:space="preserve"> </w:t>
+      </w:r>
+      <w:r>
+        <w:rPr>
+          <w:rStyle w:val="Cmoperator"/>
+          <w:rFonts w:ascii="Consolas" w:hAnsi="Consolas"/>
+          <w:color w:val="FFFFFF"/>
+          <w:lang w:val="fr-CH"/>
+        </w:rPr>
+        <w:t>&gt;=</w:t>
+      </w:r>
+      <w:r>
+        <w:rPr>
+          <w:rFonts w:ascii="Consolas" w:hAnsi="Consolas"/>
+          <w:color w:val="FFFFFF"/>
+          <w:lang w:val="fr-CH"/>
+        </w:rPr>
+        <w:t xml:space="preserve"> </w:t>
+      </w:r>
+      <w:r>
+        <w:rPr>
+          <w:rStyle w:val="Cmbuiltin"/>
+          <w:rFonts w:ascii="Consolas" w:hAnsi="Consolas"/>
+          <w:color w:val="FFFFFF"/>
+          <w:lang w:val="fr-CH"/>
+        </w:rPr>
+        <w:t>len</w:t>
+      </w:r>
+      <w:r>
+        <w:rPr>
+          <w:rFonts w:ascii="Consolas" w:hAnsi="Consolas"/>
+          <w:color w:val="FFFFFF"/>
+          <w:lang w:val="fr-CH"/>
+        </w:rPr>
+        <w:t>(</w:t>
+      </w:r>
+      <w:r>
+        <w:rPr>
+          <w:rStyle w:val="Cmvariable"/>
+          <w:rFonts w:ascii="Consolas" w:hAnsi="Consolas"/>
+          <w:color w:val="FF8973"/>
+          <w:lang w:val="fr-CH"/>
+        </w:rPr>
+        <w:t>grid</w:t>
+      </w:r>
+      <w:r>
+        <w:rPr>
+          <w:rFonts w:ascii="Consolas" w:hAnsi="Consolas"/>
+          <w:color w:val="FFFFFF"/>
+          <w:lang w:val="fr-CH"/>
+        </w:rPr>
+        <w:t>[</w:t>
+      </w:r>
+      <w:r>
+        <w:rPr>
+          <w:rStyle w:val="Cmnumber"/>
+          <w:rFonts w:ascii="Consolas" w:hAnsi="Consolas"/>
+          <w:color w:val="FF8973"/>
+          <w:lang w:val="fr-CH"/>
+        </w:rPr>
         <w:t>0</w:t>
       </w:r>
       <w:r>
@@ -8568,41 +10556,194 @@
           <w:color w:val="FFFFFF"/>
           <w:lang w:val="fr-CH"/>
         </w:rPr>
+        <w:t xml:space="preserve">]): </w:t>
+      </w:r>
+    </w:p>
+    <w:p>
+      <w:pPr>
+        <w:pStyle w:val="HTMLPreformatted"/>
+        <w:shd w:val="clear" w:color="auto" w:fill="201E2F"/>
+        <w:rPr/>
+      </w:pPr>
+      <w:r>
+        <w:rPr>
+          <w:rStyle w:val="Cmkeyword"/>
+          <w:rFonts w:ascii="Consolas" w:hAnsi="Consolas"/>
+          <w:color w:val="FFFFFF"/>
+          <w:lang w:val="fr-CH"/>
+        </w:rPr>
+        <w:tab/>
+        <w:tab/>
+      </w:r>
+      <w:r>
+        <w:rPr>
+          <w:rStyle w:val="Cmkeyword"/>
+          <w:rFonts w:ascii="Consolas" w:hAnsi="Consolas"/>
+          <w:color w:val="B3CCFF"/>
+          <w:lang w:val="fr-CH"/>
+        </w:rPr>
+        <w:t>continue</w:t>
+      </w:r>
+      <w:r>
+        <w:rPr>
+          <w:rFonts w:ascii="Consolas" w:hAnsi="Consolas"/>
+          <w:color w:val="FFFFFF"/>
+          <w:lang w:val="fr-CH"/>
+        </w:rPr>
+        <w:t xml:space="preserve"> </w:t>
+      </w:r>
+    </w:p>
+    <w:p>
+      <w:pPr>
+        <w:pStyle w:val="HTMLPreformatted"/>
+        <w:shd w:val="clear" w:color="auto" w:fill="201E2F"/>
+        <w:rPr/>
+      </w:pPr>
+      <w:r>
+        <w:rPr>
+          <w:rStyle w:val="Cmkeyword"/>
+          <w:rFonts w:ascii="Consolas" w:hAnsi="Consolas"/>
+          <w:color w:val="FFFFFF"/>
+          <w:lang w:val="fr-CH"/>
+        </w:rPr>
+        <w:tab/>
+      </w:r>
+      <w:r>
+        <w:rPr>
+          <w:rStyle w:val="Cmkeyword"/>
+          <w:rFonts w:ascii="Consolas" w:hAnsi="Consolas"/>
+          <w:color w:val="B3CCFF"/>
+          <w:lang w:val="fr-CH"/>
+        </w:rPr>
+        <w:t>elif</w:t>
+      </w:r>
+      <w:r>
+        <w:rPr>
+          <w:rFonts w:ascii="Consolas" w:hAnsi="Consolas"/>
+          <w:color w:val="FFFFFF"/>
+          <w:lang w:val="fr-CH"/>
+        </w:rPr>
+        <w:t xml:space="preserve"> </w:t>
+      </w:r>
+      <w:r>
+        <w:rPr>
+          <w:rStyle w:val="Cmvariable"/>
+          <w:rFonts w:ascii="Consolas" w:hAnsi="Consolas"/>
+          <w:color w:val="FF8973"/>
+          <w:lang w:val="fr-CH"/>
+        </w:rPr>
+        <w:t>grid</w:t>
+      </w:r>
+      <w:r>
+        <w:rPr>
+          <w:rFonts w:ascii="Consolas" w:hAnsi="Consolas"/>
+          <w:color w:val="FFFFFF"/>
+          <w:lang w:val="fr-CH"/>
+        </w:rPr>
+        <w:t>[</w:t>
+      </w:r>
+      <w:r>
+        <w:rPr>
+          <w:rStyle w:val="Cmvariable"/>
+          <w:rFonts w:ascii="Consolas" w:hAnsi="Consolas"/>
+          <w:color w:val="FF8973"/>
+          <w:lang w:val="fr-CH"/>
+        </w:rPr>
+        <w:t>i</w:t>
+      </w:r>
+      <w:r>
+        <w:rPr>
+          <w:rFonts w:ascii="Consolas" w:hAnsi="Consolas"/>
+          <w:color w:val="FFFFFF"/>
+          <w:lang w:val="fr-CH"/>
+        </w:rPr>
+        <w:t>][</w:t>
+      </w:r>
+      <w:r>
+        <w:rPr>
+          <w:rStyle w:val="Cmvariable"/>
+          <w:rFonts w:ascii="Consolas" w:hAnsi="Consolas"/>
+          <w:color w:val="FF8973"/>
+          <w:lang w:val="fr-CH"/>
+        </w:rPr>
+        <w:t>j</w:t>
+      </w:r>
+      <w:r>
+        <w:rPr>
+          <w:rStyle w:val="Cmoperator"/>
+          <w:rFonts w:ascii="Consolas" w:hAnsi="Consolas"/>
+          <w:color w:val="FFFFFF"/>
+          <w:lang w:val="fr-CH"/>
+        </w:rPr>
+        <w:t>+</w:t>
+      </w:r>
+      <w:r>
+        <w:rPr>
+          <w:rStyle w:val="Cmnumber"/>
+          <w:rFonts w:ascii="Consolas" w:hAnsi="Consolas"/>
+          <w:color w:val="FF8973"/>
+          <w:lang w:val="fr-CH"/>
+        </w:rPr>
+        <w:t>2</w:t>
+      </w:r>
+      <w:r>
+        <w:rPr>
+          <w:rFonts w:ascii="Consolas" w:hAnsi="Consolas"/>
+          <w:color w:val="FFFFFF"/>
+          <w:lang w:val="fr-CH"/>
+        </w:rPr>
+        <w:t xml:space="preserve">] </w:t>
+      </w:r>
+      <w:r>
+        <w:rPr>
+          <w:rStyle w:val="Cmoperator"/>
+          <w:rFonts w:ascii="Consolas" w:hAnsi="Consolas"/>
+          <w:color w:val="FFFFFF"/>
+          <w:lang w:val="fr-CH"/>
+        </w:rPr>
+        <w:t>==</w:t>
+      </w:r>
+      <w:r>
+        <w:rPr>
+          <w:rFonts w:ascii="Consolas" w:hAnsi="Consolas"/>
+          <w:color w:val="FFFFFF"/>
+          <w:lang w:val="fr-CH"/>
+        </w:rPr>
+        <w:t xml:space="preserve"> </w:t>
+      </w:r>
+      <w:r>
+        <w:rPr>
+          <w:rStyle w:val="Cmstring"/>
+          <w:rFonts w:ascii="Consolas" w:hAnsi="Consolas"/>
+          <w:color w:val="FFE083"/>
+          <w:lang w:val="fr-CH"/>
+        </w:rPr>
+        <w:t>'wall'</w:t>
+      </w:r>
+      <w:r>
+        <w:rPr>
+          <w:rFonts w:ascii="Consolas" w:hAnsi="Consolas"/>
+          <w:color w:val="FFFFFF"/>
+          <w:lang w:val="fr-CH"/>
+        </w:rPr>
         <w:t xml:space="preserve">: </w:t>
       </w:r>
-      <w:r>
-        <w:rPr>
-          <w:rStyle w:val="Cmkeyword"/>
-          <w:rFonts w:ascii="Consolas" w:hAnsi="Consolas"/>
-          <w:color w:val="B3CCFF"/>
-          <w:lang w:val="fr-CH"/>
-        </w:rPr>
-        <w:t>continue</w:t>
-      </w:r>
-      <w:r>
-        <w:rPr>
-          <w:rFonts w:ascii="Consolas" w:hAnsi="Consolas"/>
-          <w:color w:val="FFFFFF"/>
-          <w:lang w:val="fr-CH"/>
-        </w:rPr>
-        <w:t xml:space="preserve"> </w:t>
-      </w:r>
-      <w:r>
-        <w:rPr>
-          <w:rStyle w:val="Cmkeyword"/>
-          <w:rFonts w:ascii="Consolas" w:hAnsi="Consolas"/>
-          <w:color w:val="B3CCFF"/>
-          <w:lang w:val="fr-CH"/>
-        </w:rPr>
-        <w:t>elif</w:t>
-      </w:r>
-      <w:r>
-        <w:rPr>
-          <w:rFonts w:ascii="Consolas" w:hAnsi="Consolas"/>
-          <w:color w:val="FFFFFF"/>
-          <w:lang w:val="fr-CH"/>
-        </w:rPr>
-        <w:t xml:space="preserve"> </w:t>
+    </w:p>
+    <w:p>
+      <w:pPr>
+        <w:pStyle w:val="HTMLPreformatted"/>
+        <w:shd w:val="clear" w:color="auto" w:fill="201E2F"/>
+        <w:rPr/>
+      </w:pPr>
+      <w:r>
+        <w:rPr>
+          <w:rStyle w:val="Cmvariable"/>
+          <w:rFonts w:ascii="Consolas" w:hAnsi="Consolas"/>
+          <w:color w:val="FFFFFF"/>
+          <w:lang w:val="fr-CH"/>
+        </w:rPr>
+        <w:tab/>
+        <w:tab/>
       </w:r>
       <w:r>
         <w:rPr>
@@ -8636,7 +10777,16 @@
           <w:color w:val="FFFFFF"/>
           <w:lang w:val="fr-CH"/>
         </w:rPr>
-        <w:t xml:space="preserve"> </w:t>
+        <w:t>][</w:t>
+      </w:r>
+      <w:r>
+        <w:rPr>
+          <w:rStyle w:val="Cmvariable"/>
+          <w:rFonts w:ascii="Consolas" w:hAnsi="Consolas"/>
+          <w:color w:val="FF8973"/>
+          <w:lang w:val="fr-CH"/>
+        </w:rPr>
+        <w:t>j</w:t>
       </w:r>
       <w:r>
         <w:rPr>
@@ -8645,15 +10795,7 @@
           <w:color w:val="FFFFFF"/>
           <w:lang w:val="fr-CH"/>
         </w:rPr>
-        <w:t>-</w:t>
-      </w:r>
-      <w:r>
-        <w:rPr>
-          <w:rFonts w:ascii="Consolas" w:hAnsi="Consolas"/>
-          <w:color w:val="FFFFFF"/>
-          <w:lang w:val="fr-CH"/>
-        </w:rPr>
-        <w:t xml:space="preserve"> </w:t>
+        <w:t>+</w:t>
       </w:r>
       <w:r>
         <w:rPr>
@@ -8662,24 +10804,7 @@
           <w:color w:val="FF8973"/>
           <w:lang w:val="fr-CH"/>
         </w:rPr>
-        <w:t>2</w:t>
-      </w:r>
-      <w:r>
-        <w:rPr>
-          <w:rFonts w:ascii="Consolas" w:hAnsi="Consolas"/>
-          <w:color w:val="FFFFFF"/>
-          <w:lang w:val="fr-CH"/>
-        </w:rPr>
-        <w:t>][</w:t>
-      </w:r>
-      <w:r>
-        <w:rPr>
-          <w:rStyle w:val="Cmvariable"/>
-          <w:rFonts w:ascii="Consolas" w:hAnsi="Consolas"/>
-          <w:color w:val="FF8973"/>
-          <w:lang w:val="fr-CH"/>
-        </w:rPr>
-        <w:t>j</w:t>
+        <w:t>1</w:t>
       </w:r>
       <w:r>
         <w:rPr>
@@ -8696,7 +10821,7 @@
           <w:color w:val="FFFFFF"/>
           <w:lang w:val="fr-CH"/>
         </w:rPr>
-        <w:t>==</w:t>
+        <w:t>=</w:t>
       </w:r>
       <w:r>
         <w:rPr>
@@ -8713,125 +10838,6 @@
           <w:color w:val="FFE083"/>
           <w:lang w:val="fr-CH"/>
         </w:rPr>
-        <w:t>'wall'</w:t>
-      </w:r>
-      <w:r>
-        <w:rPr>
-          <w:rFonts w:ascii="Consolas" w:hAnsi="Consolas"/>
-          <w:color w:val="FFFFFF"/>
-          <w:lang w:val="fr-CH"/>
-        </w:rPr>
-        <w:t xml:space="preserve">: </w:t>
-      </w:r>
-      <w:r>
-        <w:rPr>
-          <w:rStyle w:val="Cmvariable"/>
-          <w:rFonts w:ascii="Consolas" w:hAnsi="Consolas"/>
-          <w:color w:val="FF8973"/>
-          <w:lang w:val="fr-CH"/>
-        </w:rPr>
-        <w:t>grid</w:t>
-      </w:r>
-      <w:r>
-        <w:rPr>
-          <w:rFonts w:ascii="Consolas" w:hAnsi="Consolas"/>
-          <w:color w:val="FFFFFF"/>
-          <w:lang w:val="fr-CH"/>
-        </w:rPr>
-        <w:t>[</w:t>
-      </w:r>
-      <w:r>
-        <w:rPr>
-          <w:rStyle w:val="Cmvariable"/>
-          <w:rFonts w:ascii="Consolas" w:hAnsi="Consolas"/>
-          <w:color w:val="FF8973"/>
-          <w:lang w:val="fr-CH"/>
-        </w:rPr>
-        <w:t>i</w:t>
-      </w:r>
-      <w:r>
-        <w:rPr>
-          <w:rFonts w:ascii="Consolas" w:hAnsi="Consolas"/>
-          <w:color w:val="FFFFFF"/>
-          <w:lang w:val="fr-CH"/>
-        </w:rPr>
-        <w:t xml:space="preserve"> </w:t>
-      </w:r>
-      <w:r>
-        <w:rPr>
-          <w:rStyle w:val="Cmoperator"/>
-          <w:rFonts w:ascii="Consolas" w:hAnsi="Consolas"/>
-          <w:color w:val="FFFFFF"/>
-          <w:lang w:val="fr-CH"/>
-        </w:rPr>
-        <w:t>-</w:t>
-      </w:r>
-      <w:r>
-        <w:rPr>
-          <w:rFonts w:ascii="Consolas" w:hAnsi="Consolas"/>
-          <w:color w:val="FFFFFF"/>
-          <w:lang w:val="fr-CH"/>
-        </w:rPr>
-        <w:t xml:space="preserve"> </w:t>
-      </w:r>
-      <w:r>
-        <w:rPr>
-          <w:rStyle w:val="Cmnumber"/>
-          <w:rFonts w:ascii="Consolas" w:hAnsi="Consolas"/>
-          <w:color w:val="FF8973"/>
-          <w:lang w:val="fr-CH"/>
-        </w:rPr>
-        <w:t>1</w:t>
-      </w:r>
-      <w:r>
-        <w:rPr>
-          <w:rFonts w:ascii="Consolas" w:hAnsi="Consolas"/>
-          <w:color w:val="FFFFFF"/>
-          <w:lang w:val="fr-CH"/>
-        </w:rPr>
-        <w:t>][</w:t>
-      </w:r>
-      <w:r>
-        <w:rPr>
-          <w:rStyle w:val="Cmvariable"/>
-          <w:rFonts w:ascii="Consolas" w:hAnsi="Consolas"/>
-          <w:color w:val="FF8973"/>
-          <w:lang w:val="fr-CH"/>
-        </w:rPr>
-        <w:t>j</w:t>
-      </w:r>
-      <w:r>
-        <w:rPr>
-          <w:rFonts w:ascii="Consolas" w:hAnsi="Consolas"/>
-          <w:color w:val="FFFFFF"/>
-          <w:lang w:val="fr-CH"/>
-        </w:rPr>
-        <w:t xml:space="preserve">] </w:t>
-      </w:r>
-      <w:r>
-        <w:rPr>
-          <w:rStyle w:val="Cmoperator"/>
-          <w:rFonts w:ascii="Consolas" w:hAnsi="Consolas"/>
-          <w:color w:val="FFFFFF"/>
-          <w:lang w:val="fr-CH"/>
-        </w:rPr>
-        <w:t>=</w:t>
-      </w:r>
-      <w:r>
-        <w:rPr>
-          <w:rFonts w:ascii="Consolas" w:hAnsi="Consolas"/>
-          <w:color w:val="FFFFFF"/>
-          <w:lang w:val="fr-CH"/>
-        </w:rPr>
-        <w:t xml:space="preserve"> </w:t>
-      </w:r>
-      <w:r>
-        <w:rPr>
-          <w:rStyle w:val="Cmstring"/>
-          <w:rFonts w:ascii="Consolas" w:hAnsi="Consolas"/>
-          <w:color w:val="FFE083"/>
-          <w:lang w:val="fr-CH"/>
-        </w:rPr>
         <w:t>'empty'</w:t>
       </w:r>
       <w:r>
@@ -8842,1608 +10848,22 @@
         </w:rPr>
         <w:t xml:space="preserve"> </w:t>
       </w:r>
-      <w:r>
-        <w:rPr>
-          <w:rStyle w:val="Cmvariable"/>
-          <w:rFonts w:ascii="Consolas" w:hAnsi="Consolas"/>
-          <w:color w:val="FF8973"/>
-          <w:lang w:val="fr-CH"/>
-        </w:rPr>
-        <w:t>grid</w:t>
-      </w:r>
-      <w:r>
-        <w:rPr>
-          <w:rFonts w:ascii="Consolas" w:hAnsi="Consolas"/>
-          <w:color w:val="FFFFFF"/>
-          <w:lang w:val="fr-CH"/>
-        </w:rPr>
-        <w:t>[</w:t>
-      </w:r>
-      <w:r>
-        <w:rPr>
-          <w:rStyle w:val="Cmvariable"/>
-          <w:rFonts w:ascii="Consolas" w:hAnsi="Consolas"/>
-          <w:color w:val="FF8973"/>
-          <w:lang w:val="fr-CH"/>
-        </w:rPr>
-        <w:t>i</w:t>
-      </w:r>
-      <w:r>
-        <w:rPr>
-          <w:rFonts w:ascii="Consolas" w:hAnsi="Consolas"/>
-          <w:color w:val="FFFFFF"/>
-          <w:lang w:val="fr-CH"/>
-        </w:rPr>
-        <w:t xml:space="preserve"> </w:t>
-      </w:r>
-      <w:r>
-        <w:rPr>
-          <w:rStyle w:val="Cmoperator"/>
-          <w:rFonts w:ascii="Consolas" w:hAnsi="Consolas"/>
-          <w:color w:val="FFFFFF"/>
-          <w:lang w:val="fr-CH"/>
-        </w:rPr>
-        <w:t>-</w:t>
-      </w:r>
-      <w:r>
-        <w:rPr>
-          <w:rFonts w:ascii="Consolas" w:hAnsi="Consolas"/>
-          <w:color w:val="FFFFFF"/>
-          <w:lang w:val="fr-CH"/>
-        </w:rPr>
-        <w:t xml:space="preserve"> </w:t>
-      </w:r>
-      <w:r>
-        <w:rPr>
-          <w:rStyle w:val="Cmnumber"/>
-          <w:rFonts w:ascii="Consolas" w:hAnsi="Consolas"/>
-          <w:color w:val="FF8973"/>
-          <w:lang w:val="fr-CH"/>
-        </w:rPr>
-        <w:t>2</w:t>
-      </w:r>
-      <w:r>
-        <w:rPr>
-          <w:rFonts w:ascii="Consolas" w:hAnsi="Consolas"/>
-          <w:color w:val="FFFFFF"/>
-          <w:lang w:val="fr-CH"/>
-        </w:rPr>
-        <w:t>][</w:t>
-      </w:r>
-      <w:r>
-        <w:rPr>
-          <w:rStyle w:val="Cmvariable"/>
-          <w:rFonts w:ascii="Consolas" w:hAnsi="Consolas"/>
-          <w:color w:val="FF8973"/>
-          <w:lang w:val="fr-CH"/>
-        </w:rPr>
-        <w:t>j</w:t>
-      </w:r>
-      <w:r>
-        <w:rPr>
-          <w:rFonts w:ascii="Consolas" w:hAnsi="Consolas"/>
-          <w:color w:val="FFFFFF"/>
-          <w:lang w:val="fr-CH"/>
-        </w:rPr>
-        <w:t xml:space="preserve">] </w:t>
-      </w:r>
-      <w:r>
-        <w:rPr>
-          <w:rStyle w:val="Cmoperator"/>
-          <w:rFonts w:ascii="Consolas" w:hAnsi="Consolas"/>
-          <w:color w:val="FFFFFF"/>
-          <w:lang w:val="fr-CH"/>
-        </w:rPr>
-        <w:t>=</w:t>
-      </w:r>
-      <w:r>
-        <w:rPr>
-          <w:rFonts w:ascii="Consolas" w:hAnsi="Consolas"/>
-          <w:color w:val="FFFFFF"/>
-          <w:lang w:val="fr-CH"/>
-        </w:rPr>
-        <w:t xml:space="preserve"> </w:t>
-      </w:r>
-      <w:r>
-        <w:rPr>
-          <w:rStyle w:val="Cmstring"/>
-          <w:rFonts w:ascii="Consolas" w:hAnsi="Consolas"/>
-          <w:color w:val="FFE083"/>
-          <w:lang w:val="fr-CH"/>
-        </w:rPr>
-        <w:t>'empty'</w:t>
-      </w:r>
-      <w:r>
-        <w:rPr>
-          <w:rFonts w:ascii="Consolas" w:hAnsi="Consolas"/>
-          <w:color w:val="FFFFFF"/>
-          <w:lang w:val="fr-CH"/>
-        </w:rPr>
-        <w:t xml:space="preserve"> </w:t>
-      </w:r>
-      <w:r>
-        <w:rPr>
-          <w:rStyle w:val="Cmkeyword"/>
-          <w:rFonts w:ascii="Consolas" w:hAnsi="Consolas"/>
-          <w:color w:val="B3CCFF"/>
-          <w:lang w:val="fr-CH"/>
-        </w:rPr>
-        <w:t>elif</w:t>
-      </w:r>
-      <w:r>
-        <w:rPr>
-          <w:rFonts w:ascii="Consolas" w:hAnsi="Consolas"/>
-          <w:color w:val="FFFFFF"/>
-          <w:lang w:val="fr-CH"/>
-        </w:rPr>
-        <w:t xml:space="preserve"> </w:t>
-      </w:r>
-      <w:r>
-        <w:rPr>
-          <w:rStyle w:val="Cmvariable"/>
-          <w:rFonts w:ascii="Consolas" w:hAnsi="Consolas"/>
-          <w:color w:val="FF8973"/>
-          <w:lang w:val="fr-CH"/>
-        </w:rPr>
-        <w:t>direction</w:t>
-      </w:r>
-      <w:r>
-        <w:rPr>
-          <w:rFonts w:ascii="Consolas" w:hAnsi="Consolas"/>
-          <w:color w:val="FFFFFF"/>
-          <w:lang w:val="fr-CH"/>
-        </w:rPr>
-        <w:t xml:space="preserve"> </w:t>
-      </w:r>
-      <w:r>
-        <w:rPr>
-          <w:rStyle w:val="Cmoperator"/>
-          <w:rFonts w:ascii="Consolas" w:hAnsi="Consolas"/>
-          <w:color w:val="FFFFFF"/>
-          <w:lang w:val="fr-CH"/>
-        </w:rPr>
-        <w:t>==</w:t>
-      </w:r>
-      <w:r>
-        <w:rPr>
-          <w:rFonts w:ascii="Consolas" w:hAnsi="Consolas"/>
-          <w:color w:val="FFFFFF"/>
-          <w:lang w:val="fr-CH"/>
-        </w:rPr>
-        <w:t xml:space="preserve"> </w:t>
-      </w:r>
-      <w:r>
-        <w:rPr>
-          <w:rStyle w:val="Cmstring"/>
-          <w:rFonts w:ascii="Consolas" w:hAnsi="Consolas"/>
-          <w:color w:val="FFE083"/>
-          <w:lang w:val="fr-CH"/>
-        </w:rPr>
-        <w:t>'D'</w:t>
-      </w:r>
-      <w:r>
-        <w:rPr>
-          <w:rFonts w:ascii="Consolas" w:hAnsi="Consolas"/>
-          <w:color w:val="FFFFFF"/>
-          <w:lang w:val="fr-CH"/>
-        </w:rPr>
-        <w:t xml:space="preserve">: </w:t>
-      </w:r>
-      <w:r>
-        <w:rPr>
-          <w:rStyle w:val="Cmkeyword"/>
-          <w:rFonts w:ascii="Consolas" w:hAnsi="Consolas"/>
-          <w:color w:val="B3CCFF"/>
-          <w:lang w:val="fr-CH"/>
-        </w:rPr>
-        <w:t>if</w:t>
-      </w:r>
-      <w:r>
-        <w:rPr>
-          <w:rFonts w:ascii="Consolas" w:hAnsi="Consolas"/>
-          <w:color w:val="FFFFFF"/>
-          <w:lang w:val="fr-CH"/>
-        </w:rPr>
-        <w:t xml:space="preserve"> </w:t>
-      </w:r>
-      <w:r>
-        <w:rPr>
-          <w:rStyle w:val="Cmvariable"/>
-          <w:rFonts w:ascii="Consolas" w:hAnsi="Consolas"/>
-          <w:color w:val="FF8973"/>
-          <w:lang w:val="fr-CH"/>
-        </w:rPr>
-        <w:t>i</w:t>
-      </w:r>
-      <w:r>
-        <w:rPr>
-          <w:rFonts w:ascii="Consolas" w:hAnsi="Consolas"/>
-          <w:color w:val="FFFFFF"/>
-          <w:lang w:val="fr-CH"/>
-        </w:rPr>
-        <w:t xml:space="preserve"> </w:t>
-      </w:r>
-      <w:r>
-        <w:rPr>
-          <w:rStyle w:val="Cmoperator"/>
-          <w:rFonts w:ascii="Consolas" w:hAnsi="Consolas"/>
-          <w:color w:val="FFFFFF"/>
-          <w:lang w:val="fr-CH"/>
-        </w:rPr>
-        <w:t>+</w:t>
-      </w:r>
-      <w:r>
-        <w:rPr>
-          <w:rFonts w:ascii="Consolas" w:hAnsi="Consolas"/>
-          <w:color w:val="FFFFFF"/>
-          <w:lang w:val="fr-CH"/>
-        </w:rPr>
-        <w:t xml:space="preserve"> </w:t>
-      </w:r>
-      <w:r>
-        <w:rPr>
-          <w:rStyle w:val="Cmnumber"/>
-          <w:rFonts w:ascii="Consolas" w:hAnsi="Consolas"/>
-          <w:color w:val="FF8973"/>
-          <w:lang w:val="fr-CH"/>
-        </w:rPr>
-        <w:t>2</w:t>
-      </w:r>
-      <w:r>
-        <w:rPr>
-          <w:rFonts w:ascii="Consolas" w:hAnsi="Consolas"/>
-          <w:color w:val="FFFFFF"/>
-          <w:lang w:val="fr-CH"/>
-        </w:rPr>
-        <w:t xml:space="preserve"> </w:t>
-      </w:r>
-      <w:r>
-        <w:rPr>
-          <w:rStyle w:val="Cmoperator"/>
-          <w:rFonts w:ascii="Consolas" w:hAnsi="Consolas"/>
-          <w:color w:val="FFFFFF"/>
-          <w:lang w:val="fr-CH"/>
-        </w:rPr>
-        <w:t>&gt;=</w:t>
-      </w:r>
-      <w:r>
-        <w:rPr>
-          <w:rFonts w:ascii="Consolas" w:hAnsi="Consolas"/>
-          <w:color w:val="FFFFFF"/>
-          <w:lang w:val="fr-CH"/>
-        </w:rPr>
-        <w:t xml:space="preserve"> </w:t>
-      </w:r>
-      <w:r>
-        <w:rPr>
-          <w:rStyle w:val="Cmbuiltin"/>
-          <w:rFonts w:ascii="Consolas" w:hAnsi="Consolas"/>
-          <w:color w:val="FFFFFF"/>
-          <w:lang w:val="fr-CH"/>
-        </w:rPr>
-        <w:t>len</w:t>
-      </w:r>
-      <w:r>
-        <w:rPr>
-          <w:rFonts w:ascii="Consolas" w:hAnsi="Consolas"/>
-          <w:color w:val="FFFFFF"/>
-          <w:lang w:val="fr-CH"/>
-        </w:rPr>
-        <w:t>(</w:t>
-      </w:r>
-      <w:r>
-        <w:rPr>
-          <w:rStyle w:val="Cmvariable"/>
-          <w:rFonts w:ascii="Consolas" w:hAnsi="Consolas"/>
-          <w:color w:val="FF8973"/>
-          <w:lang w:val="fr-CH"/>
-        </w:rPr>
-        <w:t>grid</w:t>
-      </w:r>
-      <w:r>
-        <w:rPr>
-          <w:rFonts w:ascii="Consolas" w:hAnsi="Consolas"/>
-          <w:color w:val="FFFFFF"/>
-          <w:lang w:val="fr-CH"/>
-        </w:rPr>
-        <w:t xml:space="preserve">): </w:t>
-      </w:r>
-      <w:r>
-        <w:rPr>
-          <w:rStyle w:val="Cmkeyword"/>
-          <w:rFonts w:ascii="Consolas" w:hAnsi="Consolas"/>
-          <w:color w:val="B3CCFF"/>
-          <w:lang w:val="fr-CH"/>
-        </w:rPr>
-        <w:t>continue</w:t>
-      </w:r>
-      <w:r>
-        <w:rPr>
-          <w:rFonts w:ascii="Consolas" w:hAnsi="Consolas"/>
-          <w:color w:val="FFFFFF"/>
-          <w:lang w:val="fr-CH"/>
-        </w:rPr>
-        <w:t xml:space="preserve"> </w:t>
-      </w:r>
-      <w:r>
-        <w:rPr>
-          <w:rStyle w:val="Cmkeyword"/>
-          <w:rFonts w:ascii="Consolas" w:hAnsi="Consolas"/>
-          <w:color w:val="B3CCFF"/>
-          <w:lang w:val="fr-CH"/>
-        </w:rPr>
-        <w:t>elif</w:t>
-      </w:r>
-      <w:r>
-        <w:rPr>
-          <w:rFonts w:ascii="Consolas" w:hAnsi="Consolas"/>
-          <w:color w:val="FFFFFF"/>
-          <w:lang w:val="fr-CH"/>
-        </w:rPr>
-        <w:t xml:space="preserve"> </w:t>
-      </w:r>
-      <w:r>
-        <w:rPr>
-          <w:rStyle w:val="Cmvariable"/>
-          <w:rFonts w:ascii="Consolas" w:hAnsi="Consolas"/>
-          <w:color w:val="FF8973"/>
-          <w:lang w:val="fr-CH"/>
-        </w:rPr>
-        <w:t>grid</w:t>
-      </w:r>
-      <w:r>
-        <w:rPr>
-          <w:rFonts w:ascii="Consolas" w:hAnsi="Consolas"/>
-          <w:color w:val="FFFFFF"/>
-          <w:lang w:val="fr-CH"/>
-        </w:rPr>
-        <w:t>[</w:t>
-      </w:r>
-      <w:r>
-        <w:rPr>
-          <w:rStyle w:val="Cmvariable"/>
-          <w:rFonts w:ascii="Consolas" w:hAnsi="Consolas"/>
-          <w:color w:val="FF8973"/>
-          <w:lang w:val="fr-CH"/>
-        </w:rPr>
-        <w:t>i</w:t>
-      </w:r>
-      <w:r>
-        <w:rPr>
-          <w:rFonts w:ascii="Consolas" w:hAnsi="Consolas"/>
-          <w:color w:val="FFFFFF"/>
-          <w:lang w:val="fr-CH"/>
-        </w:rPr>
-        <w:t xml:space="preserve"> </w:t>
-      </w:r>
-      <w:r>
-        <w:rPr>
-          <w:rStyle w:val="Cmoperator"/>
-          <w:rFonts w:ascii="Consolas" w:hAnsi="Consolas"/>
-          <w:color w:val="FFFFFF"/>
-          <w:lang w:val="fr-CH"/>
-        </w:rPr>
-        <w:t>+</w:t>
-      </w:r>
-      <w:r>
-        <w:rPr>
-          <w:rFonts w:ascii="Consolas" w:hAnsi="Consolas"/>
-          <w:color w:val="FFFFFF"/>
-          <w:lang w:val="fr-CH"/>
-        </w:rPr>
-        <w:t xml:space="preserve"> </w:t>
-      </w:r>
-      <w:r>
-        <w:rPr>
-          <w:rStyle w:val="Cmnumber"/>
-          <w:rFonts w:ascii="Consolas" w:hAnsi="Consolas"/>
-          <w:color w:val="FF8973"/>
-          <w:lang w:val="fr-CH"/>
-        </w:rPr>
-        <w:t>2</w:t>
-      </w:r>
-      <w:r>
-        <w:rPr>
-          <w:rFonts w:ascii="Consolas" w:hAnsi="Consolas"/>
-          <w:color w:val="FFFFFF"/>
-          <w:lang w:val="fr-CH"/>
-        </w:rPr>
-        <w:t>][</w:t>
-      </w:r>
-      <w:r>
-        <w:rPr>
-          <w:rStyle w:val="Cmvariable"/>
-          <w:rFonts w:ascii="Consolas" w:hAnsi="Consolas"/>
-          <w:color w:val="FF8973"/>
-          <w:lang w:val="fr-CH"/>
-        </w:rPr>
-        <w:t>j</w:t>
-      </w:r>
-      <w:r>
-        <w:rPr>
-          <w:rFonts w:ascii="Consolas" w:hAnsi="Consolas"/>
-          <w:color w:val="FFFFFF"/>
-          <w:lang w:val="fr-CH"/>
-        </w:rPr>
-        <w:t xml:space="preserve">] </w:t>
-      </w:r>
-      <w:r>
-        <w:rPr>
-          <w:rStyle w:val="Cmoperator"/>
-          <w:rFonts w:ascii="Consolas" w:hAnsi="Consolas"/>
-          <w:color w:val="FFFFFF"/>
-          <w:lang w:val="fr-CH"/>
-        </w:rPr>
-        <w:t>==</w:t>
-      </w:r>
-      <w:r>
-        <w:rPr>
-          <w:rFonts w:ascii="Consolas" w:hAnsi="Consolas"/>
-          <w:color w:val="FFFFFF"/>
-          <w:lang w:val="fr-CH"/>
-        </w:rPr>
-        <w:t xml:space="preserve"> </w:t>
-      </w:r>
-      <w:r>
-        <w:rPr>
-          <w:rStyle w:val="Cmstring"/>
-          <w:rFonts w:ascii="Consolas" w:hAnsi="Consolas"/>
-          <w:color w:val="FFE083"/>
-          <w:lang w:val="fr-CH"/>
-        </w:rPr>
-        <w:t>'wall'</w:t>
-      </w:r>
-      <w:r>
-        <w:rPr>
-          <w:rFonts w:ascii="Consolas" w:hAnsi="Consolas"/>
-          <w:color w:val="FFFFFF"/>
-          <w:lang w:val="fr-CH"/>
-        </w:rPr>
-        <w:t xml:space="preserve">: </w:t>
-      </w:r>
-      <w:r>
-        <w:rPr>
-          <w:rStyle w:val="Cmvariable"/>
-          <w:rFonts w:ascii="Consolas" w:hAnsi="Consolas"/>
-          <w:color w:val="FF8973"/>
-          <w:lang w:val="fr-CH"/>
-        </w:rPr>
-        <w:t>grid</w:t>
-      </w:r>
-      <w:r>
-        <w:rPr>
-          <w:rFonts w:ascii="Consolas" w:hAnsi="Consolas"/>
-          <w:color w:val="FFFFFF"/>
-          <w:lang w:val="fr-CH"/>
-        </w:rPr>
-        <w:t>[</w:t>
-      </w:r>
-      <w:r>
-        <w:rPr>
-          <w:rStyle w:val="Cmvariable"/>
-          <w:rFonts w:ascii="Consolas" w:hAnsi="Consolas"/>
-          <w:color w:val="FF8973"/>
-          <w:lang w:val="fr-CH"/>
-        </w:rPr>
-        <w:t>i</w:t>
-      </w:r>
-      <w:r>
-        <w:rPr>
-          <w:rFonts w:ascii="Consolas" w:hAnsi="Consolas"/>
-          <w:color w:val="FFFFFF"/>
-          <w:lang w:val="fr-CH"/>
-        </w:rPr>
-        <w:t xml:space="preserve"> </w:t>
-      </w:r>
-      <w:r>
-        <w:rPr>
-          <w:rStyle w:val="Cmoperator"/>
-          <w:rFonts w:ascii="Consolas" w:hAnsi="Consolas"/>
-          <w:color w:val="FFFFFF"/>
-          <w:lang w:val="fr-CH"/>
-        </w:rPr>
-        <w:t>+</w:t>
-      </w:r>
-      <w:r>
-        <w:rPr>
-          <w:rFonts w:ascii="Consolas" w:hAnsi="Consolas"/>
-          <w:color w:val="FFFFFF"/>
-          <w:lang w:val="fr-CH"/>
-        </w:rPr>
-        <w:t xml:space="preserve"> </w:t>
-      </w:r>
-      <w:r>
-        <w:rPr>
-          <w:rStyle w:val="Cmnumber"/>
-          <w:rFonts w:ascii="Consolas" w:hAnsi="Consolas"/>
-          <w:color w:val="FF8973"/>
-          <w:lang w:val="fr-CH"/>
-        </w:rPr>
-        <w:t>1</w:t>
-      </w:r>
-      <w:r>
-        <w:rPr>
-          <w:rFonts w:ascii="Consolas" w:hAnsi="Consolas"/>
-          <w:color w:val="FFFFFF"/>
-          <w:lang w:val="fr-CH"/>
-        </w:rPr>
-        <w:t>][</w:t>
-      </w:r>
-      <w:r>
-        <w:rPr>
-          <w:rStyle w:val="Cmvariable"/>
-          <w:rFonts w:ascii="Consolas" w:hAnsi="Consolas"/>
-          <w:color w:val="FF8973"/>
-          <w:lang w:val="fr-CH"/>
-        </w:rPr>
-        <w:t>j</w:t>
-      </w:r>
-      <w:r>
-        <w:rPr>
-          <w:rFonts w:ascii="Consolas" w:hAnsi="Consolas"/>
-          <w:color w:val="FFFFFF"/>
-          <w:lang w:val="fr-CH"/>
-        </w:rPr>
-        <w:t xml:space="preserve">] </w:t>
-      </w:r>
-      <w:r>
-        <w:rPr>
-          <w:rStyle w:val="Cmoperator"/>
-          <w:rFonts w:ascii="Consolas" w:hAnsi="Consolas"/>
-          <w:color w:val="FFFFFF"/>
-          <w:lang w:val="fr-CH"/>
-        </w:rPr>
-        <w:t>=</w:t>
-      </w:r>
-      <w:r>
-        <w:rPr>
-          <w:rFonts w:ascii="Consolas" w:hAnsi="Consolas"/>
-          <w:color w:val="FFFFFF"/>
-          <w:lang w:val="fr-CH"/>
-        </w:rPr>
-        <w:t xml:space="preserve"> </w:t>
-      </w:r>
-      <w:r>
-        <w:rPr>
-          <w:rStyle w:val="Cmstring"/>
-          <w:rFonts w:ascii="Consolas" w:hAnsi="Consolas"/>
-          <w:color w:val="FFE083"/>
-          <w:lang w:val="fr-CH"/>
-        </w:rPr>
-        <w:t>'empty'</w:t>
-      </w:r>
-      <w:r>
-        <w:rPr>
-          <w:rFonts w:ascii="Consolas" w:hAnsi="Consolas"/>
-          <w:color w:val="FFFFFF"/>
-          <w:lang w:val="fr-CH"/>
-        </w:rPr>
-        <w:t xml:space="preserve"> </w:t>
-      </w:r>
-      <w:r>
-        <w:rPr>
-          <w:rStyle w:val="Cmvariable"/>
-          <w:rFonts w:ascii="Consolas" w:hAnsi="Consolas"/>
-          <w:color w:val="FF8973"/>
-          <w:lang w:val="fr-CH"/>
-        </w:rPr>
-        <w:t>grid</w:t>
-      </w:r>
-      <w:r>
-        <w:rPr>
-          <w:rFonts w:ascii="Consolas" w:hAnsi="Consolas"/>
-          <w:color w:val="FFFFFF"/>
-          <w:lang w:val="fr-CH"/>
-        </w:rPr>
-        <w:t>[</w:t>
-      </w:r>
-      <w:r>
-        <w:rPr>
-          <w:rStyle w:val="Cmvariable"/>
-          <w:rFonts w:ascii="Consolas" w:hAnsi="Consolas"/>
-          <w:color w:val="FF8973"/>
-          <w:lang w:val="fr-CH"/>
-        </w:rPr>
-        <w:t>i</w:t>
-      </w:r>
-      <w:r>
-        <w:rPr>
-          <w:rFonts w:ascii="Consolas" w:hAnsi="Consolas"/>
-          <w:color w:val="FFFFFF"/>
-          <w:lang w:val="fr-CH"/>
-        </w:rPr>
-        <w:t xml:space="preserve"> </w:t>
-      </w:r>
-      <w:r>
-        <w:rPr>
-          <w:rStyle w:val="Cmoperator"/>
-          <w:rFonts w:ascii="Consolas" w:hAnsi="Consolas"/>
-          <w:color w:val="FFFFFF"/>
-          <w:lang w:val="fr-CH"/>
-        </w:rPr>
-        <w:t>+</w:t>
-      </w:r>
-      <w:r>
-        <w:rPr>
-          <w:rFonts w:ascii="Consolas" w:hAnsi="Consolas"/>
-          <w:color w:val="FFFFFF"/>
-          <w:lang w:val="fr-CH"/>
-        </w:rPr>
-        <w:t xml:space="preserve"> </w:t>
-      </w:r>
-      <w:r>
-        <w:rPr>
-          <w:rStyle w:val="Cmnumber"/>
-          <w:rFonts w:ascii="Consolas" w:hAnsi="Consolas"/>
-          <w:color w:val="FF8973"/>
-          <w:lang w:val="fr-CH"/>
-        </w:rPr>
-        <w:t>2</w:t>
-      </w:r>
-      <w:r>
-        <w:rPr>
-          <w:rFonts w:ascii="Consolas" w:hAnsi="Consolas"/>
-          <w:color w:val="FFFFFF"/>
-          <w:lang w:val="fr-CH"/>
-        </w:rPr>
-        <w:t>][</w:t>
-      </w:r>
-      <w:r>
-        <w:rPr>
-          <w:rStyle w:val="Cmvariable"/>
-          <w:rFonts w:ascii="Consolas" w:hAnsi="Consolas"/>
-          <w:color w:val="FF8973"/>
-          <w:lang w:val="fr-CH"/>
-        </w:rPr>
-        <w:t>j</w:t>
-      </w:r>
-      <w:r>
-        <w:rPr>
-          <w:rFonts w:ascii="Consolas" w:hAnsi="Consolas"/>
-          <w:color w:val="FFFFFF"/>
-          <w:lang w:val="fr-CH"/>
-        </w:rPr>
-        <w:t xml:space="preserve">] </w:t>
-      </w:r>
-      <w:r>
-        <w:rPr>
-          <w:rStyle w:val="Cmoperator"/>
-          <w:rFonts w:ascii="Consolas" w:hAnsi="Consolas"/>
-          <w:color w:val="FFFFFF"/>
-          <w:lang w:val="fr-CH"/>
-        </w:rPr>
-        <w:t>=</w:t>
-      </w:r>
-      <w:r>
-        <w:rPr>
-          <w:rFonts w:ascii="Consolas" w:hAnsi="Consolas"/>
-          <w:color w:val="FFFFFF"/>
-          <w:lang w:val="fr-CH"/>
-        </w:rPr>
-        <w:t xml:space="preserve"> </w:t>
-      </w:r>
-      <w:r>
-        <w:rPr>
-          <w:rStyle w:val="Cmstring"/>
-          <w:rFonts w:ascii="Consolas" w:hAnsi="Consolas"/>
-          <w:color w:val="FFE083"/>
-          <w:lang w:val="fr-CH"/>
-        </w:rPr>
-        <w:t>'empty'</w:t>
-      </w:r>
-      <w:r>
-        <w:rPr>
-          <w:rFonts w:ascii="Consolas" w:hAnsi="Consolas"/>
-          <w:color w:val="FFFFFF"/>
-          <w:lang w:val="fr-CH"/>
-        </w:rPr>
-        <w:t xml:space="preserve"> </w:t>
-      </w:r>
-      <w:r>
-        <w:rPr>
-          <w:rStyle w:val="Cmkeyword"/>
-          <w:rFonts w:ascii="Consolas" w:hAnsi="Consolas"/>
-          <w:color w:val="B3CCFF"/>
-          <w:lang w:val="fr-CH"/>
-        </w:rPr>
-        <w:t>elif</w:t>
-      </w:r>
-      <w:r>
-        <w:rPr>
-          <w:rFonts w:ascii="Consolas" w:hAnsi="Consolas"/>
-          <w:color w:val="FFFFFF"/>
-          <w:lang w:val="fr-CH"/>
-        </w:rPr>
-        <w:t xml:space="preserve"> </w:t>
-      </w:r>
-      <w:r>
-        <w:rPr>
-          <w:rStyle w:val="Cmvariable"/>
-          <w:rFonts w:ascii="Consolas" w:hAnsi="Consolas"/>
-          <w:color w:val="FF8973"/>
-          <w:lang w:val="fr-CH"/>
-        </w:rPr>
-        <w:t>direction</w:t>
-      </w:r>
-      <w:r>
-        <w:rPr>
-          <w:rFonts w:ascii="Consolas" w:hAnsi="Consolas"/>
-          <w:color w:val="FFFFFF"/>
-          <w:lang w:val="fr-CH"/>
-        </w:rPr>
-        <w:t xml:space="preserve"> </w:t>
-      </w:r>
-      <w:r>
-        <w:rPr>
-          <w:rStyle w:val="Cmoperator"/>
-          <w:rFonts w:ascii="Consolas" w:hAnsi="Consolas"/>
-          <w:color w:val="FFFFFF"/>
-          <w:lang w:val="fr-CH"/>
-        </w:rPr>
-        <w:t>==</w:t>
-      </w:r>
-      <w:r>
-        <w:rPr>
-          <w:rFonts w:ascii="Consolas" w:hAnsi="Consolas"/>
-          <w:color w:val="FFFFFF"/>
-          <w:lang w:val="fr-CH"/>
-        </w:rPr>
-        <w:t xml:space="preserve"> </w:t>
-      </w:r>
-      <w:r>
-        <w:rPr>
-          <w:rStyle w:val="Cmstring"/>
-          <w:rFonts w:ascii="Consolas" w:hAnsi="Consolas"/>
-          <w:color w:val="FFE083"/>
-          <w:lang w:val="fr-CH"/>
-        </w:rPr>
-        <w:t>'L'</w:t>
-      </w:r>
-      <w:r>
-        <w:rPr>
-          <w:rFonts w:ascii="Consolas" w:hAnsi="Consolas"/>
-          <w:color w:val="FFFFFF"/>
-          <w:lang w:val="fr-CH"/>
-        </w:rPr>
-        <w:t xml:space="preserve">: </w:t>
-      </w:r>
-      <w:r>
-        <w:rPr>
-          <w:rStyle w:val="Cmkeyword"/>
-          <w:rFonts w:ascii="Consolas" w:hAnsi="Consolas"/>
-          <w:color w:val="B3CCFF"/>
-          <w:lang w:val="fr-CH"/>
-        </w:rPr>
-        <w:t>if</w:t>
-      </w:r>
-      <w:r>
-        <w:rPr>
-          <w:rFonts w:ascii="Consolas" w:hAnsi="Consolas"/>
-          <w:color w:val="FFFFFF"/>
-          <w:lang w:val="fr-CH"/>
-        </w:rPr>
-        <w:t xml:space="preserve"> </w:t>
-      </w:r>
-      <w:r>
-        <w:rPr>
-          <w:rStyle w:val="Cmvariable"/>
-          <w:rFonts w:ascii="Consolas" w:hAnsi="Consolas"/>
-          <w:color w:val="FF8973"/>
-          <w:lang w:val="fr-CH"/>
-        </w:rPr>
-        <w:t>j</w:t>
-      </w:r>
-      <w:r>
-        <w:rPr>
-          <w:rFonts w:ascii="Consolas" w:hAnsi="Consolas"/>
-          <w:color w:val="FFFFFF"/>
-          <w:lang w:val="fr-CH"/>
-        </w:rPr>
-        <w:t xml:space="preserve"> </w:t>
-      </w:r>
-      <w:r>
-        <w:rPr>
-          <w:rStyle w:val="Cmoperator"/>
-          <w:rFonts w:ascii="Consolas" w:hAnsi="Consolas"/>
-          <w:color w:val="FFFFFF"/>
-          <w:lang w:val="fr-CH"/>
-        </w:rPr>
-        <w:t>-</w:t>
-      </w:r>
-      <w:r>
-        <w:rPr>
-          <w:rFonts w:ascii="Consolas" w:hAnsi="Consolas"/>
-          <w:color w:val="FFFFFF"/>
-          <w:lang w:val="fr-CH"/>
-        </w:rPr>
-        <w:t xml:space="preserve"> </w:t>
-      </w:r>
-      <w:r>
-        <w:rPr>
-          <w:rStyle w:val="Cmnumber"/>
-          <w:rFonts w:ascii="Consolas" w:hAnsi="Consolas"/>
-          <w:color w:val="FF8973"/>
-          <w:lang w:val="fr-CH"/>
-        </w:rPr>
-        <w:t>2</w:t>
-      </w:r>
-      <w:r>
-        <w:rPr>
-          <w:rFonts w:ascii="Consolas" w:hAnsi="Consolas"/>
-          <w:color w:val="FFFFFF"/>
-          <w:lang w:val="fr-CH"/>
-        </w:rPr>
-        <w:t xml:space="preserve"> </w:t>
-      </w:r>
-      <w:r>
-        <w:rPr>
-          <w:rStyle w:val="Cmoperator"/>
-          <w:rFonts w:ascii="Consolas" w:hAnsi="Consolas"/>
-          <w:color w:val="FFFFFF"/>
-          <w:lang w:val="fr-CH"/>
-        </w:rPr>
-        <w:t>&lt;</w:t>
-      </w:r>
-      <w:r>
-        <w:rPr>
-          <w:rFonts w:ascii="Consolas" w:hAnsi="Consolas"/>
-          <w:color w:val="FFFFFF"/>
-          <w:lang w:val="fr-CH"/>
-        </w:rPr>
-        <w:t xml:space="preserve"> </w:t>
-      </w:r>
-      <w:r>
-        <w:rPr>
-          <w:rStyle w:val="Cmnumber"/>
-          <w:rFonts w:ascii="Consolas" w:hAnsi="Consolas"/>
-          <w:color w:val="FF8973"/>
-          <w:lang w:val="fr-CH"/>
-        </w:rPr>
-        <w:t>0</w:t>
-      </w:r>
-      <w:r>
-        <w:rPr>
-          <w:rFonts w:ascii="Consolas" w:hAnsi="Consolas"/>
-          <w:color w:val="FFFFFF"/>
-          <w:lang w:val="fr-CH"/>
-        </w:rPr>
-        <w:t xml:space="preserve">: </w:t>
-      </w:r>
-      <w:r>
-        <w:rPr>
-          <w:rStyle w:val="Cmkeyword"/>
-          <w:rFonts w:ascii="Consolas" w:hAnsi="Consolas"/>
-          <w:color w:val="B3CCFF"/>
-          <w:lang w:val="fr-CH"/>
-        </w:rPr>
-        <w:t>continue</w:t>
-      </w:r>
-      <w:r>
-        <w:rPr>
-          <w:rFonts w:ascii="Consolas" w:hAnsi="Consolas"/>
-          <w:color w:val="FFFFFF"/>
-          <w:lang w:val="fr-CH"/>
-        </w:rPr>
-        <w:t xml:space="preserve"> </w:t>
-      </w:r>
-      <w:r>
-        <w:rPr>
-          <w:rStyle w:val="Cmkeyword"/>
-          <w:rFonts w:ascii="Consolas" w:hAnsi="Consolas"/>
-          <w:color w:val="B3CCFF"/>
-          <w:lang w:val="fr-CH"/>
-        </w:rPr>
-        <w:t>elif</w:t>
-      </w:r>
-      <w:r>
-        <w:rPr>
-          <w:rFonts w:ascii="Consolas" w:hAnsi="Consolas"/>
-          <w:color w:val="FFFFFF"/>
-          <w:lang w:val="fr-CH"/>
-        </w:rPr>
-        <w:t xml:space="preserve"> </w:t>
-      </w:r>
-      <w:r>
-        <w:rPr>
-          <w:rStyle w:val="Cmvariable"/>
-          <w:rFonts w:ascii="Consolas" w:hAnsi="Consolas"/>
-          <w:color w:val="FF8973"/>
-          <w:lang w:val="fr-CH"/>
-        </w:rPr>
-        <w:t>grid</w:t>
-      </w:r>
-      <w:r>
-        <w:rPr>
-          <w:rFonts w:ascii="Consolas" w:hAnsi="Consolas"/>
-          <w:color w:val="FFFFFF"/>
-          <w:lang w:val="fr-CH"/>
-        </w:rPr>
-        <w:t>[</w:t>
-      </w:r>
-      <w:r>
-        <w:rPr>
-          <w:rStyle w:val="Cmvariable"/>
-          <w:rFonts w:ascii="Consolas" w:hAnsi="Consolas"/>
-          <w:color w:val="FF8973"/>
-          <w:lang w:val="fr-CH"/>
-        </w:rPr>
-        <w:t>i</w:t>
-      </w:r>
-      <w:r>
-        <w:rPr>
-          <w:rFonts w:ascii="Consolas" w:hAnsi="Consolas"/>
-          <w:color w:val="FFFFFF"/>
-          <w:lang w:val="fr-CH"/>
-        </w:rPr>
-        <w:t>][</w:t>
-      </w:r>
-      <w:r>
-        <w:rPr>
-          <w:rStyle w:val="Cmvariable"/>
-          <w:rFonts w:ascii="Consolas" w:hAnsi="Consolas"/>
-          <w:color w:val="FF8973"/>
-          <w:lang w:val="fr-CH"/>
-        </w:rPr>
-        <w:t>j</w:t>
-      </w:r>
-      <w:r>
-        <w:rPr>
-          <w:rStyle w:val="Cmoperator"/>
-          <w:rFonts w:ascii="Consolas" w:hAnsi="Consolas"/>
-          <w:color w:val="FFFFFF"/>
-          <w:lang w:val="fr-CH"/>
-        </w:rPr>
-        <w:t>-</w:t>
-      </w:r>
-      <w:r>
-        <w:rPr>
-          <w:rStyle w:val="Cmnumber"/>
-          <w:rFonts w:ascii="Consolas" w:hAnsi="Consolas"/>
-          <w:color w:val="FF8973"/>
-          <w:lang w:val="fr-CH"/>
-        </w:rPr>
-        <w:t>2</w:t>
-      </w:r>
-      <w:r>
-        <w:rPr>
-          <w:rFonts w:ascii="Consolas" w:hAnsi="Consolas"/>
-          <w:color w:val="FFFFFF"/>
-          <w:lang w:val="fr-CH"/>
-        </w:rPr>
-        <w:t xml:space="preserve">] </w:t>
-      </w:r>
-      <w:r>
-        <w:rPr>
-          <w:rStyle w:val="Cmoperator"/>
-          <w:rFonts w:ascii="Consolas" w:hAnsi="Consolas"/>
-          <w:color w:val="FFFFFF"/>
-          <w:lang w:val="fr-CH"/>
-        </w:rPr>
-        <w:t>==</w:t>
-      </w:r>
-      <w:r>
-        <w:rPr>
-          <w:rFonts w:ascii="Consolas" w:hAnsi="Consolas"/>
-          <w:color w:val="FFFFFF"/>
-          <w:lang w:val="fr-CH"/>
-        </w:rPr>
-        <w:t xml:space="preserve"> </w:t>
-      </w:r>
-      <w:r>
-        <w:rPr>
-          <w:rStyle w:val="Cmstring"/>
-          <w:rFonts w:ascii="Consolas" w:hAnsi="Consolas"/>
-          <w:color w:val="FFE083"/>
-          <w:lang w:val="fr-CH"/>
-        </w:rPr>
-        <w:t>'wall'</w:t>
-      </w:r>
-      <w:r>
-        <w:rPr>
-          <w:rFonts w:ascii="Consolas" w:hAnsi="Consolas"/>
-          <w:color w:val="FFFFFF"/>
-          <w:lang w:val="fr-CH"/>
-        </w:rPr>
-        <w:t xml:space="preserve">: </w:t>
-      </w:r>
-      <w:r>
-        <w:rPr>
-          <w:rStyle w:val="Cmvariable"/>
-          <w:rFonts w:ascii="Consolas" w:hAnsi="Consolas"/>
-          <w:color w:val="FF8973"/>
-          <w:lang w:val="fr-CH"/>
-        </w:rPr>
-        <w:t>grid</w:t>
-      </w:r>
-      <w:r>
-        <w:rPr>
-          <w:rFonts w:ascii="Consolas" w:hAnsi="Consolas"/>
-          <w:color w:val="FFFFFF"/>
-          <w:lang w:val="fr-CH"/>
-        </w:rPr>
-        <w:t>[</w:t>
-      </w:r>
-      <w:r>
-        <w:rPr>
-          <w:rStyle w:val="Cmvariable"/>
-          <w:rFonts w:ascii="Consolas" w:hAnsi="Consolas"/>
-          <w:color w:val="FF8973"/>
-          <w:lang w:val="fr-CH"/>
-        </w:rPr>
-        <w:t>i</w:t>
-      </w:r>
-      <w:r>
-        <w:rPr>
-          <w:rFonts w:ascii="Consolas" w:hAnsi="Consolas"/>
-          <w:color w:val="FFFFFF"/>
-          <w:lang w:val="fr-CH"/>
-        </w:rPr>
-        <w:t>][</w:t>
-      </w:r>
-      <w:r>
-        <w:rPr>
-          <w:rStyle w:val="Cmvariable"/>
-          <w:rFonts w:ascii="Consolas" w:hAnsi="Consolas"/>
-          <w:color w:val="FF8973"/>
-          <w:lang w:val="fr-CH"/>
-        </w:rPr>
-        <w:t>j</w:t>
-      </w:r>
-      <w:r>
-        <w:rPr>
-          <w:rStyle w:val="Cmoperator"/>
-          <w:rFonts w:ascii="Consolas" w:hAnsi="Consolas"/>
-          <w:color w:val="FFFFFF"/>
-          <w:lang w:val="fr-CH"/>
-        </w:rPr>
-        <w:t>-</w:t>
-      </w:r>
-      <w:r>
-        <w:rPr>
-          <w:rStyle w:val="Cmnumber"/>
-          <w:rFonts w:ascii="Consolas" w:hAnsi="Consolas"/>
-          <w:color w:val="FF8973"/>
-          <w:lang w:val="fr-CH"/>
-        </w:rPr>
-        <w:t>1</w:t>
-      </w:r>
-      <w:r>
-        <w:rPr>
-          <w:rFonts w:ascii="Consolas" w:hAnsi="Consolas"/>
-          <w:color w:val="FFFFFF"/>
-          <w:lang w:val="fr-CH"/>
-        </w:rPr>
-        <w:t xml:space="preserve">] </w:t>
-      </w:r>
-      <w:r>
-        <w:rPr>
-          <w:rStyle w:val="Cmoperator"/>
-          <w:rFonts w:ascii="Consolas" w:hAnsi="Consolas"/>
-          <w:color w:val="FFFFFF"/>
-          <w:lang w:val="fr-CH"/>
-        </w:rPr>
-        <w:t>=</w:t>
-      </w:r>
-      <w:r>
-        <w:rPr>
-          <w:rFonts w:ascii="Consolas" w:hAnsi="Consolas"/>
-          <w:color w:val="FFFFFF"/>
-          <w:lang w:val="fr-CH"/>
-        </w:rPr>
-        <w:t xml:space="preserve"> </w:t>
-      </w:r>
-      <w:r>
-        <w:rPr>
-          <w:rStyle w:val="Cmstring"/>
-          <w:rFonts w:ascii="Consolas" w:hAnsi="Consolas"/>
-          <w:color w:val="FFE083"/>
-          <w:lang w:val="fr-CH"/>
-        </w:rPr>
-        <w:t>'empty'</w:t>
-      </w:r>
-      <w:r>
-        <w:rPr>
-          <w:rFonts w:ascii="Consolas" w:hAnsi="Consolas"/>
-          <w:color w:val="FFFFFF"/>
-          <w:lang w:val="fr-CH"/>
-        </w:rPr>
-        <w:t xml:space="preserve"> </w:t>
-      </w:r>
-      <w:r>
-        <w:rPr>
-          <w:rStyle w:val="Cmvariable"/>
-          <w:rFonts w:ascii="Consolas" w:hAnsi="Consolas"/>
-          <w:color w:val="FF8973"/>
-          <w:lang w:val="fr-CH"/>
-        </w:rPr>
-        <w:t>grid</w:t>
-      </w:r>
-      <w:r>
-        <w:rPr>
-          <w:rFonts w:ascii="Consolas" w:hAnsi="Consolas"/>
-          <w:color w:val="FFFFFF"/>
-          <w:lang w:val="fr-CH"/>
-        </w:rPr>
-        <w:t>[</w:t>
-      </w:r>
-      <w:r>
-        <w:rPr>
-          <w:rStyle w:val="Cmvariable"/>
-          <w:rFonts w:ascii="Consolas" w:hAnsi="Consolas"/>
-          <w:color w:val="FF8973"/>
-          <w:lang w:val="fr-CH"/>
-        </w:rPr>
-        <w:t>i</w:t>
-      </w:r>
-      <w:r>
-        <w:rPr>
-          <w:rFonts w:ascii="Consolas" w:hAnsi="Consolas"/>
-          <w:color w:val="FFFFFF"/>
-          <w:lang w:val="fr-CH"/>
-        </w:rPr>
-        <w:t>][</w:t>
-      </w:r>
-      <w:r>
-        <w:rPr>
-          <w:rStyle w:val="Cmvariable"/>
-          <w:rFonts w:ascii="Consolas" w:hAnsi="Consolas"/>
-          <w:color w:val="FF8973"/>
-          <w:lang w:val="fr-CH"/>
-        </w:rPr>
-        <w:t>j</w:t>
-      </w:r>
-      <w:r>
-        <w:rPr>
-          <w:rStyle w:val="Cmoperator"/>
-          <w:rFonts w:ascii="Consolas" w:hAnsi="Consolas"/>
-          <w:color w:val="FFFFFF"/>
-          <w:lang w:val="fr-CH"/>
-        </w:rPr>
-        <w:t>-</w:t>
-      </w:r>
-      <w:r>
-        <w:rPr>
-          <w:rStyle w:val="Cmnumber"/>
-          <w:rFonts w:ascii="Consolas" w:hAnsi="Consolas"/>
-          <w:color w:val="FF8973"/>
-          <w:lang w:val="fr-CH"/>
-        </w:rPr>
-        <w:t>2</w:t>
-      </w:r>
-      <w:r>
-        <w:rPr>
-          <w:rFonts w:ascii="Consolas" w:hAnsi="Consolas"/>
-          <w:color w:val="FFFFFF"/>
-          <w:lang w:val="fr-CH"/>
-        </w:rPr>
-        <w:t xml:space="preserve">] </w:t>
-      </w:r>
-      <w:r>
-        <w:rPr>
-          <w:rStyle w:val="Cmoperator"/>
-          <w:rFonts w:ascii="Consolas" w:hAnsi="Consolas"/>
-          <w:color w:val="FFFFFF"/>
-          <w:lang w:val="fr-CH"/>
-        </w:rPr>
-        <w:t>=</w:t>
-      </w:r>
-      <w:r>
-        <w:rPr>
-          <w:rFonts w:ascii="Consolas" w:hAnsi="Consolas"/>
-          <w:color w:val="FFFFFF"/>
-          <w:lang w:val="fr-CH"/>
-        </w:rPr>
-        <w:t xml:space="preserve"> </w:t>
-      </w:r>
-      <w:r>
-        <w:rPr>
-          <w:rStyle w:val="Cmstring"/>
-          <w:rFonts w:ascii="Consolas" w:hAnsi="Consolas"/>
-          <w:color w:val="FFE083"/>
-          <w:lang w:val="fr-CH"/>
-        </w:rPr>
-        <w:t>'empty'</w:t>
-      </w:r>
-      <w:r>
-        <w:rPr>
-          <w:rFonts w:ascii="Consolas" w:hAnsi="Consolas"/>
-          <w:color w:val="FFFFFF"/>
-          <w:lang w:val="fr-CH"/>
-        </w:rPr>
-        <w:t xml:space="preserve"> </w:t>
-      </w:r>
-      <w:r>
-        <w:rPr>
-          <w:rStyle w:val="Cmkeyword"/>
-          <w:rFonts w:ascii="Consolas" w:hAnsi="Consolas"/>
-          <w:color w:val="B3CCFF"/>
-          <w:lang w:val="fr-CH"/>
-        </w:rPr>
-        <w:t>else</w:t>
-      </w:r>
-      <w:r>
-        <w:rPr>
-          <w:rFonts w:ascii="Consolas" w:hAnsi="Consolas"/>
-          <w:color w:val="FFFFFF"/>
-          <w:lang w:val="fr-CH"/>
-        </w:rPr>
-        <w:t xml:space="preserve">: </w:t>
-      </w:r>
-      <w:r>
-        <w:rPr>
-          <w:rStyle w:val="Cmkeyword"/>
-          <w:rFonts w:ascii="Consolas" w:hAnsi="Consolas"/>
-          <w:color w:val="B3CCFF"/>
-          <w:lang w:val="fr-CH"/>
-        </w:rPr>
-        <w:t>if</w:t>
-      </w:r>
-      <w:r>
-        <w:rPr>
-          <w:rFonts w:ascii="Consolas" w:hAnsi="Consolas"/>
-          <w:color w:val="FFFFFF"/>
-          <w:lang w:val="fr-CH"/>
-        </w:rPr>
-        <w:t xml:space="preserve"> </w:t>
-      </w:r>
-      <w:r>
-        <w:rPr>
-          <w:rStyle w:val="Cmvariable"/>
-          <w:rFonts w:ascii="Consolas" w:hAnsi="Consolas"/>
-          <w:color w:val="FF8973"/>
-          <w:lang w:val="fr-CH"/>
-        </w:rPr>
-        <w:t>j</w:t>
-      </w:r>
-      <w:r>
-        <w:rPr>
-          <w:rFonts w:ascii="Consolas" w:hAnsi="Consolas"/>
-          <w:color w:val="FFFFFF"/>
-          <w:lang w:val="fr-CH"/>
-        </w:rPr>
-        <w:t xml:space="preserve"> </w:t>
-      </w:r>
-      <w:r>
-        <w:rPr>
-          <w:rStyle w:val="Cmoperator"/>
-          <w:rFonts w:ascii="Consolas" w:hAnsi="Consolas"/>
-          <w:color w:val="FFFFFF"/>
-          <w:lang w:val="fr-CH"/>
-        </w:rPr>
-        <w:t>+</w:t>
-      </w:r>
-      <w:r>
-        <w:rPr>
-          <w:rFonts w:ascii="Consolas" w:hAnsi="Consolas"/>
-          <w:color w:val="FFFFFF"/>
-          <w:lang w:val="fr-CH"/>
-        </w:rPr>
-        <w:t xml:space="preserve"> </w:t>
-      </w:r>
-      <w:r>
-        <w:rPr>
-          <w:rStyle w:val="Cmnumber"/>
-          <w:rFonts w:ascii="Consolas" w:hAnsi="Consolas"/>
-          <w:color w:val="FF8973"/>
-          <w:lang w:val="fr-CH"/>
-        </w:rPr>
-        <w:t>2</w:t>
-      </w:r>
-      <w:r>
-        <w:rPr>
-          <w:rFonts w:ascii="Consolas" w:hAnsi="Consolas"/>
-          <w:color w:val="FFFFFF"/>
-          <w:lang w:val="fr-CH"/>
-        </w:rPr>
-        <w:t xml:space="preserve"> </w:t>
-      </w:r>
-      <w:r>
-        <w:rPr>
-          <w:rStyle w:val="Cmoperator"/>
-          <w:rFonts w:ascii="Consolas" w:hAnsi="Consolas"/>
-          <w:color w:val="FFFFFF"/>
-          <w:lang w:val="fr-CH"/>
-        </w:rPr>
-        <w:t>&gt;=</w:t>
-      </w:r>
-      <w:r>
-        <w:rPr>
-          <w:rFonts w:ascii="Consolas" w:hAnsi="Consolas"/>
-          <w:color w:val="FFFFFF"/>
-          <w:lang w:val="fr-CH"/>
-        </w:rPr>
-        <w:t xml:space="preserve"> </w:t>
-      </w:r>
-      <w:r>
-        <w:rPr>
-          <w:rStyle w:val="Cmbuiltin"/>
-          <w:rFonts w:ascii="Consolas" w:hAnsi="Consolas"/>
-          <w:color w:val="FFFFFF"/>
-          <w:lang w:val="fr-CH"/>
-        </w:rPr>
-        <w:t>len</w:t>
-      </w:r>
-      <w:r>
-        <w:rPr>
-          <w:rFonts w:ascii="Consolas" w:hAnsi="Consolas"/>
-          <w:color w:val="FFFFFF"/>
-          <w:lang w:val="fr-CH"/>
-        </w:rPr>
-        <w:t>(</w:t>
-      </w:r>
-      <w:r>
-        <w:rPr>
-          <w:rStyle w:val="Cmvariable"/>
-          <w:rFonts w:ascii="Consolas" w:hAnsi="Consolas"/>
-          <w:color w:val="FF8973"/>
-          <w:lang w:val="fr-CH"/>
-        </w:rPr>
-        <w:t>grid</w:t>
-      </w:r>
-      <w:r>
-        <w:rPr>
-          <w:rFonts w:ascii="Consolas" w:hAnsi="Consolas"/>
-          <w:color w:val="FFFFFF"/>
-          <w:lang w:val="fr-CH"/>
-        </w:rPr>
-        <w:t>[</w:t>
-      </w:r>
-      <w:r>
-        <w:rPr>
-          <w:rStyle w:val="Cmnumber"/>
-          <w:rFonts w:ascii="Consolas" w:hAnsi="Consolas"/>
-          <w:color w:val="FF8973"/>
-          <w:lang w:val="fr-CH"/>
-        </w:rPr>
-        <w:t>0</w:t>
-      </w:r>
-      <w:r>
-        <w:rPr>
-          <w:rFonts w:ascii="Consolas" w:hAnsi="Consolas"/>
-          <w:color w:val="FFFFFF"/>
-          <w:lang w:val="fr-CH"/>
-        </w:rPr>
-        <w:t xml:space="preserve">]): </w:t>
-      </w:r>
-      <w:r>
-        <w:rPr>
-          <w:rStyle w:val="Cmkeyword"/>
-          <w:rFonts w:ascii="Consolas" w:hAnsi="Consolas"/>
-          <w:color w:val="B3CCFF"/>
-          <w:lang w:val="fr-CH"/>
-        </w:rPr>
-        <w:t>continue</w:t>
-      </w:r>
-      <w:r>
-        <w:rPr>
-          <w:rFonts w:ascii="Consolas" w:hAnsi="Consolas"/>
-          <w:color w:val="FFFFFF"/>
-          <w:lang w:val="fr-CH"/>
-        </w:rPr>
-        <w:t xml:space="preserve"> </w:t>
-      </w:r>
-      <w:r>
-        <w:rPr>
-          <w:rStyle w:val="Cmkeyword"/>
-          <w:rFonts w:ascii="Consolas" w:hAnsi="Consolas"/>
-          <w:color w:val="B3CCFF"/>
-          <w:lang w:val="fr-CH"/>
-        </w:rPr>
-        <w:t>elif</w:t>
-      </w:r>
-      <w:r>
-        <w:rPr>
-          <w:rFonts w:ascii="Consolas" w:hAnsi="Consolas"/>
-          <w:color w:val="FFFFFF"/>
-          <w:lang w:val="fr-CH"/>
-        </w:rPr>
-        <w:t xml:space="preserve"> </w:t>
-      </w:r>
-      <w:r>
-        <w:rPr>
-          <w:rStyle w:val="Cmvariable"/>
-          <w:rFonts w:ascii="Consolas" w:hAnsi="Consolas"/>
-          <w:color w:val="FF8973"/>
-          <w:lang w:val="fr-CH"/>
-        </w:rPr>
-        <w:t>grid</w:t>
-      </w:r>
-      <w:r>
-        <w:rPr>
-          <w:rFonts w:ascii="Consolas" w:hAnsi="Consolas"/>
-          <w:color w:val="FFFFFF"/>
-          <w:lang w:val="fr-CH"/>
-        </w:rPr>
-        <w:t>[</w:t>
-      </w:r>
-      <w:r>
-        <w:rPr>
-          <w:rStyle w:val="Cmvariable"/>
-          <w:rFonts w:ascii="Consolas" w:hAnsi="Consolas"/>
-          <w:color w:val="FF8973"/>
-          <w:lang w:val="fr-CH"/>
-        </w:rPr>
-        <w:t>i</w:t>
-      </w:r>
-      <w:r>
-        <w:rPr>
-          <w:rFonts w:ascii="Consolas" w:hAnsi="Consolas"/>
-          <w:color w:val="FFFFFF"/>
-          <w:lang w:val="fr-CH"/>
-        </w:rPr>
-        <w:t>][</w:t>
-      </w:r>
-      <w:r>
-        <w:rPr>
-          <w:rStyle w:val="Cmvariable"/>
-          <w:rFonts w:ascii="Consolas" w:hAnsi="Consolas"/>
-          <w:color w:val="FF8973"/>
-          <w:lang w:val="fr-CH"/>
-        </w:rPr>
-        <w:t>j</w:t>
-      </w:r>
-      <w:r>
-        <w:rPr>
-          <w:rStyle w:val="Cmoperator"/>
-          <w:rFonts w:ascii="Consolas" w:hAnsi="Consolas"/>
-          <w:color w:val="FFFFFF"/>
-          <w:lang w:val="fr-CH"/>
-        </w:rPr>
-        <w:t>+</w:t>
-      </w:r>
-      <w:r>
-        <w:rPr>
-          <w:rStyle w:val="Cmnumber"/>
-          <w:rFonts w:ascii="Consolas" w:hAnsi="Consolas"/>
-          <w:color w:val="FF8973"/>
-          <w:lang w:val="fr-CH"/>
-        </w:rPr>
-        <w:t>2</w:t>
-      </w:r>
-      <w:r>
-        <w:rPr>
-          <w:rFonts w:ascii="Consolas" w:hAnsi="Consolas"/>
-          <w:color w:val="FFFFFF"/>
-          <w:lang w:val="fr-CH"/>
-        </w:rPr>
-        <w:t xml:space="preserve">] </w:t>
-      </w:r>
-      <w:r>
-        <w:rPr>
-          <w:rStyle w:val="Cmoperator"/>
-          <w:rFonts w:ascii="Consolas" w:hAnsi="Consolas"/>
-          <w:color w:val="FFFFFF"/>
-          <w:lang w:val="fr-CH"/>
-        </w:rPr>
-        <w:t>==</w:t>
-      </w:r>
-      <w:r>
-        <w:rPr>
-          <w:rFonts w:ascii="Consolas" w:hAnsi="Consolas"/>
-          <w:color w:val="FFFFFF"/>
-          <w:lang w:val="fr-CH"/>
-        </w:rPr>
-        <w:t xml:space="preserve"> </w:t>
-      </w:r>
-      <w:r>
-        <w:rPr>
-          <w:rStyle w:val="Cmstring"/>
-          <w:rFonts w:ascii="Consolas" w:hAnsi="Consolas"/>
-          <w:color w:val="FFE083"/>
-          <w:lang w:val="fr-CH"/>
-        </w:rPr>
-        <w:t>'wall'</w:t>
-      </w:r>
-      <w:r>
-        <w:rPr>
-          <w:rFonts w:ascii="Consolas" w:hAnsi="Consolas"/>
-          <w:color w:val="FFFFFF"/>
-          <w:lang w:val="fr-CH"/>
-        </w:rPr>
-        <w:t xml:space="preserve">: </w:t>
-      </w:r>
-      <w:r>
-        <w:rPr>
-          <w:rStyle w:val="Cmvariable"/>
-          <w:rFonts w:ascii="Consolas" w:hAnsi="Consolas"/>
-          <w:color w:val="FF8973"/>
-          <w:lang w:val="fr-CH"/>
-        </w:rPr>
-        <w:t>grid</w:t>
-      </w:r>
-      <w:r>
-        <w:rPr>
-          <w:rFonts w:ascii="Consolas" w:hAnsi="Consolas"/>
-          <w:color w:val="FFFFFF"/>
-          <w:lang w:val="fr-CH"/>
-        </w:rPr>
-        <w:t>[</w:t>
-      </w:r>
-      <w:r>
-        <w:rPr>
-          <w:rStyle w:val="Cmvariable"/>
-          <w:rFonts w:ascii="Consolas" w:hAnsi="Consolas"/>
-          <w:color w:val="FF8973"/>
-          <w:lang w:val="fr-CH"/>
-        </w:rPr>
-        <w:t>i</w:t>
-      </w:r>
-      <w:r>
-        <w:rPr>
-          <w:rFonts w:ascii="Consolas" w:hAnsi="Consolas"/>
-          <w:color w:val="FFFFFF"/>
-          <w:lang w:val="fr-CH"/>
-        </w:rPr>
-        <w:t>][</w:t>
-      </w:r>
-      <w:r>
-        <w:rPr>
-          <w:rStyle w:val="Cmvariable"/>
-          <w:rFonts w:ascii="Consolas" w:hAnsi="Consolas"/>
-          <w:color w:val="FF8973"/>
-          <w:lang w:val="fr-CH"/>
-        </w:rPr>
-        <w:t>j</w:t>
-      </w:r>
-      <w:r>
-        <w:rPr>
-          <w:rStyle w:val="Cmoperator"/>
-          <w:rFonts w:ascii="Consolas" w:hAnsi="Consolas"/>
-          <w:color w:val="FFFFFF"/>
-          <w:lang w:val="fr-CH"/>
-        </w:rPr>
-        <w:t>+</w:t>
-      </w:r>
-      <w:r>
-        <w:rPr>
-          <w:rStyle w:val="Cmnumber"/>
-          <w:rFonts w:ascii="Consolas" w:hAnsi="Consolas"/>
-          <w:color w:val="FF8973"/>
-          <w:lang w:val="fr-CH"/>
-        </w:rPr>
-        <w:t>1</w:t>
-      </w:r>
-      <w:r>
-        <w:rPr>
-          <w:rFonts w:ascii="Consolas" w:hAnsi="Consolas"/>
-          <w:color w:val="FFFFFF"/>
-          <w:lang w:val="fr-CH"/>
-        </w:rPr>
-        <w:t xml:space="preserve">] </w:t>
-      </w:r>
-      <w:r>
-        <w:rPr>
-          <w:rStyle w:val="Cmoperator"/>
-          <w:rFonts w:ascii="Consolas" w:hAnsi="Consolas"/>
-          <w:color w:val="FFFFFF"/>
-          <w:lang w:val="fr-CH"/>
-        </w:rPr>
-        <w:t>=</w:t>
-      </w:r>
-      <w:r>
-        <w:rPr>
-          <w:rFonts w:ascii="Consolas" w:hAnsi="Consolas"/>
-          <w:color w:val="FFFFFF"/>
-          <w:lang w:val="fr-CH"/>
-        </w:rPr>
-        <w:t xml:space="preserve"> </w:t>
-      </w:r>
-      <w:r>
-        <w:rPr>
-          <w:rStyle w:val="Cmstring"/>
-          <w:rFonts w:ascii="Consolas" w:hAnsi="Consolas"/>
-          <w:color w:val="FFE083"/>
-          <w:lang w:val="fr-CH"/>
-        </w:rPr>
-        <w:t>'empty'</w:t>
-      </w:r>
-      <w:r>
-        <w:rPr>
-          <w:rFonts w:ascii="Consolas" w:hAnsi="Consolas"/>
-          <w:color w:val="FFFFFF"/>
-          <w:lang w:val="fr-CH"/>
-        </w:rPr>
-        <w:t xml:space="preserve"> </w:t>
+    </w:p>
+    <w:p>
+      <w:pPr>
+        <w:pStyle w:val="HTMLPreformatted"/>
+        <w:shd w:val="clear" w:color="auto" w:fill="201E2F"/>
+        <w:rPr/>
+      </w:pPr>
+      <w:r>
+        <w:rPr>
+          <w:rStyle w:val="Cmvariable"/>
+          <w:rFonts w:ascii="Consolas" w:hAnsi="Consolas"/>
+          <w:color w:val="FFFFFF"/>
+          <w:lang w:val="fr-CH"/>
+        </w:rPr>
+        <w:tab/>
+        <w:tab/>
       </w:r>
       <w:r>
         <w:rPr>
@@ -10664,11 +11084,7 @@
       <w:pPr>
         <w:pStyle w:val="HTMLPreformatted"/>
         <w:shd w:val="clear" w:color="auto" w:fill="201E2F"/>
-        <w:rPr>
-          <w:rFonts w:ascii="Consolas" w:hAnsi="Consolas"/>
-          <w:color w:val="FFFFFF"/>
-          <w:lang w:val="fr-CH"/>
-        </w:rPr>
+        <w:rPr/>
       </w:pPr>
       <w:r>
         <w:rPr>
@@ -10738,10 +11154,26 @@
         </w:rPr>
         <w:t xml:space="preserve">: </w:t>
       </w:r>
+    </w:p>
+    <w:p>
+      <w:pPr>
+        <w:pStyle w:val="HTMLPreformatted"/>
+        <w:shd w:val="clear" w:color="auto" w:fill="201E2F"/>
+        <w:rPr/>
+      </w:pPr>
       <w:r>
         <w:rPr>
           <w:rStyle w:val="Cmkeyword"/>
           <w:rFonts w:ascii="Consolas" w:hAnsi="Consolas"/>
+          <w:color w:val="FFFFFF"/>
+          <w:lang w:val="fr-CH"/>
+        </w:rPr>
+        <w:tab/>
+      </w:r>
+      <w:r>
+        <w:rPr>
+          <w:rStyle w:val="Cmkeyword"/>
+          <w:rFonts w:ascii="Consolas" w:hAnsi="Consolas"/>
           <w:color w:val="B3CCFF"/>
           <w:lang w:val="fr-CH"/>
         </w:rPr>
@@ -10840,10 +11272,27 @@
         </w:rPr>
         <w:t xml:space="preserve">: </w:t>
       </w:r>
+    </w:p>
+    <w:p>
+      <w:pPr>
+        <w:pStyle w:val="HTMLPreformatted"/>
+        <w:shd w:val="clear" w:color="auto" w:fill="201E2F"/>
+        <w:rPr/>
+      </w:pPr>
       <w:r>
         <w:rPr>
           <w:rStyle w:val="Cmkeyword"/>
           <w:rFonts w:ascii="Consolas" w:hAnsi="Consolas"/>
+          <w:color w:val="FFFFFF"/>
+          <w:lang w:val="fr-CH"/>
+        </w:rPr>
+        <w:tab/>
+        <w:tab/>
+      </w:r>
+      <w:r>
+        <w:rPr>
+          <w:rStyle w:val="Cmkeyword"/>
+          <w:rFonts w:ascii="Consolas" w:hAnsi="Consolas"/>
           <w:color w:val="B3CCFF"/>
           <w:lang w:val="fr-CH"/>
         </w:rPr>
@@ -10857,10 +11306,26 @@
         </w:rPr>
         <w:t xml:space="preserve"> </w:t>
       </w:r>
+    </w:p>
+    <w:p>
+      <w:pPr>
+        <w:pStyle w:val="HTMLPreformatted"/>
+        <w:shd w:val="clear" w:color="auto" w:fill="201E2F"/>
+        <w:rPr/>
+      </w:pPr>
       <w:r>
         <w:rPr>
           <w:rStyle w:val="Cmkeyword"/>
           <w:rFonts w:ascii="Consolas" w:hAnsi="Consolas"/>
+          <w:color w:val="FFFFFF"/>
+          <w:lang w:val="fr-CH"/>
+        </w:rPr>
+        <w:tab/>
+      </w:r>
+      <w:r>
+        <w:rPr>
+          <w:rStyle w:val="Cmkeyword"/>
+          <w:rFonts w:ascii="Consolas" w:hAnsi="Consolas"/>
           <w:color w:val="B3CCFF"/>
           <w:lang w:val="fr-CH"/>
         </w:rPr>
@@ -10993,6 +11458,23 @@
         </w:rPr>
         <w:t xml:space="preserve">: </w:t>
       </w:r>
+    </w:p>
+    <w:p>
+      <w:pPr>
+        <w:pStyle w:val="HTMLPreformatted"/>
+        <w:shd w:val="clear" w:color="auto" w:fill="201E2F"/>
+        <w:rPr/>
+      </w:pPr>
+      <w:r>
+        <w:rPr>
+          <w:rStyle w:val="Cmvariable"/>
+          <w:rFonts w:ascii="Consolas" w:hAnsi="Consolas"/>
+          <w:color w:val="FFFFFF"/>
+          <w:lang w:val="fr-CH"/>
+        </w:rPr>
+        <w:tab/>
+        <w:tab/>
+      </w:r>
       <w:r>
         <w:rPr>
           <w:rStyle w:val="Cmvariable"/>
@@ -11112,6 +11594,23 @@
         </w:rPr>
         <w:t xml:space="preserve"> </w:t>
       </w:r>
+    </w:p>
+    <w:p>
+      <w:pPr>
+        <w:pStyle w:val="HTMLPreformatted"/>
+        <w:shd w:val="clear" w:color="auto" w:fill="201E2F"/>
+        <w:rPr/>
+      </w:pPr>
+      <w:r>
+        <w:rPr>
+          <w:rStyle w:val="Cmvariable"/>
+          <w:rFonts w:ascii="Consolas" w:hAnsi="Consolas"/>
+          <w:color w:val="FFFFFF"/>
+          <w:lang w:val="fr-CH"/>
+        </w:rPr>
+        <w:tab/>
+        <w:tab/>
+      </w:r>
       <w:r>
         <w:rPr>
           <w:rStyle w:val="Cmvariable"/>
@@ -11231,6 +11730,23 @@
         </w:rPr>
         <w:t xml:space="preserve"> </w:t>
       </w:r>
+    </w:p>
+    <w:p>
+      <w:pPr>
+        <w:pStyle w:val="HTMLPreformatted"/>
+        <w:shd w:val="clear" w:color="auto" w:fill="201E2F"/>
+        <w:rPr/>
+      </w:pPr>
+      <w:r>
+        <w:rPr>
+          <w:rStyle w:val="Cmvariable"/>
+          <w:rFonts w:ascii="Consolas" w:hAnsi="Consolas"/>
+          <w:color w:val="FFFFFF"/>
+          <w:lang w:val="fr-CH"/>
+        </w:rPr>
+        <w:tab/>
+        <w:tab/>
+      </w:r>
       <w:r>
         <w:rPr>
           <w:rStyle w:val="Cmvariable"/>
@@ -11333,6 +11849,13 @@
         </w:rPr>
         <w:t xml:space="preserve">) </w:t>
       </w:r>
+    </w:p>
+    <w:p>
+      <w:pPr>
+        <w:pStyle w:val="HTMLPreformatted"/>
+        <w:shd w:val="clear" w:color="auto" w:fill="201E2F"/>
+        <w:rPr/>
+      </w:pPr>
       <w:r>
         <w:rPr>
           <w:rStyle w:val="Cmkeyword"/>
@@ -11401,10 +11924,26 @@
         </w:rPr>
         <w:t xml:space="preserve">: </w:t>
       </w:r>
+    </w:p>
+    <w:p>
+      <w:pPr>
+        <w:pStyle w:val="HTMLPreformatted"/>
+        <w:shd w:val="clear" w:color="auto" w:fill="201E2F"/>
+        <w:rPr/>
+      </w:pPr>
       <w:r>
         <w:rPr>
           <w:rStyle w:val="Cmkeyword"/>
           <w:rFonts w:ascii="Consolas" w:hAnsi="Consolas"/>
+          <w:color w:val="FFFFFF"/>
+          <w:lang w:val="fr-CH"/>
+        </w:rPr>
+        <w:tab/>
+      </w:r>
+      <w:r>
+        <w:rPr>
+          <w:rStyle w:val="Cmkeyword"/>
+          <w:rFonts w:ascii="Consolas" w:hAnsi="Consolas"/>
           <w:color w:val="B3CCFF"/>
           <w:lang w:val="fr-CH"/>
         </w:rPr>
@@ -11520,10 +12059,27 @@
         </w:rPr>
         <w:t xml:space="preserve">): </w:t>
       </w:r>
+    </w:p>
+    <w:p>
+      <w:pPr>
+        <w:pStyle w:val="HTMLPreformatted"/>
+        <w:shd w:val="clear" w:color="auto" w:fill="201E2F"/>
+        <w:rPr/>
+      </w:pPr>
       <w:r>
         <w:rPr>
           <w:rStyle w:val="Cmkeyword"/>
           <w:rFonts w:ascii="Consolas" w:hAnsi="Consolas"/>
+          <w:color w:val="FFFFFF"/>
+          <w:lang w:val="fr-CH"/>
+        </w:rPr>
+        <w:tab/>
+        <w:tab/>
+      </w:r>
+      <w:r>
+        <w:rPr>
+          <w:rStyle w:val="Cmkeyword"/>
+          <w:rFonts w:ascii="Consolas" w:hAnsi="Consolas"/>
           <w:color w:val="B3CCFF"/>
           <w:lang w:val="fr-CH"/>
         </w:rPr>
@@ -11537,10 +12093,26 @@
         </w:rPr>
         <w:t xml:space="preserve"> </w:t>
       </w:r>
+    </w:p>
+    <w:p>
+      <w:pPr>
+        <w:pStyle w:val="HTMLPreformatted"/>
+        <w:shd w:val="clear" w:color="auto" w:fill="201E2F"/>
+        <w:rPr/>
+      </w:pPr>
       <w:r>
         <w:rPr>
           <w:rStyle w:val="Cmkeyword"/>
           <w:rFonts w:ascii="Consolas" w:hAnsi="Consolas"/>
+          <w:color w:val="FFFFFF"/>
+          <w:lang w:val="fr-CH"/>
+        </w:rPr>
+        <w:tab/>
+      </w:r>
+      <w:r>
+        <w:rPr>
+          <w:rStyle w:val="Cmkeyword"/>
+          <w:rFonts w:ascii="Consolas" w:hAnsi="Consolas"/>
           <w:color w:val="B3CCFF"/>
           <w:lang w:val="fr-CH"/>
         </w:rPr>
@@ -11673,6 +12245,23 @@
         </w:rPr>
         <w:t xml:space="preserve">: </w:t>
       </w:r>
+    </w:p>
+    <w:p>
+      <w:pPr>
+        <w:pStyle w:val="HTMLPreformatted"/>
+        <w:shd w:val="clear" w:color="auto" w:fill="201E2F"/>
+        <w:rPr/>
+      </w:pPr>
+      <w:r>
+        <w:rPr>
+          <w:rStyle w:val="Cmvariable"/>
+          <w:rFonts w:ascii="Consolas" w:hAnsi="Consolas"/>
+          <w:color w:val="FFFFFF"/>
+          <w:lang w:val="fr-CH"/>
+        </w:rPr>
+        <w:tab/>
+        <w:tab/>
+      </w:r>
       <w:r>
         <w:rPr>
           <w:rStyle w:val="Cmvariable"/>
@@ -11792,6 +12381,23 @@
         </w:rPr>
         <w:t xml:space="preserve"> </w:t>
       </w:r>
+    </w:p>
+    <w:p>
+      <w:pPr>
+        <w:pStyle w:val="HTMLPreformatted"/>
+        <w:shd w:val="clear" w:color="auto" w:fill="201E2F"/>
+        <w:rPr/>
+      </w:pPr>
+      <w:r>
+        <w:rPr>
+          <w:rStyle w:val="Cmvariable"/>
+          <w:rFonts w:ascii="Consolas" w:hAnsi="Consolas"/>
+          <w:color w:val="FFFFFF"/>
+          <w:lang w:val="fr-CH"/>
+        </w:rPr>
+        <w:tab/>
+        <w:tab/>
+      </w:r>
       <w:r>
         <w:rPr>
           <w:rStyle w:val="Cmvariable"/>
@@ -11911,6 +12517,23 @@
         </w:rPr>
         <w:t xml:space="preserve"> </w:t>
       </w:r>
+    </w:p>
+    <w:p>
+      <w:pPr>
+        <w:pStyle w:val="HTMLPreformatted"/>
+        <w:shd w:val="clear" w:color="auto" w:fill="201E2F"/>
+        <w:rPr/>
+      </w:pPr>
+      <w:r>
+        <w:rPr>
+          <w:rStyle w:val="Cmvariable"/>
+          <w:rFonts w:ascii="Consolas" w:hAnsi="Consolas"/>
+          <w:color w:val="FFFFFF"/>
+          <w:lang w:val="fr-CH"/>
+        </w:rPr>
+        <w:tab/>
+        <w:tab/>
+      </w:r>
       <w:r>
         <w:rPr>
           <w:rStyle w:val="Cmvariable"/>
@@ -12013,6 +12636,13 @@
         </w:rPr>
         <w:t xml:space="preserve">) </w:t>
       </w:r>
+    </w:p>
+    <w:p>
+      <w:pPr>
+        <w:pStyle w:val="HTMLPreformatted"/>
+        <w:shd w:val="clear" w:color="auto" w:fill="201E2F"/>
+        <w:rPr/>
+      </w:pPr>
       <w:r>
         <w:rPr>
           <w:rStyle w:val="Cmkeyword"/>
@@ -12081,10 +12711,26 @@
         </w:rPr>
         <w:t xml:space="preserve">: </w:t>
       </w:r>
+    </w:p>
+    <w:p>
+      <w:pPr>
+        <w:pStyle w:val="HTMLPreformatted"/>
+        <w:shd w:val="clear" w:color="auto" w:fill="201E2F"/>
+        <w:rPr/>
+      </w:pPr>
       <w:r>
         <w:rPr>
           <w:rStyle w:val="Cmkeyword"/>
           <w:rFonts w:ascii="Consolas" w:hAnsi="Consolas"/>
+          <w:color w:val="FFFFFF"/>
+          <w:lang w:val="fr-CH"/>
+        </w:rPr>
+        <w:tab/>
+      </w:r>
+      <w:r>
+        <w:rPr>
+          <w:rStyle w:val="Cmkeyword"/>
+          <w:rFonts w:ascii="Consolas" w:hAnsi="Consolas"/>
           <w:color w:val="B3CCFF"/>
           <w:lang w:val="fr-CH"/>
         </w:rPr>
@@ -12183,10 +12829,27 @@
         </w:rPr>
         <w:t xml:space="preserve">: </w:t>
       </w:r>
+    </w:p>
+    <w:p>
+      <w:pPr>
+        <w:pStyle w:val="HTMLPreformatted"/>
+        <w:shd w:val="clear" w:color="auto" w:fill="201E2F"/>
+        <w:rPr/>
+      </w:pPr>
       <w:r>
         <w:rPr>
           <w:rStyle w:val="Cmkeyword"/>
           <w:rFonts w:ascii="Consolas" w:hAnsi="Consolas"/>
+          <w:color w:val="FFFFFF"/>
+          <w:lang w:val="fr-CH"/>
+        </w:rPr>
+        <w:tab/>
+        <w:tab/>
+      </w:r>
+      <w:r>
+        <w:rPr>
+          <w:rStyle w:val="Cmkeyword"/>
+          <w:rFonts w:ascii="Consolas" w:hAnsi="Consolas"/>
           <w:color w:val="B3CCFF"/>
           <w:lang w:val="fr-CH"/>
         </w:rPr>
@@ -12200,10 +12863,26 @@
         </w:rPr>
         <w:t xml:space="preserve"> </w:t>
       </w:r>
+    </w:p>
+    <w:p>
+      <w:pPr>
+        <w:pStyle w:val="HTMLPreformatted"/>
+        <w:shd w:val="clear" w:color="auto" w:fill="201E2F"/>
+        <w:rPr/>
+      </w:pPr>
       <w:r>
         <w:rPr>
           <w:rStyle w:val="Cmkeyword"/>
           <w:rFonts w:ascii="Consolas" w:hAnsi="Consolas"/>
+          <w:color w:val="FFFFFF"/>
+          <w:lang w:val="fr-CH"/>
+        </w:rPr>
+        <w:tab/>
+      </w:r>
+      <w:r>
+        <w:rPr>
+          <w:rStyle w:val="Cmkeyword"/>
+          <w:rFonts w:ascii="Consolas" w:hAnsi="Consolas"/>
           <w:color w:val="B3CCFF"/>
           <w:lang w:val="fr-CH"/>
         </w:rPr>
@@ -12320,6 +12999,23 @@
         </w:rPr>
         <w:t xml:space="preserve">: </w:t>
       </w:r>
+    </w:p>
+    <w:p>
+      <w:pPr>
+        <w:pStyle w:val="HTMLPreformatted"/>
+        <w:shd w:val="clear" w:color="auto" w:fill="201E2F"/>
+        <w:rPr/>
+      </w:pPr>
+      <w:r>
+        <w:rPr>
+          <w:rStyle w:val="Cmvariable"/>
+          <w:rFonts w:ascii="Consolas" w:hAnsi="Consolas"/>
+          <w:color w:val="FFFFFF"/>
+          <w:lang w:val="fr-CH"/>
+        </w:rPr>
+        <w:tab/>
+        <w:tab/>
+      </w:r>
       <w:r>
         <w:rPr>
           <w:rStyle w:val="Cmvariable"/>
@@ -12423,6 +13119,23 @@
         </w:rPr>
         <w:t xml:space="preserve"> </w:t>
       </w:r>
+    </w:p>
+    <w:p>
+      <w:pPr>
+        <w:pStyle w:val="HTMLPreformatted"/>
+        <w:shd w:val="clear" w:color="auto" w:fill="201E2F"/>
+        <w:rPr/>
+      </w:pPr>
+      <w:r>
+        <w:rPr>
+          <w:rStyle w:val="Cmvariable"/>
+          <w:rFonts w:ascii="Consolas" w:hAnsi="Consolas"/>
+          <w:color w:val="FFFFFF"/>
+          <w:lang w:val="fr-CH"/>
+        </w:rPr>
+        <w:tab/>
+        <w:tab/>
+      </w:r>
       <w:r>
         <w:rPr>
           <w:rStyle w:val="Cmvariable"/>
@@ -12526,6 +13239,23 @@
         </w:rPr>
         <w:t xml:space="preserve"> </w:t>
       </w:r>
+    </w:p>
+    <w:p>
+      <w:pPr>
+        <w:pStyle w:val="HTMLPreformatted"/>
+        <w:shd w:val="clear" w:color="auto" w:fill="201E2F"/>
+        <w:rPr/>
+      </w:pPr>
+      <w:r>
+        <w:rPr>
+          <w:rStyle w:val="Cmvariable"/>
+          <w:rFonts w:ascii="Consolas" w:hAnsi="Consolas"/>
+          <w:color w:val="FFFFFF"/>
+          <w:lang w:val="fr-CH"/>
+        </w:rPr>
+        <w:tab/>
+        <w:tab/>
+      </w:r>
       <w:r>
         <w:rPr>
           <w:rStyle w:val="Cmvariable"/>
@@ -12628,6 +13358,13 @@
         </w:rPr>
         <w:t xml:space="preserve">) </w:t>
       </w:r>
+    </w:p>
+    <w:p>
+      <w:pPr>
+        <w:pStyle w:val="HTMLPreformatted"/>
+        <w:shd w:val="clear" w:color="auto" w:fill="201E2F"/>
+        <w:rPr/>
+      </w:pPr>
       <w:r>
         <w:rPr>
           <w:rStyle w:val="Cmkeyword"/>
@@ -12645,10 +13382,26 @@
         </w:rPr>
         <w:t xml:space="preserve">: </w:t>
       </w:r>
+    </w:p>
+    <w:p>
+      <w:pPr>
+        <w:pStyle w:val="HTMLPreformatted"/>
+        <w:shd w:val="clear" w:color="auto" w:fill="201E2F"/>
+        <w:rPr/>
+      </w:pPr>
       <w:r>
         <w:rPr>
           <w:rStyle w:val="Cmkeyword"/>
           <w:rFonts w:ascii="Consolas" w:hAnsi="Consolas"/>
+          <w:color w:val="FFFFFF"/>
+          <w:lang w:val="fr-CH"/>
+        </w:rPr>
+        <w:tab/>
+      </w:r>
+      <w:r>
+        <w:rPr>
+          <w:rStyle w:val="Cmkeyword"/>
+          <w:rFonts w:ascii="Consolas" w:hAnsi="Consolas"/>
           <w:color w:val="B3CCFF"/>
           <w:lang w:val="fr-CH"/>
         </w:rPr>
@@ -12781,10 +13534,27 @@
         </w:rPr>
         <w:t xml:space="preserve">]): </w:t>
       </w:r>
+    </w:p>
+    <w:p>
+      <w:pPr>
+        <w:pStyle w:val="HTMLPreformatted"/>
+        <w:shd w:val="clear" w:color="auto" w:fill="201E2F"/>
+        <w:rPr/>
+      </w:pPr>
       <w:r>
         <w:rPr>
           <w:rStyle w:val="Cmkeyword"/>
           <w:rFonts w:ascii="Consolas" w:hAnsi="Consolas"/>
+          <w:color w:val="FFFFFF"/>
+          <w:lang w:val="fr-CH"/>
+        </w:rPr>
+        <w:tab/>
+        <w:tab/>
+      </w:r>
+      <w:r>
+        <w:rPr>
+          <w:rStyle w:val="Cmkeyword"/>
+          <w:rFonts w:ascii="Consolas" w:hAnsi="Consolas"/>
           <w:color w:val="B3CCFF"/>
           <w:lang w:val="fr-CH"/>
         </w:rPr>
@@ -12798,10 +13568,26 @@
         </w:rPr>
         <w:t xml:space="preserve"> </w:t>
       </w:r>
+    </w:p>
+    <w:p>
+      <w:pPr>
+        <w:pStyle w:val="HTMLPreformatted"/>
+        <w:shd w:val="clear" w:color="auto" w:fill="201E2F"/>
+        <w:rPr/>
+      </w:pPr>
       <w:r>
         <w:rPr>
           <w:rStyle w:val="Cmkeyword"/>
           <w:rFonts w:ascii="Consolas" w:hAnsi="Consolas"/>
+          <w:color w:val="FFFFFF"/>
+          <w:lang w:val="fr-CH"/>
+        </w:rPr>
+        <w:tab/>
+      </w:r>
+      <w:r>
+        <w:rPr>
+          <w:rStyle w:val="Cmkeyword"/>
+          <w:rFonts w:ascii="Consolas" w:hAnsi="Consolas"/>
           <w:color w:val="B3CCFF"/>
           <w:lang w:val="fr-CH"/>
         </w:rPr>
@@ -12918,6 +13704,23 @@
         </w:rPr>
         <w:t xml:space="preserve">: </w:t>
       </w:r>
+    </w:p>
+    <w:p>
+      <w:pPr>
+        <w:pStyle w:val="HTMLPreformatted"/>
+        <w:shd w:val="clear" w:color="auto" w:fill="201E2F"/>
+        <w:rPr/>
+      </w:pPr>
+      <w:r>
+        <w:rPr>
+          <w:rStyle w:val="Cmvariable"/>
+          <w:rFonts w:ascii="Consolas" w:hAnsi="Consolas"/>
+          <w:color w:val="FFFFFF"/>
+          <w:lang w:val="fr-CH"/>
+        </w:rPr>
+        <w:tab/>
+        <w:tab/>
+      </w:r>
       <w:r>
         <w:rPr>
           <w:rStyle w:val="Cmvariable"/>
@@ -13021,6 +13824,23 @@
         </w:rPr>
         <w:t xml:space="preserve"> </w:t>
       </w:r>
+    </w:p>
+    <w:p>
+      <w:pPr>
+        <w:pStyle w:val="HTMLPreformatted"/>
+        <w:shd w:val="clear" w:color="auto" w:fill="201E2F"/>
+        <w:rPr/>
+      </w:pPr>
+      <w:r>
+        <w:rPr>
+          <w:rStyle w:val="Cmvariable"/>
+          <w:rFonts w:ascii="Consolas" w:hAnsi="Consolas"/>
+          <w:color w:val="FFFFFF"/>
+          <w:lang w:val="fr-CH"/>
+        </w:rPr>
+        <w:tab/>
+        <w:tab/>
+      </w:r>
       <w:r>
         <w:rPr>
           <w:rStyle w:val="Cmvariable"/>
@@ -13123,6 +13943,23 @@
           <w:lang w:val="fr-CH"/>
         </w:rPr>
         <w:t xml:space="preserve"> </w:t>
+      </w:r>
+    </w:p>
+    <w:p>
+      <w:pPr>
+        <w:pStyle w:val="HTMLPreformatted"/>
+        <w:shd w:val="clear" w:color="auto" w:fill="201E2F"/>
+        <w:rPr/>
+      </w:pPr>
+      <w:r>
+        <w:rPr>
+          <w:rStyle w:val="Cmvariable"/>
+          <w:rFonts w:ascii="Consolas" w:hAnsi="Consolas"/>
+          <w:color w:val="FFFFFF"/>
+          <w:lang w:val="fr-CH"/>
+        </w:rPr>
+        <w:tab/>
+        <w:tab/>
       </w:r>
       <w:r>
         <w:rPr>
@@ -13257,13 +14094,7 @@
     <w:p>
       <w:pPr>
         <w:pStyle w:val="Normal"/>
-        <w:rPr>
-          <w:rFonts w:ascii="Segoe UI" w:hAnsi="Segoe UI" w:cs="Segoe UI"/>
-          <w:color w:val="484848"/>
-          <w:sz w:val="27"/>
-          <w:szCs w:val="27"/>
-          <w:lang w:val="fr-CH"/>
-        </w:rPr>
+        <w:rPr/>
       </w:pPr>
       <w:r>
         <w:rPr>
@@ -13276,7 +14107,20 @@
           <w:szCs w:val="27"/>
           <w:lang w:val="fr-CH"/>
         </w:rPr>
-        <w:t>20.</w:t>
+        <w:t xml:space="preserve">20. </w:t>
+      </w:r>
+      <w:r>
+        <w:rPr>
+          <w:rStyle w:val="Fcntasknumber"/>
+          <w:rFonts w:cs="Segoe UI" w:ascii="Segoe UI" w:hAnsi="Segoe UI"/>
+          <w:b w:val="false"/>
+          <w:bCs w:val="false"/>
+          <w:color w:val="CE181E"/>
+          <w:sz w:val="27"/>
+          <w:szCs w:val="27"/>
+          <w:lang w:val="fr-CH"/>
+        </w:rPr>
+        <w:t>AM HERE NOW !</w:t>
       </w:r>
     </w:p>
     <w:p>
@@ -20144,7 +20988,7 @@
       <w:r>
         <w:rPr/>
         <w:drawing>
-          <wp:inline distT="0" distB="9525" distL="0" distR="9525">
+          <wp:inline distT="0" distB="0" distL="0" distR="0">
             <wp:extent cx="3019425" cy="4429125"/>
             <wp:effectExtent l="0" t="0" r="0" b="0"/>
             <wp:docPr id="1" name="Grafik 1" descr=""/>
@@ -20343,6 +21187,7 @@
       <w:rPr>
         <w:rFonts w:ascii="Symbol" w:hAnsi="Symbol" w:cs="Symbol" w:hint="default"/>
         <w:sz w:val="27"/>
+        <w:rFonts w:cs="Symbol"/>
       </w:rPr>
     </w:lvl>
     <w:lvl w:ilvl="1">
@@ -20359,6 +21204,7 @@
       <w:rPr>
         <w:rFonts w:ascii="Courier New" w:hAnsi="Courier New" w:cs="Courier New" w:hint="default"/>
         <w:sz w:val="20"/>
+        <w:rFonts w:cs="Courier New"/>
       </w:rPr>
     </w:lvl>
     <w:lvl w:ilvl="2">
@@ -20375,6 +21221,7 @@
       <w:rPr>
         <w:rFonts w:ascii="Wingdings" w:hAnsi="Wingdings" w:cs="Wingdings" w:hint="default"/>
         <w:sz w:val="20"/>
+        <w:rFonts w:cs="Wingdings"/>
       </w:rPr>
     </w:lvl>
     <w:lvl w:ilvl="3">
@@ -20391,6 +21238,7 @@
       <w:rPr>
         <w:rFonts w:ascii="Wingdings" w:hAnsi="Wingdings" w:cs="Wingdings" w:hint="default"/>
         <w:sz w:val="20"/>
+        <w:rFonts w:cs="Wingdings"/>
       </w:rPr>
     </w:lvl>
     <w:lvl w:ilvl="4">
@@ -20407,6 +21255,7 @@
       <w:rPr>
         <w:rFonts w:ascii="Wingdings" w:hAnsi="Wingdings" w:cs="Wingdings" w:hint="default"/>
         <w:sz w:val="20"/>
+        <w:rFonts w:cs="Wingdings"/>
       </w:rPr>
     </w:lvl>
     <w:lvl w:ilvl="5">
@@ -20423,6 +21272,7 @@
       <w:rPr>
         <w:rFonts w:ascii="Wingdings" w:hAnsi="Wingdings" w:cs="Wingdings" w:hint="default"/>
         <w:sz w:val="20"/>
+        <w:rFonts w:cs="Wingdings"/>
       </w:rPr>
     </w:lvl>
     <w:lvl w:ilvl="6">
@@ -20439,6 +21289,7 @@
       <w:rPr>
         <w:rFonts w:ascii="Wingdings" w:hAnsi="Wingdings" w:cs="Wingdings" w:hint="default"/>
         <w:sz w:val="20"/>
+        <w:rFonts w:cs="Wingdings"/>
       </w:rPr>
     </w:lvl>
     <w:lvl w:ilvl="7">
@@ -20455,6 +21306,7 @@
       <w:rPr>
         <w:rFonts w:ascii="Wingdings" w:hAnsi="Wingdings" w:cs="Wingdings" w:hint="default"/>
         <w:sz w:val="20"/>
+        <w:rFonts w:cs="Wingdings"/>
       </w:rPr>
     </w:lvl>
     <w:lvl w:ilvl="8">
@@ -20471,6 +21323,7 @@
       <w:rPr>
         <w:rFonts w:ascii="Wingdings" w:hAnsi="Wingdings" w:cs="Wingdings" w:hint="default"/>
         <w:sz w:val="20"/>
+        <w:rFonts w:cs="Wingdings"/>
       </w:rPr>
     </w:lvl>
   </w:abstractNum>
@@ -20489,6 +21342,7 @@
       <w:rPr>
         <w:rFonts w:ascii="Symbol" w:hAnsi="Symbol" w:cs="Symbol" w:hint="default"/>
         <w:sz w:val="27"/>
+        <w:rFonts w:cs="Symbol"/>
       </w:rPr>
     </w:lvl>
     <w:lvl w:ilvl="1">
@@ -20505,6 +21359,7 @@
       <w:rPr>
         <w:rFonts w:ascii="Courier New" w:hAnsi="Courier New" w:cs="Courier New" w:hint="default"/>
         <w:sz w:val="20"/>
+        <w:rFonts w:cs="Courier New"/>
       </w:rPr>
     </w:lvl>
     <w:lvl w:ilvl="2">
@@ -20521,6 +21376,7 @@
       <w:rPr>
         <w:rFonts w:ascii="Wingdings" w:hAnsi="Wingdings" w:cs="Wingdings" w:hint="default"/>
         <w:sz w:val="20"/>
+        <w:rFonts w:cs="Wingdings"/>
       </w:rPr>
     </w:lvl>
     <w:lvl w:ilvl="3">
@@ -20537,6 +21393,7 @@
       <w:rPr>
         <w:rFonts w:ascii="Wingdings" w:hAnsi="Wingdings" w:cs="Wingdings" w:hint="default"/>
         <w:sz w:val="20"/>
+        <w:rFonts w:cs="Wingdings"/>
       </w:rPr>
     </w:lvl>
     <w:lvl w:ilvl="4">
@@ -20553,6 +21410,7 @@
       <w:rPr>
         <w:rFonts w:ascii="Wingdings" w:hAnsi="Wingdings" w:cs="Wingdings" w:hint="default"/>
         <w:sz w:val="20"/>
+        <w:rFonts w:cs="Wingdings"/>
       </w:rPr>
     </w:lvl>
     <w:lvl w:ilvl="5">
@@ -20569,6 +21427,7 @@
       <w:rPr>
         <w:rFonts w:ascii="Wingdings" w:hAnsi="Wingdings" w:cs="Wingdings" w:hint="default"/>
         <w:sz w:val="20"/>
+        <w:rFonts w:cs="Wingdings"/>
       </w:rPr>
     </w:lvl>
     <w:lvl w:ilvl="6">
@@ -20585,6 +21444,7 @@
       <w:rPr>
         <w:rFonts w:ascii="Wingdings" w:hAnsi="Wingdings" w:cs="Wingdings" w:hint="default"/>
         <w:sz w:val="20"/>
+        <w:rFonts w:cs="Wingdings"/>
       </w:rPr>
     </w:lvl>
     <w:lvl w:ilvl="7">
@@ -20601,6 +21461,7 @@
       <w:rPr>
         <w:rFonts w:ascii="Wingdings" w:hAnsi="Wingdings" w:cs="Wingdings" w:hint="default"/>
         <w:sz w:val="20"/>
+        <w:rFonts w:cs="Wingdings"/>
       </w:rPr>
     </w:lvl>
     <w:lvl w:ilvl="8">
@@ -20617,6 +21478,7 @@
       <w:rPr>
         <w:rFonts w:ascii="Wingdings" w:hAnsi="Wingdings" w:cs="Wingdings" w:hint="default"/>
         <w:sz w:val="20"/>
+        <w:rFonts w:cs="Wingdings"/>
       </w:rPr>
     </w:lvl>
   </w:abstractNum>
@@ -20635,6 +21497,7 @@
       <w:rPr>
         <w:rFonts w:ascii="Symbol" w:hAnsi="Symbol" w:cs="Symbol" w:hint="default"/>
         <w:sz w:val="27"/>
+        <w:rFonts w:cs="Symbol"/>
       </w:rPr>
     </w:lvl>
     <w:lvl w:ilvl="1">
@@ -20651,6 +21514,7 @@
       <w:rPr>
         <w:rFonts w:ascii="Courier New" w:hAnsi="Courier New" w:cs="Courier New" w:hint="default"/>
         <w:sz w:val="27"/>
+        <w:rFonts w:cs="Courier New"/>
       </w:rPr>
     </w:lvl>
     <w:lvl w:ilvl="2">
@@ -20667,6 +21531,7 @@
       <w:rPr>
         <w:rFonts w:ascii="Wingdings" w:hAnsi="Wingdings" w:cs="Wingdings" w:hint="default"/>
         <w:sz w:val="20"/>
+        <w:rFonts w:cs="Wingdings"/>
       </w:rPr>
     </w:lvl>
     <w:lvl w:ilvl="3">
@@ -20683,6 +21548,7 @@
       <w:rPr>
         <w:rFonts w:ascii="Wingdings" w:hAnsi="Wingdings" w:cs="Wingdings" w:hint="default"/>
         <w:sz w:val="20"/>
+        <w:rFonts w:cs="Wingdings"/>
       </w:rPr>
     </w:lvl>
     <w:lvl w:ilvl="4">
@@ -20699,6 +21565,7 @@
       <w:rPr>
         <w:rFonts w:ascii="Wingdings" w:hAnsi="Wingdings" w:cs="Wingdings" w:hint="default"/>
         <w:sz w:val="20"/>
+        <w:rFonts w:cs="Wingdings"/>
       </w:rPr>
     </w:lvl>
     <w:lvl w:ilvl="5">
@@ -20715,6 +21582,7 @@
       <w:rPr>
         <w:rFonts w:ascii="Wingdings" w:hAnsi="Wingdings" w:cs="Wingdings" w:hint="default"/>
         <w:sz w:val="20"/>
+        <w:rFonts w:cs="Wingdings"/>
       </w:rPr>
     </w:lvl>
     <w:lvl w:ilvl="6">
@@ -20731,6 +21599,7 @@
       <w:rPr>
         <w:rFonts w:ascii="Wingdings" w:hAnsi="Wingdings" w:cs="Wingdings" w:hint="default"/>
         <w:sz w:val="20"/>
+        <w:rFonts w:cs="Wingdings"/>
       </w:rPr>
     </w:lvl>
     <w:lvl w:ilvl="7">
@@ -20747,6 +21616,7 @@
       <w:rPr>
         <w:rFonts w:ascii="Wingdings" w:hAnsi="Wingdings" w:cs="Wingdings" w:hint="default"/>
         <w:sz w:val="20"/>
+        <w:rFonts w:cs="Wingdings"/>
       </w:rPr>
     </w:lvl>
     <w:lvl w:ilvl="8">
@@ -20763,6 +21633,7 @@
       <w:rPr>
         <w:rFonts w:ascii="Wingdings" w:hAnsi="Wingdings" w:cs="Wingdings" w:hint="default"/>
         <w:sz w:val="20"/>
+        <w:rFonts w:cs="Wingdings"/>
       </w:rPr>
     </w:lvl>
   </w:abstractNum>
@@ -20879,7 +21750,6 @@
     <w:rPrDefault>
       <w:rPr>
         <w:rFonts w:ascii="Calibri" w:hAnsi="Calibri" w:eastAsia="Calibri" w:cs="" w:asciiTheme="minorHAnsi" w:cstheme="minorBidi" w:eastAsiaTheme="minorHAnsi" w:hAnsiTheme="minorHAnsi"/>
-        <w:sz w:val="22"/>
         <w:szCs w:val="22"/>
         <w:lang w:val="de-CH" w:eastAsia="en-US" w:bidi="ar-SA"/>
       </w:rPr>
@@ -21818,6 +22688,222 @@
       <w:sz w:val="20"/>
     </w:rPr>
   </w:style>
+  <w:style w:type="character" w:styleId="ListLabel46">
+    <w:name w:val="ListLabel 46"/>
+    <w:qFormat/>
+    <w:rPr>
+      <w:rFonts w:ascii="Segoe UI" w:hAnsi="Segoe UI" w:cs="Symbol"/>
+      <w:sz w:val="27"/>
+    </w:rPr>
+  </w:style>
+  <w:style w:type="character" w:styleId="ListLabel47">
+    <w:name w:val="ListLabel 47"/>
+    <w:qFormat/>
+    <w:rPr>
+      <w:rFonts w:cs="Courier New"/>
+      <w:sz w:val="20"/>
+    </w:rPr>
+  </w:style>
+  <w:style w:type="character" w:styleId="ListLabel48">
+    <w:name w:val="ListLabel 48"/>
+    <w:qFormat/>
+    <w:rPr>
+      <w:rFonts w:cs="Wingdings"/>
+      <w:sz w:val="20"/>
+    </w:rPr>
+  </w:style>
+  <w:style w:type="character" w:styleId="ListLabel49">
+    <w:name w:val="ListLabel 49"/>
+    <w:qFormat/>
+    <w:rPr>
+      <w:rFonts w:cs="Wingdings"/>
+      <w:sz w:val="20"/>
+    </w:rPr>
+  </w:style>
+  <w:style w:type="character" w:styleId="ListLabel50">
+    <w:name w:val="ListLabel 50"/>
+    <w:qFormat/>
+    <w:rPr>
+      <w:rFonts w:cs="Wingdings"/>
+      <w:sz w:val="20"/>
+    </w:rPr>
+  </w:style>
+  <w:style w:type="character" w:styleId="ListLabel51">
+    <w:name w:val="ListLabel 51"/>
+    <w:qFormat/>
+    <w:rPr>
+      <w:rFonts w:cs="Wingdings"/>
+      <w:sz w:val="20"/>
+    </w:rPr>
+  </w:style>
+  <w:style w:type="character" w:styleId="ListLabel52">
+    <w:name w:val="ListLabel 52"/>
+    <w:qFormat/>
+    <w:rPr>
+      <w:rFonts w:cs="Wingdings"/>
+      <w:sz w:val="20"/>
+    </w:rPr>
+  </w:style>
+  <w:style w:type="character" w:styleId="ListLabel53">
+    <w:name w:val="ListLabel 53"/>
+    <w:qFormat/>
+    <w:rPr>
+      <w:rFonts w:cs="Wingdings"/>
+      <w:sz w:val="20"/>
+    </w:rPr>
+  </w:style>
+  <w:style w:type="character" w:styleId="ListLabel54">
+    <w:name w:val="ListLabel 54"/>
+    <w:qFormat/>
+    <w:rPr>
+      <w:rFonts w:cs="Wingdings"/>
+      <w:sz w:val="20"/>
+    </w:rPr>
+  </w:style>
+  <w:style w:type="character" w:styleId="ListLabel55">
+    <w:name w:val="ListLabel 55"/>
+    <w:qFormat/>
+    <w:rPr>
+      <w:rFonts w:ascii="Segoe UI" w:hAnsi="Segoe UI" w:cs="Symbol"/>
+      <w:sz w:val="27"/>
+    </w:rPr>
+  </w:style>
+  <w:style w:type="character" w:styleId="ListLabel56">
+    <w:name w:val="ListLabel 56"/>
+    <w:qFormat/>
+    <w:rPr>
+      <w:rFonts w:cs="Courier New"/>
+      <w:sz w:val="20"/>
+    </w:rPr>
+  </w:style>
+  <w:style w:type="character" w:styleId="ListLabel57">
+    <w:name w:val="ListLabel 57"/>
+    <w:qFormat/>
+    <w:rPr>
+      <w:rFonts w:cs="Wingdings"/>
+      <w:sz w:val="20"/>
+    </w:rPr>
+  </w:style>
+  <w:style w:type="character" w:styleId="ListLabel58">
+    <w:name w:val="ListLabel 58"/>
+    <w:qFormat/>
+    <w:rPr>
+      <w:rFonts w:cs="Wingdings"/>
+      <w:sz w:val="20"/>
+    </w:rPr>
+  </w:style>
+  <w:style w:type="character" w:styleId="ListLabel59">
+    <w:name w:val="ListLabel 59"/>
+    <w:qFormat/>
+    <w:rPr>
+      <w:rFonts w:cs="Wingdings"/>
+      <w:sz w:val="20"/>
+    </w:rPr>
+  </w:style>
+  <w:style w:type="character" w:styleId="ListLabel60">
+    <w:name w:val="ListLabel 60"/>
+    <w:qFormat/>
+    <w:rPr>
+      <w:rFonts w:cs="Wingdings"/>
+      <w:sz w:val="20"/>
+    </w:rPr>
+  </w:style>
+  <w:style w:type="character" w:styleId="ListLabel61">
+    <w:name w:val="ListLabel 61"/>
+    <w:qFormat/>
+    <w:rPr>
+      <w:rFonts w:cs="Wingdings"/>
+      <w:sz w:val="20"/>
+    </w:rPr>
+  </w:style>
+  <w:style w:type="character" w:styleId="ListLabel62">
+    <w:name w:val="ListLabel 62"/>
+    <w:qFormat/>
+    <w:rPr>
+      <w:rFonts w:cs="Wingdings"/>
+      <w:sz w:val="20"/>
+    </w:rPr>
+  </w:style>
+  <w:style w:type="character" w:styleId="ListLabel63">
+    <w:name w:val="ListLabel 63"/>
+    <w:qFormat/>
+    <w:rPr>
+      <w:rFonts w:cs="Wingdings"/>
+      <w:sz w:val="20"/>
+    </w:rPr>
+  </w:style>
+  <w:style w:type="character" w:styleId="ListLabel64">
+    <w:name w:val="ListLabel 64"/>
+    <w:qFormat/>
+    <w:rPr>
+      <w:rFonts w:ascii="Segoe UI" w:hAnsi="Segoe UI" w:cs="Symbol"/>
+      <w:sz w:val="27"/>
+    </w:rPr>
+  </w:style>
+  <w:style w:type="character" w:styleId="ListLabel65">
+    <w:name w:val="ListLabel 65"/>
+    <w:qFormat/>
+    <w:rPr>
+      <w:rFonts w:ascii="Segoe UI" w:hAnsi="Segoe UI" w:cs="Courier New"/>
+      <w:sz w:val="27"/>
+    </w:rPr>
+  </w:style>
+  <w:style w:type="character" w:styleId="ListLabel66">
+    <w:name w:val="ListLabel 66"/>
+    <w:qFormat/>
+    <w:rPr>
+      <w:rFonts w:cs="Wingdings"/>
+      <w:sz w:val="20"/>
+    </w:rPr>
+  </w:style>
+  <w:style w:type="character" w:styleId="ListLabel67">
+    <w:name w:val="ListLabel 67"/>
+    <w:qFormat/>
+    <w:rPr>
+      <w:rFonts w:cs="Wingdings"/>
+      <w:sz w:val="20"/>
+    </w:rPr>
+  </w:style>
+  <w:style w:type="character" w:styleId="ListLabel68">
+    <w:name w:val="ListLabel 68"/>
+    <w:qFormat/>
+    <w:rPr>
+      <w:rFonts w:cs="Wingdings"/>
+      <w:sz w:val="20"/>
+    </w:rPr>
+  </w:style>
+  <w:style w:type="character" w:styleId="ListLabel69">
+    <w:name w:val="ListLabel 69"/>
+    <w:qFormat/>
+    <w:rPr>
+      <w:rFonts w:cs="Wingdings"/>
+      <w:sz w:val="20"/>
+    </w:rPr>
+  </w:style>
+  <w:style w:type="character" w:styleId="ListLabel70">
+    <w:name w:val="ListLabel 70"/>
+    <w:qFormat/>
+    <w:rPr>
+      <w:rFonts w:cs="Wingdings"/>
+      <w:sz w:val="20"/>
+    </w:rPr>
+  </w:style>
+  <w:style w:type="character" w:styleId="ListLabel71">
+    <w:name w:val="ListLabel 71"/>
+    <w:qFormat/>
+    <w:rPr>
+      <w:rFonts w:cs="Wingdings"/>
+      <w:sz w:val="20"/>
+    </w:rPr>
+  </w:style>
+  <w:style w:type="character" w:styleId="ListLabel72">
+    <w:name w:val="ListLabel 72"/>
+    <w:qFormat/>
+    <w:rPr>
+      <w:rFonts w:cs="Wingdings"/>
+      <w:sz w:val="20"/>
+    </w:rPr>
+  </w:style>
   <w:style w:type="paragraph" w:styleId="Heading">
     <w:name w:val="Heading"/>
     <w:basedOn w:val="Normal"/>

--- a/Vorgaben/Convoluted Kernel Maze.docx
+++ b/Vorgaben/Convoluted Kernel Maze.docx
@@ -14109,19 +14109,6 @@
         </w:rPr>
         <w:t xml:space="preserve">20. </w:t>
       </w:r>
-      <w:r>
-        <w:rPr>
-          <w:rStyle w:val="Fcntasknumber"/>
-          <w:rFonts w:cs="Segoe UI" w:ascii="Segoe UI" w:hAnsi="Segoe UI"/>
-          <w:b w:val="false"/>
-          <w:bCs w:val="false"/>
-          <w:color w:val="CE181E"/>
-          <w:sz w:val="27"/>
-          <w:szCs w:val="27"/>
-          <w:lang w:val="fr-CH"/>
-        </w:rPr>
-        <w:t>AM HERE NOW !</w:t>
-      </w:r>
     </w:p>
     <w:p>
       <w:pPr>
@@ -15853,12 +15840,7 @@
     <w:p>
       <w:pPr>
         <w:pStyle w:val="Normal"/>
-        <w:rPr>
-          <w:rFonts w:ascii="Segoe UI" w:hAnsi="Segoe UI" w:cs="Segoe UI"/>
-          <w:color w:val="484848"/>
-          <w:sz w:val="27"/>
-          <w:szCs w:val="27"/>
-        </w:rPr>
+        <w:rPr/>
       </w:pPr>
       <w:r>
         <w:rPr>
@@ -15870,7 +15852,20 @@
           <w:sz w:val="27"/>
           <w:szCs w:val="27"/>
         </w:rPr>
-        <w:t>25.</w:t>
+        <w:t xml:space="preserve">25. </w:t>
+      </w:r>
+      <w:r>
+        <w:rPr>
+          <w:rStyle w:val="Fcntasknumber"/>
+          <w:rFonts w:cs="Segoe UI" w:ascii="Segoe UI" w:hAnsi="Segoe UI"/>
+          <w:b w:val="false"/>
+          <w:bCs w:val="false"/>
+          <w:color w:val="CE181E"/>
+          <w:sz w:val="27"/>
+          <w:szCs w:val="27"/>
+          <w:lang w:val="fr-CH"/>
+        </w:rPr>
+        <w:t>AM HERE NOW !</w:t>
       </w:r>
     </w:p>
     <w:p>
@@ -22904,6 +22899,222 @@
       <w:sz w:val="20"/>
     </w:rPr>
   </w:style>
+  <w:style w:type="character" w:styleId="ListLabel73">
+    <w:name w:val="ListLabel 73"/>
+    <w:qFormat/>
+    <w:rPr>
+      <w:rFonts w:ascii="Segoe UI" w:hAnsi="Segoe UI" w:cs="Symbol"/>
+      <w:sz w:val="27"/>
+    </w:rPr>
+  </w:style>
+  <w:style w:type="character" w:styleId="ListLabel74">
+    <w:name w:val="ListLabel 74"/>
+    <w:qFormat/>
+    <w:rPr>
+      <w:rFonts w:cs="Courier New"/>
+      <w:sz w:val="20"/>
+    </w:rPr>
+  </w:style>
+  <w:style w:type="character" w:styleId="ListLabel75">
+    <w:name w:val="ListLabel 75"/>
+    <w:qFormat/>
+    <w:rPr>
+      <w:rFonts w:cs="Wingdings"/>
+      <w:sz w:val="20"/>
+    </w:rPr>
+  </w:style>
+  <w:style w:type="character" w:styleId="ListLabel76">
+    <w:name w:val="ListLabel 76"/>
+    <w:qFormat/>
+    <w:rPr>
+      <w:rFonts w:cs="Wingdings"/>
+      <w:sz w:val="20"/>
+    </w:rPr>
+  </w:style>
+  <w:style w:type="character" w:styleId="ListLabel77">
+    <w:name w:val="ListLabel 77"/>
+    <w:qFormat/>
+    <w:rPr>
+      <w:rFonts w:cs="Wingdings"/>
+      <w:sz w:val="20"/>
+    </w:rPr>
+  </w:style>
+  <w:style w:type="character" w:styleId="ListLabel78">
+    <w:name w:val="ListLabel 78"/>
+    <w:qFormat/>
+    <w:rPr>
+      <w:rFonts w:cs="Wingdings"/>
+      <w:sz w:val="20"/>
+    </w:rPr>
+  </w:style>
+  <w:style w:type="character" w:styleId="ListLabel79">
+    <w:name w:val="ListLabel 79"/>
+    <w:qFormat/>
+    <w:rPr>
+      <w:rFonts w:cs="Wingdings"/>
+      <w:sz w:val="20"/>
+    </w:rPr>
+  </w:style>
+  <w:style w:type="character" w:styleId="ListLabel80">
+    <w:name w:val="ListLabel 80"/>
+    <w:qFormat/>
+    <w:rPr>
+      <w:rFonts w:cs="Wingdings"/>
+      <w:sz w:val="20"/>
+    </w:rPr>
+  </w:style>
+  <w:style w:type="character" w:styleId="ListLabel81">
+    <w:name w:val="ListLabel 81"/>
+    <w:qFormat/>
+    <w:rPr>
+      <w:rFonts w:cs="Wingdings"/>
+      <w:sz w:val="20"/>
+    </w:rPr>
+  </w:style>
+  <w:style w:type="character" w:styleId="ListLabel82">
+    <w:name w:val="ListLabel 82"/>
+    <w:qFormat/>
+    <w:rPr>
+      <w:rFonts w:ascii="Segoe UI" w:hAnsi="Segoe UI" w:cs="Symbol"/>
+      <w:sz w:val="27"/>
+    </w:rPr>
+  </w:style>
+  <w:style w:type="character" w:styleId="ListLabel83">
+    <w:name w:val="ListLabel 83"/>
+    <w:qFormat/>
+    <w:rPr>
+      <w:rFonts w:cs="Courier New"/>
+      <w:sz w:val="20"/>
+    </w:rPr>
+  </w:style>
+  <w:style w:type="character" w:styleId="ListLabel84">
+    <w:name w:val="ListLabel 84"/>
+    <w:qFormat/>
+    <w:rPr>
+      <w:rFonts w:cs="Wingdings"/>
+      <w:sz w:val="20"/>
+    </w:rPr>
+  </w:style>
+  <w:style w:type="character" w:styleId="ListLabel85">
+    <w:name w:val="ListLabel 85"/>
+    <w:qFormat/>
+    <w:rPr>
+      <w:rFonts w:cs="Wingdings"/>
+      <w:sz w:val="20"/>
+    </w:rPr>
+  </w:style>
+  <w:style w:type="character" w:styleId="ListLabel86">
+    <w:name w:val="ListLabel 86"/>
+    <w:qFormat/>
+    <w:rPr>
+      <w:rFonts w:cs="Wingdings"/>
+      <w:sz w:val="20"/>
+    </w:rPr>
+  </w:style>
+  <w:style w:type="character" w:styleId="ListLabel87">
+    <w:name w:val="ListLabel 87"/>
+    <w:qFormat/>
+    <w:rPr>
+      <w:rFonts w:cs="Wingdings"/>
+      <w:sz w:val="20"/>
+    </w:rPr>
+  </w:style>
+  <w:style w:type="character" w:styleId="ListLabel88">
+    <w:name w:val="ListLabel 88"/>
+    <w:qFormat/>
+    <w:rPr>
+      <w:rFonts w:cs="Wingdings"/>
+      <w:sz w:val="20"/>
+    </w:rPr>
+  </w:style>
+  <w:style w:type="character" w:styleId="ListLabel89">
+    <w:name w:val="ListLabel 89"/>
+    <w:qFormat/>
+    <w:rPr>
+      <w:rFonts w:cs="Wingdings"/>
+      <w:sz w:val="20"/>
+    </w:rPr>
+  </w:style>
+  <w:style w:type="character" w:styleId="ListLabel90">
+    <w:name w:val="ListLabel 90"/>
+    <w:qFormat/>
+    <w:rPr>
+      <w:rFonts w:cs="Wingdings"/>
+      <w:sz w:val="20"/>
+    </w:rPr>
+  </w:style>
+  <w:style w:type="character" w:styleId="ListLabel91">
+    <w:name w:val="ListLabel 91"/>
+    <w:qFormat/>
+    <w:rPr>
+      <w:rFonts w:ascii="Segoe UI" w:hAnsi="Segoe UI" w:cs="Symbol"/>
+      <w:sz w:val="27"/>
+    </w:rPr>
+  </w:style>
+  <w:style w:type="character" w:styleId="ListLabel92">
+    <w:name w:val="ListLabel 92"/>
+    <w:qFormat/>
+    <w:rPr>
+      <w:rFonts w:ascii="Segoe UI" w:hAnsi="Segoe UI" w:cs="Courier New"/>
+      <w:sz w:val="27"/>
+    </w:rPr>
+  </w:style>
+  <w:style w:type="character" w:styleId="ListLabel93">
+    <w:name w:val="ListLabel 93"/>
+    <w:qFormat/>
+    <w:rPr>
+      <w:rFonts w:cs="Wingdings"/>
+      <w:sz w:val="20"/>
+    </w:rPr>
+  </w:style>
+  <w:style w:type="character" w:styleId="ListLabel94">
+    <w:name w:val="ListLabel 94"/>
+    <w:qFormat/>
+    <w:rPr>
+      <w:rFonts w:cs="Wingdings"/>
+      <w:sz w:val="20"/>
+    </w:rPr>
+  </w:style>
+  <w:style w:type="character" w:styleId="ListLabel95">
+    <w:name w:val="ListLabel 95"/>
+    <w:qFormat/>
+    <w:rPr>
+      <w:rFonts w:cs="Wingdings"/>
+      <w:sz w:val="20"/>
+    </w:rPr>
+  </w:style>
+  <w:style w:type="character" w:styleId="ListLabel96">
+    <w:name w:val="ListLabel 96"/>
+    <w:qFormat/>
+    <w:rPr>
+      <w:rFonts w:cs="Wingdings"/>
+      <w:sz w:val="20"/>
+    </w:rPr>
+  </w:style>
+  <w:style w:type="character" w:styleId="ListLabel97">
+    <w:name w:val="ListLabel 97"/>
+    <w:qFormat/>
+    <w:rPr>
+      <w:rFonts w:cs="Wingdings"/>
+      <w:sz w:val="20"/>
+    </w:rPr>
+  </w:style>
+  <w:style w:type="character" w:styleId="ListLabel98">
+    <w:name w:val="ListLabel 98"/>
+    <w:qFormat/>
+    <w:rPr>
+      <w:rFonts w:cs="Wingdings"/>
+      <w:sz w:val="20"/>
+    </w:rPr>
+  </w:style>
+  <w:style w:type="character" w:styleId="ListLabel99">
+    <w:name w:val="ListLabel 99"/>
+    <w:qFormat/>
+    <w:rPr>
+      <w:rFonts w:cs="Wingdings"/>
+      <w:sz w:val="20"/>
+    </w:rPr>
+  </w:style>
   <w:style w:type="paragraph" w:styleId="Heading">
     <w:name w:val="Heading"/>
     <w:basedOn w:val="Normal"/>

--- a/Vorgaben/Convoluted Kernel Maze.docx
+++ b/Vorgaben/Convoluted Kernel Maze.docx
@@ -1272,7 +1272,6 @@
           <w:rFonts w:ascii="Consolas" w:hAnsi="Consolas"/>
           <w:color w:val="FFFFFF"/>
         </w:rPr>
-        <w:tab/>
         <w:tab/>
       </w:r>
       <w:r>
